--- a/Nandan Raj CSE Resume 16-5-18 percentage.docx
+++ b/Nandan Raj CSE Resume 16-5-18 percentage.docx
@@ -1,239 +1,385 @@
 
 <file path=word/document.xml><?xml version="1.0" encoding="utf-8"?>
-<w:document xmlns:ve="http://schemas.openxmlformats.org/markup-compatibility/2006" xmlns:o="urn:schemas-microsoft-com:office:office" xmlns:r="http://schemas.openxmlformats.org/officeDocument/2006/relationships" xmlns:m="http://schemas.openxmlformats.org/officeDocument/2006/math" xmlns:v="urn:schemas-microsoft-com:vml" xmlns:wp="http://schemas.openxmlformats.org/drawingml/2006/wordprocessingDrawing" xmlns:w10="urn:schemas-microsoft-com:office:word" xmlns:w="http://schemas.openxmlformats.org/wordprocessingml/2006/main" xmlns:wne="http://schemas.microsoft.com/office/word/2006/wordml">
+<w:document xmlns:wpc="http://schemas.microsoft.com/office/word/2010/wordprocessingCanvas" xmlns:cx="http://schemas.microsoft.com/office/drawing/2014/chartex" xmlns:cx1="http://schemas.microsoft.com/office/drawing/2015/9/8/chartex" xmlns:cx2="http://schemas.microsoft.com/office/drawing/2015/10/21/chartex" xmlns:cx3="http://schemas.microsoft.com/office/drawing/2016/5/9/chartex" xmlns:cx4="http://schemas.microsoft.com/office/drawing/2016/5/10/chartex" xmlns:cx5="http://schemas.microsoft.com/office/drawing/2016/5/11/chartex" xmlns:cx6="http://schemas.microsoft.com/office/drawing/2016/5/12/chartex" xmlns:cx7="http://schemas.microsoft.com/office/drawing/2016/5/13/chartex" xmlns:cx8="http://schemas.microsoft.com/office/drawing/2016/5/14/chartex" xmlns:mc="http://schemas.openxmlformats.org/markup-compatibility/2006" xmlns:aink="http://schemas.microsoft.com/office/drawing/2016/ink" xmlns:am3d="http://schemas.microsoft.com/office/drawing/2017/model3d" xmlns:o="urn:schemas-microsoft-com:office:office" xmlns:r="http://schemas.openxmlformats.org/officeDocument/2006/relationships" xmlns:m="http://schemas.openxmlformats.org/officeDocument/2006/math" xmlns:v="urn:schemas-microsoft-com:vml" xmlns:wp14="http://schemas.microsoft.com/office/word/2010/wordprocessingDrawing" xmlns:wp="http://schemas.openxmlformats.org/drawingml/2006/wordprocessingDrawing" xmlns:w10="urn:schemas-microsoft-com:office:word" xmlns:w="http://schemas.openxmlformats.org/wordprocessingml/2006/main" xmlns:w14="http://schemas.microsoft.com/office/word/2010/wordml" xmlns:w15="http://schemas.microsoft.com/office/word/2012/wordml" xmlns:w16cid="http://schemas.microsoft.com/office/word/2016/wordml/cid" xmlns:w16se="http://schemas.microsoft.com/office/word/2015/wordml/symex" xmlns:wpg="http://schemas.microsoft.com/office/word/2010/wordprocessingGroup" xmlns:wpi="http://schemas.microsoft.com/office/word/2010/wordprocessingInk" xmlns:wne="http://schemas.microsoft.com/office/word/2006/wordml" xmlns:wps="http://schemas.microsoft.com/office/word/2010/wordprocessingShape" mc:Ignorable="w14 w15 w16se w16cid wp14">
   <w:body>
+    <w:tbl>
+      <w:tblPr>
+        <w:tblW w:w="9449" w:type="dxa"/>
+        <w:tblInd w:w="108" w:type="dxa"/>
+        <w:tblLook w:val="0000" w:firstRow="0" w:lastRow="0" w:firstColumn="0" w:lastColumn="0" w:noHBand="0" w:noVBand="0"/>
+      </w:tblPr>
+      <w:tblGrid>
+        <w:gridCol w:w="5764"/>
+        <w:gridCol w:w="3685"/>
+      </w:tblGrid>
+      <w:tr>
+        <w:tblPrEx>
+          <w:tblCellMar>
+            <w:top w:w="0" w:type="dxa"/>
+            <w:bottom w:w="0" w:type="dxa"/>
+          </w:tblCellMar>
+        </w:tblPrEx>
+        <w:trPr>
+          <w:trHeight w:val="378"/>
+        </w:trPr>
+        <w:tc>
+          <w:tcPr>
+            <w:tcW w:w="5764" w:type="dxa"/>
+            <w:vMerge w:val="restart"/>
+          </w:tcPr>
+          <w:p>
+            <w:pPr>
+              <w:spacing w:after="0" w:line="240" w:lineRule="auto"/>
+              <w:rPr>
+                <w:rFonts w:ascii="Times New Roman" w:hAnsi="Times New Roman" w:cs="Times New Roman"/>
+                <w:szCs w:val="24"/>
+              </w:rPr>
+            </w:pPr>
+            <w:r>
+              <w:rPr>
+                <w:noProof/>
+              </w:rPr>
+              <w:drawing>
+                <wp:inline distT="0" distB="0" distL="0" distR="0" wp14:anchorId="5B6D59B8" wp14:editId="0D17BCE4">
+                  <wp:extent cx="842838" cy="846008"/>
+                  <wp:effectExtent l="0" t="0" r="0" b="0"/>
+                  <wp:docPr id="26" name="Picture 26"/>
+                  <wp:cNvGraphicFramePr>
+                    <a:graphicFrameLocks xmlns:a="http://schemas.openxmlformats.org/drawingml/2006/main" noChangeAspect="1"/>
+                  </wp:cNvGraphicFramePr>
+                  <a:graphic xmlns:a="http://schemas.openxmlformats.org/drawingml/2006/main">
+                    <a:graphicData uri="http://schemas.openxmlformats.org/drawingml/2006/picture">
+                      <pic:pic xmlns:pic="http://schemas.openxmlformats.org/drawingml/2006/picture">
+                        <pic:nvPicPr>
+                          <pic:cNvPr id="0" name="Picture 53"/>
+                          <pic:cNvPicPr>
+                            <a:picLocks noChangeAspect="1" noChangeArrowheads="1"/>
+                          </pic:cNvPicPr>
+                        </pic:nvPicPr>
+                        <pic:blipFill>
+                          <a:blip r:embed="rId8" cstate="print">
+                            <a:extLst>
+                              <a:ext uri="{28A0092B-C50C-407E-A947-70E740481C1C}">
+                                <a14:useLocalDpi xmlns:a14="http://schemas.microsoft.com/office/drawing/2010/main" val="0"/>
+                              </a:ext>
+                            </a:extLst>
+                          </a:blip>
+                          <a:srcRect/>
+                          <a:stretch>
+                            <a:fillRect/>
+                          </a:stretch>
+                        </pic:blipFill>
+                        <pic:spPr bwMode="auto">
+                          <a:xfrm>
+                            <a:off x="0" y="0"/>
+                            <a:ext cx="857556" cy="860782"/>
+                          </a:xfrm>
+                          <a:prstGeom prst="rect">
+                            <a:avLst/>
+                          </a:prstGeom>
+                          <a:noFill/>
+                          <a:ln>
+                            <a:noFill/>
+                          </a:ln>
+                        </pic:spPr>
+                      </pic:pic>
+                    </a:graphicData>
+                  </a:graphic>
+                </wp:inline>
+              </w:drawing>
+            </w:r>
+          </w:p>
+        </w:tc>
+        <w:tc>
+          <w:tcPr>
+            <w:tcW w:w="3685" w:type="dxa"/>
+          </w:tcPr>
+          <w:p>
+            <w:pPr>
+              <w:spacing w:after="0"/>
+              <w:rPr>
+                <w:rFonts w:ascii="Times New Roman" w:hAnsi="Times New Roman" w:cs="Times New Roman"/>
+                <w:b/>
+                <w:sz w:val="28"/>
+                <w:szCs w:val="28"/>
+                <w:u w:val="single"/>
+              </w:rPr>
+            </w:pPr>
+            <w:r>
+              <w:rPr>
+                <w:rFonts w:ascii="Times New Roman" w:hAnsi="Times New Roman" w:cs="Times New Roman"/>
+                <w:b/>
+                <w:sz w:val="28"/>
+                <w:szCs w:val="28"/>
+                <w:u w:val="single"/>
+              </w:rPr>
+              <w:t>Nandan Ra</w:t>
+            </w:r>
+            <w:r>
+              <w:rPr>
+                <w:rFonts w:ascii="Times New Roman" w:hAnsi="Times New Roman" w:cs="Times New Roman"/>
+                <w:b/>
+                <w:sz w:val="28"/>
+                <w:szCs w:val="28"/>
+                <w:u w:val="single"/>
+              </w:rPr>
+              <w:t>j</w:t>
+            </w:r>
+            <w:r>
+              <w:rPr>
+                <w:rFonts w:ascii="Times New Roman" w:eastAsia="Times New Roman" w:hAnsi="Times New Roman" w:cs="Times New Roman"/>
+                <w:snapToGrid w:val="0"/>
+                <w:color w:val="000000"/>
+                <w:w w:val="0"/>
+                <w:sz w:val="0"/>
+                <w:szCs w:val="0"/>
+                <w:u w:color="000000"/>
+                <w:bdr w:val="none" w:sz="0" w:space="0" w:color="000000"/>
+                <w:shd w:val="clear" w:color="000000" w:fill="000000"/>
+              </w:rPr>
+              <w:t xml:space="preserve"> </w:t>
+            </w:r>
+          </w:p>
+        </w:tc>
+      </w:tr>
+      <w:tr>
+        <w:tblPrEx>
+          <w:tblCellMar>
+            <w:top w:w="0" w:type="dxa"/>
+            <w:bottom w:w="0" w:type="dxa"/>
+          </w:tblCellMar>
+        </w:tblPrEx>
+        <w:trPr>
+          <w:trHeight w:val="342"/>
+        </w:trPr>
+        <w:tc>
+          <w:tcPr>
+            <w:tcW w:w="5764" w:type="dxa"/>
+            <w:vMerge/>
+          </w:tcPr>
+          <w:p>
+            <w:pPr>
+              <w:spacing w:after="0" w:line="240" w:lineRule="auto"/>
+              <w:rPr>
+                <w:rFonts w:ascii="Times New Roman" w:hAnsi="Times New Roman" w:cs="Times New Roman"/>
+                <w:szCs w:val="24"/>
+              </w:rPr>
+            </w:pPr>
+          </w:p>
+        </w:tc>
+        <w:tc>
+          <w:tcPr>
+            <w:tcW w:w="3685" w:type="dxa"/>
+          </w:tcPr>
+          <w:p>
+            <w:pPr>
+              <w:spacing w:after="0" w:line="240" w:lineRule="auto"/>
+              <w:rPr>
+                <w:rFonts w:ascii="Times New Roman" w:hAnsi="Times New Roman" w:cs="Times New Roman"/>
+                <w:szCs w:val="24"/>
+              </w:rPr>
+            </w:pPr>
+            <w:r>
+              <w:rPr>
+                <w:rFonts w:ascii="Times New Roman" w:hAnsi="Times New Roman" w:cs="Times New Roman"/>
+                <w:szCs w:val="24"/>
+              </w:rPr>
+              <w:t>Portfolio</w:t>
+            </w:r>
+            <w:r>
+              <w:rPr>
+                <w:rFonts w:ascii="Times New Roman" w:hAnsi="Times New Roman" w:cs="Times New Roman"/>
+                <w:szCs w:val="24"/>
+              </w:rPr>
+              <w:t xml:space="preserve">:  </w:t>
+            </w:r>
+            <w:r>
+              <w:rPr>
+                <w:rFonts w:ascii="Times New Roman" w:hAnsi="Times New Roman" w:cs="Times New Roman"/>
+                <w:szCs w:val="24"/>
+              </w:rPr>
+              <w:t xml:space="preserve"> </w:t>
+            </w:r>
+            <w:r>
+              <w:rPr>
+                <w:rFonts w:ascii="Times New Roman" w:hAnsi="Times New Roman" w:cs="Times New Roman"/>
+                <w:szCs w:val="24"/>
+              </w:rPr>
+              <w:t xml:space="preserve">   </w:t>
+            </w:r>
+            <w:r>
+              <w:rPr>
+                <w:rFonts w:ascii="Times New Roman" w:hAnsi="Times New Roman" w:cs="Times New Roman"/>
+                <w:szCs w:val="24"/>
+              </w:rPr>
+              <w:t>nandanraj56.github.io</w:t>
+            </w:r>
+          </w:p>
+        </w:tc>
+      </w:tr>
+      <w:tr>
+        <w:tblPrEx>
+          <w:tblCellMar>
+            <w:top w:w="0" w:type="dxa"/>
+            <w:bottom w:w="0" w:type="dxa"/>
+          </w:tblCellMar>
+        </w:tblPrEx>
+        <w:trPr>
+          <w:trHeight w:val="342"/>
+        </w:trPr>
+        <w:tc>
+          <w:tcPr>
+            <w:tcW w:w="5764" w:type="dxa"/>
+            <w:vMerge/>
+          </w:tcPr>
+          <w:p>
+            <w:pPr>
+              <w:spacing w:after="0" w:line="240" w:lineRule="auto"/>
+              <w:rPr>
+                <w:rFonts w:ascii="Times New Roman" w:hAnsi="Times New Roman" w:cs="Times New Roman"/>
+                <w:szCs w:val="24"/>
+              </w:rPr>
+            </w:pPr>
+          </w:p>
+        </w:tc>
+        <w:tc>
+          <w:tcPr>
+            <w:tcW w:w="3685" w:type="dxa"/>
+          </w:tcPr>
+          <w:p>
+            <w:pPr>
+              <w:spacing w:after="0" w:line="240" w:lineRule="auto"/>
+              <w:rPr>
+                <w:rFonts w:ascii="Times New Roman" w:hAnsi="Times New Roman" w:cs="Times New Roman"/>
+                <w:szCs w:val="24"/>
+                <w:u w:val="single"/>
+              </w:rPr>
+            </w:pPr>
+            <w:r>
+              <w:rPr>
+                <w:rFonts w:ascii="Times New Roman" w:hAnsi="Times New Roman" w:cs="Times New Roman"/>
+                <w:szCs w:val="24"/>
+              </w:rPr>
+              <w:t>Email</w:t>
+            </w:r>
+            <w:r>
+              <w:rPr>
+                <w:rFonts w:ascii="Times New Roman" w:hAnsi="Times New Roman" w:cs="Times New Roman"/>
+                <w:szCs w:val="24"/>
+              </w:rPr>
+              <w:t>:     nandanraj56@gmail.com</w:t>
+            </w:r>
+          </w:p>
+        </w:tc>
+      </w:tr>
+      <w:tr>
+        <w:tblPrEx>
+          <w:tblCellMar>
+            <w:top w:w="0" w:type="dxa"/>
+            <w:bottom w:w="0" w:type="dxa"/>
+          </w:tblCellMar>
+        </w:tblPrEx>
+        <w:trPr>
+          <w:trHeight w:val="387"/>
+        </w:trPr>
+        <w:tc>
+          <w:tcPr>
+            <w:tcW w:w="5764" w:type="dxa"/>
+            <w:vMerge/>
+          </w:tcPr>
+          <w:p>
+            <w:pPr>
+              <w:spacing w:after="0" w:line="240" w:lineRule="auto"/>
+              <w:rPr>
+                <w:rFonts w:ascii="Times New Roman" w:hAnsi="Times New Roman" w:cs="Times New Roman"/>
+                <w:szCs w:val="24"/>
+              </w:rPr>
+            </w:pPr>
+          </w:p>
+        </w:tc>
+        <w:tc>
+          <w:tcPr>
+            <w:tcW w:w="3685" w:type="dxa"/>
+          </w:tcPr>
+          <w:p>
+            <w:pPr>
+              <w:spacing w:after="0" w:line="240" w:lineRule="auto"/>
+              <w:rPr>
+                <w:rFonts w:ascii="Times New Roman" w:hAnsi="Times New Roman" w:cs="Times New Roman"/>
+                <w:szCs w:val="24"/>
+                <w:u w:val="single"/>
+              </w:rPr>
+            </w:pPr>
+            <w:r>
+              <w:rPr>
+                <w:rFonts w:ascii="Times New Roman" w:hAnsi="Times New Roman" w:cs="Times New Roman"/>
+                <w:szCs w:val="24"/>
+              </w:rPr>
+              <w:t xml:space="preserve">Contact No.:     </w:t>
+            </w:r>
+            <w:r>
+              <w:rPr>
+                <w:rFonts w:ascii="Times New Roman" w:hAnsi="Times New Roman" w:cs="Times New Roman"/>
+                <w:szCs w:val="24"/>
+              </w:rPr>
+              <w:t>+91</w:t>
+            </w:r>
+            <w:r>
+              <w:rPr>
+                <w:rFonts w:ascii="Times New Roman" w:hAnsi="Times New Roman" w:cs="Times New Roman"/>
+                <w:szCs w:val="24"/>
+              </w:rPr>
+              <w:t>-</w:t>
+            </w:r>
+            <w:r>
+              <w:rPr>
+                <w:rFonts w:ascii="Times New Roman" w:hAnsi="Times New Roman" w:cs="Times New Roman"/>
+                <w:szCs w:val="24"/>
+              </w:rPr>
+              <w:t xml:space="preserve"> 9144</w:t>
+            </w:r>
+            <w:r>
+              <w:rPr>
+                <w:rFonts w:ascii="Times New Roman" w:hAnsi="Times New Roman" w:cs="Times New Roman"/>
+                <w:szCs w:val="24"/>
+              </w:rPr>
+              <w:t>-</w:t>
+            </w:r>
+            <w:r>
+              <w:rPr>
+                <w:rFonts w:ascii="Times New Roman" w:hAnsi="Times New Roman" w:cs="Times New Roman"/>
+                <w:szCs w:val="24"/>
+              </w:rPr>
+              <w:t>618</w:t>
+            </w:r>
+            <w:r>
+              <w:rPr>
+                <w:rFonts w:ascii="Times New Roman" w:hAnsi="Times New Roman" w:cs="Times New Roman"/>
+                <w:szCs w:val="24"/>
+              </w:rPr>
+              <w:t>-</w:t>
+            </w:r>
+            <w:r>
+              <w:rPr>
+                <w:rFonts w:ascii="Times New Roman" w:hAnsi="Times New Roman" w:cs="Times New Roman"/>
+                <w:szCs w:val="24"/>
+              </w:rPr>
+              <w:t>624</w:t>
+            </w:r>
+          </w:p>
+        </w:tc>
+      </w:tr>
+    </w:tbl>
     <w:p>
       <w:pPr>
-        <w:spacing w:after="0"/>
-        <w:jc w:val="center"/>
-        <w:rPr>
-          <w:rFonts w:ascii="Times New Roman" w:hAnsi="Times New Roman" w:cs="Times New Roman"/>
-          <w:b/>
-          <w:sz w:val="28"/>
-          <w:szCs w:val="28"/>
+        <w:spacing w:after="0" w:line="240" w:lineRule="auto"/>
+        <w:rPr>
+          <w:rFonts w:ascii="Times New Roman" w:hAnsi="Times New Roman" w:cs="Times New Roman"/>
+          <w:sz w:val="2"/>
+          <w:szCs w:val="2"/>
           <w:u w:val="single"/>
         </w:rPr>
       </w:pPr>
-      <w:r>
-        <w:rPr>
-          <w:rFonts w:ascii="Times New Roman" w:hAnsi="Times New Roman" w:cs="Times New Roman"/>
-          <w:b/>
-          <w:sz w:val="28"/>
-          <w:szCs w:val="28"/>
-          <w:u w:val="single"/>
-        </w:rPr>
-        <w:t>Nandan Ra</w:t>
-      </w:r>
-      <w:r>
-        <w:rPr>
-          <w:rFonts w:ascii="Times New Roman" w:hAnsi="Times New Roman" w:cs="Times New Roman"/>
-          <w:b/>
-          <w:sz w:val="28"/>
-          <w:szCs w:val="28"/>
-          <w:u w:val="single"/>
-        </w:rPr>
-        <w:t>j</w:t>
-      </w:r>
-      <w:r>
-        <w:rPr>
-          <w:rFonts w:ascii="Times New Roman" w:eastAsia="Times New Roman" w:hAnsi="Times New Roman" w:cs="Times New Roman"/>
-          <w:snapToGrid w:val="0"/>
-          <w:color w:val="000000"/>
-          <w:w w:val="0"/>
-          <w:sz w:val="0"/>
-          <w:szCs w:val="0"/>
-          <w:u w:color="000000"/>
-          <w:bdr w:val="none" w:sz="0" w:space="0" w:color="000000"/>
-          <w:shd w:val="clear" w:color="000000" w:fill="000000"/>
-        </w:rPr>
-        <w:t xml:space="preserve"> </w:t>
-      </w:r>
-    </w:p>
-    <w:p>
-      <w:pPr>
-        <w:spacing w:after="0" w:line="240" w:lineRule="auto"/>
-        <w:jc w:val="right"/>
-        <w:rPr>
-          <w:rFonts w:ascii="Times New Roman" w:hAnsi="Times New Roman" w:cs="Times New Roman"/>
-          <w:szCs w:val="24"/>
-        </w:rPr>
-      </w:pPr>
-      <w:r>
-        <w:rPr>
-          <w:rFonts w:ascii="Times New Roman" w:hAnsi="Times New Roman" w:cs="Times New Roman"/>
-          <w:szCs w:val="24"/>
-        </w:rPr>
-        <w:t>Portfolio</w:t>
-      </w:r>
-      <w:r>
-        <w:rPr>
-          <w:rFonts w:ascii="Times New Roman" w:hAnsi="Times New Roman" w:cs="Times New Roman"/>
-          <w:szCs w:val="24"/>
-        </w:rPr>
-        <w:t>:</w:t>
-      </w:r>
-      <w:r>
-        <w:rPr>
-          <w:rFonts w:ascii="Times New Roman" w:hAnsi="Times New Roman" w:cs="Times New Roman"/>
-          <w:szCs w:val="24"/>
-        </w:rPr>
-        <w:t xml:space="preserve">  </w:t>
-      </w:r>
-      <w:r>
-        <w:rPr>
-          <w:rFonts w:ascii="Times New Roman" w:hAnsi="Times New Roman" w:cs="Times New Roman"/>
-          <w:szCs w:val="24"/>
-        </w:rPr>
-        <w:t xml:space="preserve"> </w:t>
-      </w:r>
-      <w:r>
-        <w:rPr>
-          <w:rFonts w:ascii="Times New Roman" w:hAnsi="Times New Roman" w:cs="Times New Roman"/>
-          <w:szCs w:val="24"/>
-        </w:rPr>
-        <w:t xml:space="preserve">   </w:t>
-      </w:r>
-      <w:r>
-        <w:rPr>
-          <w:rFonts w:ascii="Times New Roman" w:hAnsi="Times New Roman" w:cs="Times New Roman"/>
-          <w:szCs w:val="24"/>
-        </w:rPr>
-        <w:t>nandanraj56.github.io</w:t>
-      </w:r>
-    </w:p>
-    <w:p>
-      <w:pPr>
-        <w:spacing w:after="0" w:line="240" w:lineRule="auto"/>
-        <w:jc w:val="right"/>
-        <w:rPr>
-          <w:rFonts w:ascii="Times New Roman" w:hAnsi="Times New Roman" w:cs="Times New Roman"/>
-          <w:szCs w:val="24"/>
-          <w:u w:val="single"/>
-        </w:rPr>
-      </w:pPr>
-      <w:r>
-        <w:rPr>
-          <w:rFonts w:ascii="Times New Roman" w:hAnsi="Times New Roman" w:cs="Times New Roman"/>
-          <w:szCs w:val="24"/>
-        </w:rPr>
-        <w:t>Email</w:t>
-      </w:r>
-      <w:r>
-        <w:rPr>
-          <w:rFonts w:ascii="Times New Roman" w:hAnsi="Times New Roman" w:cs="Times New Roman"/>
-          <w:szCs w:val="24"/>
-        </w:rPr>
-        <w:t>:     nandanraj56@gmail.com</w:t>
-      </w:r>
-    </w:p>
-    <w:p>
-      <w:pPr>
-        <w:spacing w:after="0" w:line="240" w:lineRule="auto"/>
-        <w:jc w:val="right"/>
-        <w:rPr>
-          <w:rFonts w:ascii="Times New Roman" w:hAnsi="Times New Roman" w:cs="Times New Roman"/>
-          <w:szCs w:val="24"/>
-          <w:u w:val="single"/>
-        </w:rPr>
-      </w:pPr>
-      <w:r>
-        <w:rPr>
-          <w:rFonts w:ascii="Times New Roman" w:hAnsi="Times New Roman" w:cs="Times New Roman"/>
-          <w:szCs w:val="24"/>
-        </w:rPr>
-        <w:tab/>
-      </w:r>
-      <w:r>
-        <w:rPr>
-          <w:rFonts w:ascii="Times New Roman" w:hAnsi="Times New Roman" w:cs="Times New Roman"/>
-          <w:szCs w:val="24"/>
-        </w:rPr>
-        <w:tab/>
-      </w:r>
-      <w:r>
-        <w:rPr>
-          <w:rFonts w:ascii="Times New Roman" w:hAnsi="Times New Roman" w:cs="Times New Roman"/>
-          <w:szCs w:val="24"/>
-        </w:rPr>
-        <w:t>Contact No.:</w:t>
-      </w:r>
-      <w:r>
-        <w:rPr>
-          <w:rFonts w:ascii="Times New Roman" w:hAnsi="Times New Roman" w:cs="Times New Roman"/>
-          <w:szCs w:val="24"/>
-        </w:rPr>
-        <w:t xml:space="preserve">  </w:t>
-      </w:r>
-      <w:r>
-        <w:rPr>
-          <w:rFonts w:ascii="Times New Roman" w:hAnsi="Times New Roman" w:cs="Times New Roman"/>
-          <w:szCs w:val="24"/>
-        </w:rPr>
-        <w:t xml:space="preserve"> </w:t>
-      </w:r>
-      <w:r>
-        <w:rPr>
-          <w:rFonts w:ascii="Times New Roman" w:hAnsi="Times New Roman" w:cs="Times New Roman"/>
-          <w:szCs w:val="24"/>
-        </w:rPr>
-        <w:t xml:space="preserve">  </w:t>
-      </w:r>
-      <w:r>
-        <w:rPr>
-          <w:rFonts w:ascii="Times New Roman" w:hAnsi="Times New Roman" w:cs="Times New Roman"/>
-          <w:szCs w:val="24"/>
-        </w:rPr>
-        <w:t>+91</w:t>
-      </w:r>
-      <w:r>
-        <w:rPr>
-          <w:rFonts w:ascii="Times New Roman" w:hAnsi="Times New Roman" w:cs="Times New Roman"/>
-          <w:szCs w:val="24"/>
-        </w:rPr>
-        <w:t>-</w:t>
-      </w:r>
-      <w:r>
-        <w:rPr>
-          <w:rFonts w:ascii="Times New Roman" w:hAnsi="Times New Roman" w:cs="Times New Roman"/>
-          <w:szCs w:val="24"/>
-        </w:rPr>
-        <w:t xml:space="preserve"> </w:t>
-      </w:r>
-      <w:r>
-        <w:rPr>
-          <w:rFonts w:ascii="Times New Roman" w:hAnsi="Times New Roman" w:cs="Times New Roman"/>
-          <w:szCs w:val="24"/>
-        </w:rPr>
-        <w:t>9144</w:t>
-      </w:r>
-      <w:r>
-        <w:rPr>
-          <w:rFonts w:ascii="Times New Roman" w:hAnsi="Times New Roman" w:cs="Times New Roman"/>
-          <w:szCs w:val="24"/>
-        </w:rPr>
-        <w:t>-</w:t>
-      </w:r>
-      <w:r>
-        <w:rPr>
-          <w:rFonts w:ascii="Times New Roman" w:hAnsi="Times New Roman" w:cs="Times New Roman"/>
-          <w:szCs w:val="24"/>
-        </w:rPr>
-        <w:t>618</w:t>
-      </w:r>
-      <w:r>
-        <w:rPr>
-          <w:rFonts w:ascii="Times New Roman" w:hAnsi="Times New Roman" w:cs="Times New Roman"/>
-          <w:szCs w:val="24"/>
-        </w:rPr>
-        <w:t>-</w:t>
-      </w:r>
-      <w:r>
-        <w:rPr>
-          <w:rFonts w:ascii="Times New Roman" w:hAnsi="Times New Roman" w:cs="Times New Roman"/>
-          <w:szCs w:val="24"/>
-        </w:rPr>
-        <w:t>624</w:t>
-      </w:r>
     </w:p>
     <w:p>
       <w:pPr>
@@ -273,7 +419,7 @@
             <o:lock v:ext="edit" aspectratio="t"/>
           </v:shapetype>
           <v:shape id="_x0000_i1025" type="#_x0000_t75" style="width:450pt;height:7.5pt" o:hrpct="0" o:hralign="center" o:hr="t">
-            <v:imagedata r:id="rId8" o:title="BD10290_"/>
+            <v:imagedata r:id="rId9" o:title="BD10290_"/>
           </v:shape>
         </w:pict>
       </w:r>
@@ -300,55 +446,8 @@
           <w:szCs w:val="28"/>
           <w:u w:val="single"/>
         </w:rPr>
-        <w:t>Career Objective</w:t>
-      </w:r>
-      <w:r>
-        <w:rPr>
-          <w:rFonts w:ascii="Times New Roman" w:hAnsi="Times New Roman" w:cs="Times New Roman"/>
-          <w:b/>
-          <w:sz w:val="28"/>
-          <w:szCs w:val="28"/>
-        </w:rPr>
-        <w:t>:-</w:t>
-      </w:r>
-      <w:r>
-        <w:rPr>
-          <w:rFonts w:ascii="Times New Roman" w:hAnsi="Times New Roman" w:cs="Times New Roman"/>
-          <w:b/>
-          <w:sz w:val="28"/>
-          <w:szCs w:val="28"/>
-        </w:rPr>
-        <w:tab/>
-      </w:r>
-    </w:p>
-    <w:p>
-      <w:pPr>
-        <w:spacing w:before="240" w:line="240" w:lineRule="auto"/>
-        <w:jc w:val="both"/>
-        <w:rPr>
-          <w:rFonts w:ascii="Times New Roman" w:hAnsi="Times New Roman" w:cs="Times New Roman"/>
-          <w:sz w:val="24"/>
-          <w:szCs w:val="18"/>
-          <w:shd w:val="clear" w:color="auto" w:fill="FFFFFF"/>
-        </w:rPr>
-      </w:pPr>
-      <w:r>
-        <w:rPr>
-          <w:rStyle w:val="fontstyle01"/>
-        </w:rPr>
-        <w:t>To become core member of a company and enhance my current programming, communication and teamwork skills while contributing to the success of the company.</w:t>
-      </w:r>
-    </w:p>
-    <w:p>
-      <w:pPr>
-        <w:shd w:val="clear" w:color="auto" w:fill="D9D9D9" w:themeFill="background1" w:themeFillShade="D9"/>
-        <w:spacing w:before="240" w:line="240" w:lineRule="auto"/>
-        <w:rPr>
-          <w:rFonts w:ascii="Times New Roman" w:hAnsi="Times New Roman" w:cs="Times New Roman"/>
-          <w:sz w:val="24"/>
-          <w:szCs w:val="24"/>
-        </w:rPr>
-      </w:pPr>
+        <w:t xml:space="preserve">Career </w:t>
+      </w:r>
       <w:r>
         <w:rPr>
           <w:rFonts w:ascii="Times New Roman" w:hAnsi="Times New Roman" w:cs="Times New Roman"/>
@@ -357,7 +456,7 @@
           <w:szCs w:val="28"/>
           <w:u w:val="single"/>
         </w:rPr>
-        <w:t>Skill Sets</w:t>
+        <w:t>Objective</w:t>
       </w:r>
       <w:r>
         <w:rPr>
@@ -366,7 +465,74 @@
           <w:sz w:val="28"/>
           <w:szCs w:val="28"/>
         </w:rPr>
-        <w:t>:-</w:t>
+        <w:t>: -</w:t>
+      </w:r>
+      <w:r>
+        <w:rPr>
+          <w:rFonts w:ascii="Times New Roman" w:hAnsi="Times New Roman" w:cs="Times New Roman"/>
+          <w:b/>
+          <w:sz w:val="28"/>
+          <w:szCs w:val="28"/>
+        </w:rPr>
+        <w:tab/>
+      </w:r>
+    </w:p>
+    <w:p>
+      <w:pPr>
+        <w:spacing w:before="240" w:line="240" w:lineRule="auto"/>
+        <w:jc w:val="both"/>
+        <w:rPr>
+          <w:rFonts w:ascii="Times New Roman" w:hAnsi="Times New Roman" w:cs="Times New Roman"/>
+          <w:sz w:val="24"/>
+          <w:szCs w:val="18"/>
+          <w:shd w:val="clear" w:color="auto" w:fill="FFFFFF"/>
+        </w:rPr>
+      </w:pPr>
+      <w:r>
+        <w:rPr>
+          <w:rStyle w:val="fontstyle01"/>
+        </w:rPr>
+        <w:t>To become core member of a company and enhance my current programming, communication and teamwork skills while contributing to the success of the company.</w:t>
+      </w:r>
+    </w:p>
+    <w:p>
+      <w:pPr>
+        <w:shd w:val="clear" w:color="auto" w:fill="D9D9D9" w:themeFill="background1" w:themeFillShade="D9"/>
+        <w:spacing w:before="240" w:line="240" w:lineRule="auto"/>
+        <w:rPr>
+          <w:rFonts w:ascii="Times New Roman" w:hAnsi="Times New Roman" w:cs="Times New Roman"/>
+          <w:sz w:val="24"/>
+          <w:szCs w:val="24"/>
+        </w:rPr>
+      </w:pPr>
+      <w:r>
+        <w:rPr>
+          <w:rFonts w:ascii="Times New Roman" w:hAnsi="Times New Roman" w:cs="Times New Roman"/>
+          <w:b/>
+          <w:sz w:val="28"/>
+          <w:szCs w:val="28"/>
+          <w:u w:val="single"/>
+        </w:rPr>
+        <w:t xml:space="preserve">Skill </w:t>
+      </w:r>
+      <w:r>
+        <w:rPr>
+          <w:rFonts w:ascii="Times New Roman" w:hAnsi="Times New Roman" w:cs="Times New Roman"/>
+          <w:b/>
+          <w:sz w:val="28"/>
+          <w:szCs w:val="28"/>
+          <w:u w:val="single"/>
+        </w:rPr>
+        <w:t>Sets</w:t>
+      </w:r>
+      <w:r>
+        <w:rPr>
+          <w:rFonts w:ascii="Times New Roman" w:hAnsi="Times New Roman" w:cs="Times New Roman"/>
+          <w:b/>
+          <w:sz w:val="28"/>
+          <w:szCs w:val="28"/>
+        </w:rPr>
+        <w:t>: -</w:t>
       </w:r>
     </w:p>
     <w:tbl>
@@ -382,7 +548,7 @@
           <w:insideH w:val="none" w:sz="0" w:space="0" w:color="auto"/>
           <w:insideV w:val="none" w:sz="0" w:space="0" w:color="auto"/>
         </w:tblBorders>
-        <w:tblLook w:val="0480"/>
+        <w:tblLook w:val="0480" w:firstRow="0" w:lastRow="0" w:firstColumn="1" w:lastColumn="0" w:noHBand="0" w:noVBand="1"/>
       </w:tblPr>
       <w:tblGrid>
         <w:gridCol w:w="4050"/>
@@ -553,7 +719,15 @@
                 <w:sz w:val="24"/>
                 <w:szCs w:val="24"/>
               </w:rPr>
-              <w:t xml:space="preserve"> Linux/Unix</w:t>
+              <w:t>Linux</w:t>
+            </w:r>
+            <w:r>
+              <w:rPr>
+                <w:rFonts w:ascii="Times New Roman" w:hAnsi="Times New Roman" w:cs="Times New Roman"/>
+                <w:sz w:val="24"/>
+                <w:szCs w:val="24"/>
+              </w:rPr>
+              <w:t>/Unix</w:t>
             </w:r>
             <w:r>
               <w:rPr>
@@ -842,7 +1016,7 @@
           <w:szCs w:val="28"/>
           <w:u w:val="single"/>
         </w:rPr>
-        <w:t>Academic Record</w:t>
+        <w:t xml:space="preserve">Academic </w:t>
       </w:r>
       <w:r>
         <w:rPr>
@@ -850,8 +1024,18 @@
           <w:b/>
           <w:sz w:val="28"/>
           <w:szCs w:val="28"/>
-        </w:rPr>
-        <w:t>:-</w:t>
+          <w:u w:val="single"/>
+        </w:rPr>
+        <w:t>Record</w:t>
+      </w:r>
+      <w:r>
+        <w:rPr>
+          <w:rFonts w:ascii="Times New Roman" w:hAnsi="Times New Roman" w:cs="Times New Roman"/>
+          <w:b/>
+          <w:sz w:val="28"/>
+          <w:szCs w:val="28"/>
+        </w:rPr>
+        <w:t>: -</w:t>
       </w:r>
     </w:p>
     <w:p>
@@ -877,7 +1061,7 @@
           <w:insideH w:val="single" w:sz="4" w:space="0" w:color="auto"/>
           <w:insideV w:val="single" w:sz="4" w:space="0" w:color="auto"/>
         </w:tblBorders>
-        <w:tblLook w:val="04A0"/>
+        <w:tblLook w:val="04A0" w:firstRow="1" w:lastRow="0" w:firstColumn="1" w:lastColumn="0" w:noHBand="0" w:noVBand="1"/>
       </w:tblPr>
       <w:tblGrid>
         <w:gridCol w:w="1489"/>
@@ -939,7 +1123,7 @@
                 <w:sz w:val="24"/>
                 <w:szCs w:val="24"/>
               </w:rPr>
-              <w:t xml:space="preserve">Pursuing Bachelor of Engineering </w:t>
+              <w:t xml:space="preserve">Bachelor of Engineering </w:t>
             </w:r>
             <w:r>
               <w:rPr>
@@ -964,15 +1148,47 @@
                 <w:sz w:val="24"/>
                 <w:szCs w:val="24"/>
               </w:rPr>
-              <w:t>Lakshmi Narain College of  Technology (RGPV)</w:t>
-            </w:r>
-            <w:r>
-              <w:rPr>
-                <w:rFonts w:ascii="Times New Roman" w:hAnsi="Times New Roman" w:cs="Times New Roman"/>
-                <w:sz w:val="24"/>
-                <w:szCs w:val="24"/>
-              </w:rPr>
-              <w:t xml:space="preserve">,  Indore with specialization </w:t>
+              <w:t xml:space="preserve">Lakshmi Narain College </w:t>
+            </w:r>
+            <w:r>
+              <w:rPr>
+                <w:rFonts w:ascii="Times New Roman" w:hAnsi="Times New Roman" w:cs="Times New Roman"/>
+                <w:sz w:val="24"/>
+                <w:szCs w:val="24"/>
+              </w:rPr>
+              <w:t>of Technology</w:t>
+            </w:r>
+            <w:r>
+              <w:rPr>
+                <w:rFonts w:ascii="Times New Roman" w:hAnsi="Times New Roman" w:cs="Times New Roman"/>
+                <w:sz w:val="24"/>
+                <w:szCs w:val="24"/>
+              </w:rPr>
+              <w:t xml:space="preserve"> (RGPV</w:t>
+            </w:r>
+            <w:r>
+              <w:rPr>
+                <w:rFonts w:ascii="Times New Roman" w:hAnsi="Times New Roman" w:cs="Times New Roman"/>
+                <w:sz w:val="24"/>
+                <w:szCs w:val="24"/>
+              </w:rPr>
+              <w:t>)</w:t>
+            </w:r>
+            <w:r>
+              <w:rPr>
+                <w:rFonts w:ascii="Times New Roman" w:hAnsi="Times New Roman" w:cs="Times New Roman"/>
+                <w:sz w:val="24"/>
+                <w:szCs w:val="24"/>
+              </w:rPr>
+              <w:t>, Indore</w:t>
+            </w:r>
+            <w:r>
+              <w:rPr>
+                <w:rFonts w:ascii="Times New Roman" w:hAnsi="Times New Roman" w:cs="Times New Roman"/>
+                <w:sz w:val="24"/>
+                <w:szCs w:val="24"/>
+              </w:rPr>
+              <w:t xml:space="preserve"> with specialization </w:t>
             </w:r>
             <w:r>
               <w:rPr>
@@ -1363,7 +1579,7 @@
           <w:sz w:val="28"/>
           <w:szCs w:val="28"/>
         </w:rPr>
-        <w:t>:-</w:t>
+        <w:t>: -</w:t>
       </w:r>
     </w:p>
     <w:p>
@@ -1424,7 +1640,7 @@
           <w:insideH w:val="none" w:sz="0" w:space="0" w:color="auto"/>
           <w:insideV w:val="none" w:sz="0" w:space="0" w:color="auto"/>
         </w:tblBorders>
-        <w:tblLook w:val="0480"/>
+        <w:tblLook w:val="0480" w:firstRow="0" w:lastRow="0" w:firstColumn="1" w:lastColumn="0" w:noHBand="0" w:noVBand="1"/>
       </w:tblPr>
       <w:tblGrid>
         <w:gridCol w:w="2776"/>
@@ -2315,23 +2531,23 @@
                 <w:sz w:val="24"/>
                 <w:szCs w:val="24"/>
               </w:rPr>
-              <w:t>(Jdbc, Jsp &amp; Servlet),</w:t>
-            </w:r>
-            <w:r>
-              <w:rPr>
-                <w:rFonts w:ascii="Times New Roman" w:hAnsi="Times New Roman" w:cs="Times New Roman"/>
-                <w:sz w:val="24"/>
-                <w:szCs w:val="24"/>
-              </w:rPr>
-              <w:t xml:space="preserve">  </w:t>
-            </w:r>
-            <w:r>
-              <w:rPr>
-                <w:rFonts w:ascii="Times New Roman" w:hAnsi="Times New Roman" w:cs="Times New Roman"/>
-                <w:sz w:val="24"/>
-                <w:szCs w:val="24"/>
-              </w:rPr>
-              <w:t>Ajax,</w:t>
+              <w:t>(Jdbc, Jsp &amp; Servlet</w:t>
+            </w:r>
+            <w:r>
+              <w:rPr>
+                <w:rFonts w:ascii="Times New Roman" w:hAnsi="Times New Roman" w:cs="Times New Roman"/>
+                <w:sz w:val="24"/>
+                <w:szCs w:val="24"/>
+              </w:rPr>
+              <w:t>), Ajax</w:t>
+            </w:r>
+            <w:r>
+              <w:rPr>
+                <w:rFonts w:ascii="Times New Roman" w:hAnsi="Times New Roman" w:cs="Times New Roman"/>
+                <w:sz w:val="24"/>
+                <w:szCs w:val="24"/>
+              </w:rPr>
+              <w:t>,</w:t>
             </w:r>
             <w:r>
               <w:rPr>
@@ -2407,6 +2623,7 @@
                 <w:sz w:val="24"/>
                 <w:szCs w:val="24"/>
               </w:rPr>
+              <w:lastRenderedPageBreak/>
               <w:t>Team</w:t>
             </w:r>
           </w:p>
@@ -2479,7 +2696,6 @@
           <w:szCs w:val="28"/>
           <w:u w:val="single"/>
         </w:rPr>
-        <w:lastRenderedPageBreak/>
         <w:t xml:space="preserve">Industrial </w:t>
       </w:r>
       <w:r>
@@ -2499,7 +2715,7 @@
           <w:sz w:val="28"/>
           <w:szCs w:val="28"/>
         </w:rPr>
-        <w:t>:-</w:t>
+        <w:t>: -</w:t>
       </w:r>
     </w:p>
     <w:tbl>
@@ -2515,7 +2731,7 @@
           <w:insideH w:val="none" w:sz="0" w:space="0" w:color="auto"/>
           <w:insideV w:val="none" w:sz="0" w:space="0" w:color="auto"/>
         </w:tblBorders>
-        <w:tblLook w:val="0480"/>
+        <w:tblLook w:val="0480" w:firstRow="0" w:lastRow="0" w:firstColumn="1" w:lastColumn="0" w:noHBand="0" w:noVBand="1"/>
       </w:tblPr>
       <w:tblGrid>
         <w:gridCol w:w="4050"/>
@@ -2887,7 +3103,7 @@
           <w:sz w:val="28"/>
           <w:szCs w:val="28"/>
         </w:rPr>
-        <w:t>:-</w:t>
+        <w:t>: -</w:t>
       </w:r>
     </w:p>
     <w:p>
@@ -2911,24 +3127,15 @@
           <w:sz w:val="24"/>
           <w:szCs w:val="24"/>
         </w:rPr>
-        <w:t xml:space="preserve">Certified course on </w:t>
-      </w:r>
-      <w:r>
-        <w:rPr>
-          <w:rFonts w:ascii="Times New Roman" w:hAnsi="Times New Roman" w:cs="Times New Roman"/>
-          <w:sz w:val="24"/>
-          <w:szCs w:val="24"/>
-        </w:rPr>
-        <w:t xml:space="preserve"> </w:t>
-      </w:r>
-      <w:r>
-        <w:rPr>
-          <w:rFonts w:ascii="Times New Roman" w:hAnsi="Times New Roman" w:cs="Times New Roman"/>
-          <w:b/>
-          <w:sz w:val="24"/>
-          <w:szCs w:val="24"/>
-        </w:rPr>
-        <w:t>C++</w:t>
+        <w:t xml:space="preserve">Certified course </w:t>
+      </w:r>
+      <w:r>
+        <w:rPr>
+          <w:rFonts w:ascii="Times New Roman" w:hAnsi="Times New Roman" w:cs="Times New Roman"/>
+          <w:sz w:val="24"/>
+          <w:szCs w:val="24"/>
+        </w:rPr>
+        <w:t>on C++</w:t>
       </w:r>
       <w:r>
         <w:rPr>
@@ -3171,7 +3378,7 @@
           <w:szCs w:val="28"/>
           <w:u w:val="single"/>
         </w:rPr>
-        <w:t>Skill Enhancement</w:t>
+        <w:t xml:space="preserve">Skill </w:t>
       </w:r>
       <w:r>
         <w:rPr>
@@ -3179,8 +3386,18 @@
           <w:b/>
           <w:sz w:val="28"/>
           <w:szCs w:val="28"/>
-        </w:rPr>
-        <w:t>:-</w:t>
+          <w:u w:val="single"/>
+        </w:rPr>
+        <w:t>Enhancement</w:t>
+      </w:r>
+      <w:r>
+        <w:rPr>
+          <w:rFonts w:ascii="Times New Roman" w:hAnsi="Times New Roman" w:cs="Times New Roman"/>
+          <w:b/>
+          <w:sz w:val="28"/>
+          <w:szCs w:val="28"/>
+        </w:rPr>
+        <w:t>: -</w:t>
       </w:r>
     </w:p>
     <w:p>
@@ -3506,7 +3723,7 @@
           <w:szCs w:val="28"/>
           <w:u w:val="single"/>
         </w:rPr>
-        <w:t xml:space="preserve"> Achievements</w:t>
+        <w:t xml:space="preserve"> </w:t>
       </w:r>
       <w:r>
         <w:rPr>
@@ -3514,8 +3731,18 @@
           <w:b/>
           <w:sz w:val="28"/>
           <w:szCs w:val="28"/>
-        </w:rPr>
-        <w:t>:-</w:t>
+          <w:u w:val="single"/>
+        </w:rPr>
+        <w:t>Achievements</w:t>
+      </w:r>
+      <w:r>
+        <w:rPr>
+          <w:rFonts w:ascii="Times New Roman" w:hAnsi="Times New Roman" w:cs="Times New Roman"/>
+          <w:b/>
+          <w:sz w:val="28"/>
+          <w:szCs w:val="28"/>
+        </w:rPr>
+        <w:t>: -</w:t>
       </w:r>
     </w:p>
     <w:p>
@@ -3748,7 +3975,7 @@
           <w:szCs w:val="28"/>
           <w:u w:val="single"/>
         </w:rPr>
-        <w:t>Personal Details</w:t>
+        <w:t xml:space="preserve">Personal </w:t>
       </w:r>
       <w:r>
         <w:rPr>
@@ -3756,8 +3983,18 @@
           <w:b/>
           <w:sz w:val="28"/>
           <w:szCs w:val="28"/>
-        </w:rPr>
-        <w:t>:-</w:t>
+          <w:u w:val="single"/>
+        </w:rPr>
+        <w:t>Details</w:t>
+      </w:r>
+      <w:r>
+        <w:rPr>
+          <w:rFonts w:ascii="Times New Roman" w:hAnsi="Times New Roman" w:cs="Times New Roman"/>
+          <w:b/>
+          <w:sz w:val="28"/>
+          <w:szCs w:val="28"/>
+        </w:rPr>
+        <w:t>: -</w:t>
       </w:r>
     </w:p>
     <w:tbl>
@@ -3772,7 +4009,7 @@
           <w:insideH w:val="none" w:sz="0" w:space="0" w:color="auto"/>
           <w:insideV w:val="none" w:sz="0" w:space="0" w:color="auto"/>
         </w:tblBorders>
-        <w:tblLook w:val="04A0"/>
+        <w:tblLook w:val="04A0" w:firstRow="1" w:lastRow="0" w:firstColumn="1" w:lastColumn="0" w:noHBand="0" w:noVBand="1"/>
       </w:tblPr>
       <w:tblGrid>
         <w:gridCol w:w="4068"/>
@@ -4255,7 +4492,23 @@
                 <w:sz w:val="24"/>
                 <w:szCs w:val="24"/>
               </w:rPr>
-              <w:t xml:space="preserve">    Reading about  New Technologies</w:t>
+              <w:t xml:space="preserve">    Reading </w:t>
+            </w:r>
+            <w:r>
+              <w:rPr>
+                <w:rFonts w:ascii="Times New Roman" w:hAnsi="Times New Roman" w:cs="Times New Roman"/>
+                <w:sz w:val="24"/>
+                <w:szCs w:val="24"/>
+              </w:rPr>
+              <w:t>about New</w:t>
+            </w:r>
+            <w:r>
+              <w:rPr>
+                <w:rFonts w:ascii="Times New Roman" w:hAnsi="Times New Roman" w:cs="Times New Roman"/>
+                <w:sz w:val="24"/>
+                <w:szCs w:val="24"/>
+              </w:rPr>
+              <w:t xml:space="preserve"> Technologies</w:t>
             </w:r>
           </w:p>
         </w:tc>
@@ -4351,16 +4604,8 @@
           <w:szCs w:val="24"/>
         </w:rPr>
       </w:pPr>
-    </w:p>
-    <w:p>
-      <w:pPr>
-        <w:spacing w:after="0" w:line="240" w:lineRule="auto"/>
-        <w:rPr>
-          <w:rFonts w:ascii="Times New Roman" w:hAnsi="Times New Roman" w:cs="Times New Roman"/>
-          <w:sz w:val="24"/>
-          <w:szCs w:val="24"/>
-        </w:rPr>
-      </w:pPr>
+      <w:bookmarkStart w:id="0" w:name="_GoBack"/>
+      <w:bookmarkEnd w:id="0"/>
     </w:p>
     <w:p>
       <w:pPr>
@@ -4490,8 +4735,8 @@
 </file>
 
 <file path=word/endnotes.xml><?xml version="1.0" encoding="utf-8"?>
-<w:endnotes xmlns:ve="http://schemas.openxmlformats.org/markup-compatibility/2006" xmlns:o="urn:schemas-microsoft-com:office:office" xmlns:r="http://schemas.openxmlformats.org/officeDocument/2006/relationships" xmlns:m="http://schemas.openxmlformats.org/officeDocument/2006/math" xmlns:v="urn:schemas-microsoft-com:vml" xmlns:wp="http://schemas.openxmlformats.org/drawingml/2006/wordprocessingDrawing" xmlns:w10="urn:schemas-microsoft-com:office:word" xmlns:w="http://schemas.openxmlformats.org/wordprocessingml/2006/main" xmlns:wne="http://schemas.microsoft.com/office/word/2006/wordml">
-  <w:endnote w:type="separator" w:id="0">
+<w:endnotes xmlns:wpc="http://schemas.microsoft.com/office/word/2010/wordprocessingCanvas" xmlns:cx="http://schemas.microsoft.com/office/drawing/2014/chartex" xmlns:cx1="http://schemas.microsoft.com/office/drawing/2015/9/8/chartex" xmlns:cx2="http://schemas.microsoft.com/office/drawing/2015/10/21/chartex" xmlns:cx3="http://schemas.microsoft.com/office/drawing/2016/5/9/chartex" xmlns:cx4="http://schemas.microsoft.com/office/drawing/2016/5/10/chartex" xmlns:cx5="http://schemas.microsoft.com/office/drawing/2016/5/11/chartex" xmlns:cx6="http://schemas.microsoft.com/office/drawing/2016/5/12/chartex" xmlns:cx7="http://schemas.microsoft.com/office/drawing/2016/5/13/chartex" xmlns:cx8="http://schemas.microsoft.com/office/drawing/2016/5/14/chartex" xmlns:mc="http://schemas.openxmlformats.org/markup-compatibility/2006" xmlns:aink="http://schemas.microsoft.com/office/drawing/2016/ink" xmlns:am3d="http://schemas.microsoft.com/office/drawing/2017/model3d" xmlns:o="urn:schemas-microsoft-com:office:office" xmlns:r="http://schemas.openxmlformats.org/officeDocument/2006/relationships" xmlns:m="http://schemas.openxmlformats.org/officeDocument/2006/math" xmlns:v="urn:schemas-microsoft-com:vml" xmlns:wp14="http://schemas.microsoft.com/office/word/2010/wordprocessingDrawing" xmlns:wp="http://schemas.openxmlformats.org/drawingml/2006/wordprocessingDrawing" xmlns:w10="urn:schemas-microsoft-com:office:word" xmlns:w="http://schemas.openxmlformats.org/wordprocessingml/2006/main" xmlns:w14="http://schemas.microsoft.com/office/word/2010/wordml" xmlns:w15="http://schemas.microsoft.com/office/word/2012/wordml" xmlns:w16cid="http://schemas.microsoft.com/office/word/2016/wordml/cid" xmlns:w16se="http://schemas.microsoft.com/office/word/2015/wordml/symex" xmlns:wpg="http://schemas.microsoft.com/office/word/2010/wordprocessingGroup" xmlns:wpi="http://schemas.microsoft.com/office/word/2010/wordprocessingInk" xmlns:wne="http://schemas.microsoft.com/office/word/2006/wordml" xmlns:wps="http://schemas.microsoft.com/office/word/2010/wordprocessingShape" mc:Ignorable="w14 w15 w16se w16cid wp14">
+  <w:endnote w:type="separator" w:id="-1">
     <w:p>
       <w:pPr>
         <w:spacing w:after="0" w:line="240" w:lineRule="auto"/>
@@ -4501,7 +4746,7 @@
       </w:r>
     </w:p>
   </w:endnote>
-  <w:endnote w:type="continuationSeparator" w:id="1">
+  <w:endnote w:type="continuationSeparator" w:id="0">
     <w:p>
       <w:pPr>
         <w:spacing w:after="0" w:line="240" w:lineRule="auto"/>
@@ -4515,8 +4760,8 @@
 </file>
 
 <file path=word/footnotes.xml><?xml version="1.0" encoding="utf-8"?>
-<w:footnotes xmlns:ve="http://schemas.openxmlformats.org/markup-compatibility/2006" xmlns:o="urn:schemas-microsoft-com:office:office" xmlns:r="http://schemas.openxmlformats.org/officeDocument/2006/relationships" xmlns:m="http://schemas.openxmlformats.org/officeDocument/2006/math" xmlns:v="urn:schemas-microsoft-com:vml" xmlns:wp="http://schemas.openxmlformats.org/drawingml/2006/wordprocessingDrawing" xmlns:w10="urn:schemas-microsoft-com:office:word" xmlns:w="http://schemas.openxmlformats.org/wordprocessingml/2006/main" xmlns:wne="http://schemas.microsoft.com/office/word/2006/wordml">
-  <w:footnote w:type="separator" w:id="0">
+<w:footnotes xmlns:wpc="http://schemas.microsoft.com/office/word/2010/wordprocessingCanvas" xmlns:cx="http://schemas.microsoft.com/office/drawing/2014/chartex" xmlns:cx1="http://schemas.microsoft.com/office/drawing/2015/9/8/chartex" xmlns:cx2="http://schemas.microsoft.com/office/drawing/2015/10/21/chartex" xmlns:cx3="http://schemas.microsoft.com/office/drawing/2016/5/9/chartex" xmlns:cx4="http://schemas.microsoft.com/office/drawing/2016/5/10/chartex" xmlns:cx5="http://schemas.microsoft.com/office/drawing/2016/5/11/chartex" xmlns:cx6="http://schemas.microsoft.com/office/drawing/2016/5/12/chartex" xmlns:cx7="http://schemas.microsoft.com/office/drawing/2016/5/13/chartex" xmlns:cx8="http://schemas.microsoft.com/office/drawing/2016/5/14/chartex" xmlns:mc="http://schemas.openxmlformats.org/markup-compatibility/2006" xmlns:aink="http://schemas.microsoft.com/office/drawing/2016/ink" xmlns:am3d="http://schemas.microsoft.com/office/drawing/2017/model3d" xmlns:o="urn:schemas-microsoft-com:office:office" xmlns:r="http://schemas.openxmlformats.org/officeDocument/2006/relationships" xmlns:m="http://schemas.openxmlformats.org/officeDocument/2006/math" xmlns:v="urn:schemas-microsoft-com:vml" xmlns:wp14="http://schemas.microsoft.com/office/word/2010/wordprocessingDrawing" xmlns:wp="http://schemas.openxmlformats.org/drawingml/2006/wordprocessingDrawing" xmlns:w10="urn:schemas-microsoft-com:office:word" xmlns:w="http://schemas.openxmlformats.org/wordprocessingml/2006/main" xmlns:w14="http://schemas.microsoft.com/office/word/2010/wordml" xmlns:w15="http://schemas.microsoft.com/office/word/2012/wordml" xmlns:w16cid="http://schemas.microsoft.com/office/word/2016/wordml/cid" xmlns:w16se="http://schemas.microsoft.com/office/word/2015/wordml/symex" xmlns:wpg="http://schemas.microsoft.com/office/word/2010/wordprocessingGroup" xmlns:wpi="http://schemas.microsoft.com/office/word/2010/wordprocessingInk" xmlns:wne="http://schemas.microsoft.com/office/word/2006/wordml" xmlns:wps="http://schemas.microsoft.com/office/word/2010/wordprocessingShape" mc:Ignorable="w14 w15 w16se w16cid wp14">
+  <w:footnote w:type="separator" w:id="-1">
     <w:p>
       <w:pPr>
         <w:spacing w:after="0" w:line="240" w:lineRule="auto"/>
@@ -4526,7 +4771,7 @@
       </w:r>
     </w:p>
   </w:footnote>
-  <w:footnote w:type="continuationSeparator" w:id="1">
+  <w:footnote w:type="continuationSeparator" w:id="0">
     <w:p>
       <w:pPr>
         <w:spacing w:after="0" w:line="240" w:lineRule="auto"/>
@@ -4540,8 +4785,8 @@
 </file>
 
 <file path=word/numbering.xml><?xml version="1.0" encoding="utf-8"?>
-<w:numbering xmlns:ve="http://schemas.openxmlformats.org/markup-compatibility/2006" xmlns:o="urn:schemas-microsoft-com:office:office" xmlns:r="http://schemas.openxmlformats.org/officeDocument/2006/relationships" xmlns:m="http://schemas.openxmlformats.org/officeDocument/2006/math" xmlns:v="urn:schemas-microsoft-com:vml" xmlns:wp="http://schemas.openxmlformats.org/drawingml/2006/wordprocessingDrawing" xmlns:w10="urn:schemas-microsoft-com:office:word" xmlns:w="http://schemas.openxmlformats.org/wordprocessingml/2006/main" xmlns:wne="http://schemas.microsoft.com/office/word/2006/wordml">
-  <w:abstractNum w:abstractNumId="0">
+<w:numbering xmlns:wpc="http://schemas.microsoft.com/office/word/2010/wordprocessingCanvas" xmlns:cx="http://schemas.microsoft.com/office/drawing/2014/chartex" xmlns:cx1="http://schemas.microsoft.com/office/drawing/2015/9/8/chartex" xmlns:cx2="http://schemas.microsoft.com/office/drawing/2015/10/21/chartex" xmlns:cx3="http://schemas.microsoft.com/office/drawing/2016/5/9/chartex" xmlns:cx4="http://schemas.microsoft.com/office/drawing/2016/5/10/chartex" xmlns:cx5="http://schemas.microsoft.com/office/drawing/2016/5/11/chartex" xmlns:cx6="http://schemas.microsoft.com/office/drawing/2016/5/12/chartex" xmlns:cx7="http://schemas.microsoft.com/office/drawing/2016/5/13/chartex" xmlns:cx8="http://schemas.microsoft.com/office/drawing/2016/5/14/chartex" xmlns:mc="http://schemas.openxmlformats.org/markup-compatibility/2006" xmlns:aink="http://schemas.microsoft.com/office/drawing/2016/ink" xmlns:am3d="http://schemas.microsoft.com/office/drawing/2017/model3d" xmlns:o="urn:schemas-microsoft-com:office:office" xmlns:r="http://schemas.openxmlformats.org/officeDocument/2006/relationships" xmlns:m="http://schemas.openxmlformats.org/officeDocument/2006/math" xmlns:v="urn:schemas-microsoft-com:vml" xmlns:wp14="http://schemas.microsoft.com/office/word/2010/wordprocessingDrawing" xmlns:wp="http://schemas.openxmlformats.org/drawingml/2006/wordprocessingDrawing" xmlns:w10="urn:schemas-microsoft-com:office:word" xmlns:w="http://schemas.openxmlformats.org/wordprocessingml/2006/main" xmlns:w14="http://schemas.microsoft.com/office/word/2010/wordml" xmlns:w15="http://schemas.microsoft.com/office/word/2012/wordml" xmlns:w16cid="http://schemas.microsoft.com/office/word/2016/wordml/cid" xmlns:w16se="http://schemas.microsoft.com/office/word/2015/wordml/symex" xmlns:wpg="http://schemas.microsoft.com/office/word/2010/wordprocessingGroup" xmlns:wpi="http://schemas.microsoft.com/office/word/2010/wordprocessingInk" xmlns:wne="http://schemas.microsoft.com/office/word/2006/wordml" xmlns:wps="http://schemas.microsoft.com/office/word/2010/wordprocessingShape" mc:Ignorable="w14 w15 w16se w16cid wp14">
+  <w:abstractNum w:abstractNumId="0" w15:restartNumberingAfterBreak="0">
     <w:nsid w:val="06B27B95"/>
     <w:multiLevelType w:val="hybridMultilevel"/>
     <w:tmpl w:val="9E48D6A4"/>
@@ -4654,7 +4899,7 @@
       </w:rPr>
     </w:lvl>
   </w:abstractNum>
-  <w:abstractNum w:abstractNumId="1">
+  <w:abstractNum w:abstractNumId="1" w15:restartNumberingAfterBreak="0">
     <w:nsid w:val="08997E21"/>
     <w:multiLevelType w:val="hybridMultilevel"/>
     <w:tmpl w:val="A9826944"/>
@@ -4767,7 +5012,7 @@
       </w:rPr>
     </w:lvl>
   </w:abstractNum>
-  <w:abstractNum w:abstractNumId="2">
+  <w:abstractNum w:abstractNumId="2" w15:restartNumberingAfterBreak="0">
     <w:nsid w:val="244524DF"/>
     <w:multiLevelType w:val="hybridMultilevel"/>
     <w:tmpl w:val="EC10A3B0"/>
@@ -4880,7 +5125,7 @@
       </w:rPr>
     </w:lvl>
   </w:abstractNum>
-  <w:abstractNum w:abstractNumId="3">
+  <w:abstractNum w:abstractNumId="3" w15:restartNumberingAfterBreak="0">
     <w:nsid w:val="298E5B6A"/>
     <w:multiLevelType w:val="hybridMultilevel"/>
     <w:tmpl w:val="8B8E3254"/>
@@ -4993,7 +5238,7 @@
       </w:rPr>
     </w:lvl>
   </w:abstractNum>
-  <w:abstractNum w:abstractNumId="4">
+  <w:abstractNum w:abstractNumId="4" w15:restartNumberingAfterBreak="0">
     <w:nsid w:val="33394897"/>
     <w:multiLevelType w:val="hybridMultilevel"/>
     <w:tmpl w:val="F9F49D08"/>
@@ -5106,7 +5351,7 @@
       </w:rPr>
     </w:lvl>
   </w:abstractNum>
-  <w:abstractNum w:abstractNumId="5">
+  <w:abstractNum w:abstractNumId="5" w15:restartNumberingAfterBreak="0">
     <w:nsid w:val="34281BD8"/>
     <w:multiLevelType w:val="hybridMultilevel"/>
     <w:tmpl w:val="B706E1E4"/>
@@ -5219,7 +5464,7 @@
       </w:rPr>
     </w:lvl>
   </w:abstractNum>
-  <w:abstractNum w:abstractNumId="6">
+  <w:abstractNum w:abstractNumId="6" w15:restartNumberingAfterBreak="0">
     <w:nsid w:val="349A3925"/>
     <w:multiLevelType w:val="hybridMultilevel"/>
     <w:tmpl w:val="17B84010"/>
@@ -5332,7 +5577,7 @@
       </w:rPr>
     </w:lvl>
   </w:abstractNum>
-  <w:abstractNum w:abstractNumId="7">
+  <w:abstractNum w:abstractNumId="7" w15:restartNumberingAfterBreak="0">
     <w:nsid w:val="34D9289D"/>
     <w:multiLevelType w:val="hybridMultilevel"/>
     <w:tmpl w:val="92B2504A"/>
@@ -5445,7 +5690,7 @@
       </w:rPr>
     </w:lvl>
   </w:abstractNum>
-  <w:abstractNum w:abstractNumId="8">
+  <w:abstractNum w:abstractNumId="8" w15:restartNumberingAfterBreak="0">
     <w:nsid w:val="3B03252A"/>
     <w:multiLevelType w:val="hybridMultilevel"/>
     <w:tmpl w:val="D6307D5E"/>
@@ -5558,7 +5803,7 @@
       </w:rPr>
     </w:lvl>
   </w:abstractNum>
-  <w:abstractNum w:abstractNumId="9">
+  <w:abstractNum w:abstractNumId="9" w15:restartNumberingAfterBreak="0">
     <w:nsid w:val="43154471"/>
     <w:multiLevelType w:val="hybridMultilevel"/>
     <w:tmpl w:val="E13C49DE"/>
@@ -5671,7 +5916,7 @@
       </w:rPr>
     </w:lvl>
   </w:abstractNum>
-  <w:abstractNum w:abstractNumId="10">
+  <w:abstractNum w:abstractNumId="10" w15:restartNumberingAfterBreak="0">
     <w:nsid w:val="4446721F"/>
     <w:multiLevelType w:val="hybridMultilevel"/>
     <w:tmpl w:val="DE5C0B10"/>
@@ -5784,7 +6029,7 @@
       </w:rPr>
     </w:lvl>
   </w:abstractNum>
-  <w:abstractNum w:abstractNumId="11">
+  <w:abstractNum w:abstractNumId="11" w15:restartNumberingAfterBreak="0">
     <w:nsid w:val="5041101A"/>
     <w:multiLevelType w:val="hybridMultilevel"/>
     <w:tmpl w:val="E60256C2"/>
@@ -5897,7 +6142,7 @@
       </w:rPr>
     </w:lvl>
   </w:abstractNum>
-  <w:abstractNum w:abstractNumId="12">
+  <w:abstractNum w:abstractNumId="12" w15:restartNumberingAfterBreak="0">
     <w:nsid w:val="623846BF"/>
     <w:multiLevelType w:val="hybridMultilevel"/>
     <w:tmpl w:val="0EFE7302"/>
@@ -6037,7 +6282,7 @@
       </w:rPr>
     </w:lvl>
   </w:abstractNum>
-  <w:abstractNum w:abstractNumId="13">
+  <w:abstractNum w:abstractNumId="13" w15:restartNumberingAfterBreak="0">
     <w:nsid w:val="6E980E11"/>
     <w:multiLevelType w:val="hybridMultilevel"/>
     <w:tmpl w:val="B3789398"/>
@@ -6150,7 +6395,7 @@
       </w:rPr>
     </w:lvl>
   </w:abstractNum>
-  <w:abstractNum w:abstractNumId="14">
+  <w:abstractNum w:abstractNumId="14" w15:restartNumberingAfterBreak="0">
     <w:nsid w:val="75186993"/>
     <w:multiLevelType w:val="hybridMultilevel"/>
     <w:tmpl w:val="08BA3CEC"/>
@@ -6263,7 +6508,7 @@
       </w:rPr>
     </w:lvl>
   </w:abstractNum>
-  <w:abstractNum w:abstractNumId="15">
+  <w:abstractNum w:abstractNumId="15" w15:restartNumberingAfterBreak="0">
     <w:nsid w:val="75186F77"/>
     <w:multiLevelType w:val="hybridMultilevel"/>
     <w:tmpl w:val="F2626014"/>
@@ -6376,7 +6621,7 @@
       </w:rPr>
     </w:lvl>
   </w:abstractNum>
-  <w:abstractNum w:abstractNumId="16">
+  <w:abstractNum w:abstractNumId="16" w15:restartNumberingAfterBreak="0">
     <w:nsid w:val="797A1346"/>
     <w:multiLevelType w:val="hybridMultilevel"/>
     <w:tmpl w:val="229E68F2"/>
@@ -6489,7 +6734,7 @@
       </w:rPr>
     </w:lvl>
   </w:abstractNum>
-  <w:abstractNum w:abstractNumId="17">
+  <w:abstractNum w:abstractNumId="17" w15:restartNumberingAfterBreak="0">
     <w:nsid w:val="7C953FF1"/>
     <w:multiLevelType w:val="hybridMultilevel"/>
     <w:tmpl w:val="F37A3616"/>
@@ -6602,7 +6847,7 @@
       </w:rPr>
     </w:lvl>
   </w:abstractNum>
-  <w:abstractNum w:abstractNumId="18">
+  <w:abstractNum w:abstractNumId="18" w15:restartNumberingAfterBreak="0">
     <w:nsid w:val="7F262C8B"/>
     <w:multiLevelType w:val="hybridMultilevel"/>
     <w:tmpl w:val="FE8E3006"/>
@@ -6776,7 +7021,7 @@
 </file>
 
 <file path=word/styles.xml><?xml version="1.0" encoding="utf-8"?>
-<w:styles xmlns:r="http://schemas.openxmlformats.org/officeDocument/2006/relationships" xmlns:w="http://schemas.openxmlformats.org/wordprocessingml/2006/main">
+<w:styles xmlns:mc="http://schemas.openxmlformats.org/markup-compatibility/2006" xmlns:r="http://schemas.openxmlformats.org/officeDocument/2006/relationships" xmlns:w="http://schemas.openxmlformats.org/wordprocessingml/2006/main" xmlns:w14="http://schemas.microsoft.com/office/word/2010/wordml" xmlns:w15="http://schemas.microsoft.com/office/word/2012/wordml" xmlns:w16cid="http://schemas.microsoft.com/office/word/2016/wordml/cid" xmlns:w16se="http://schemas.microsoft.com/office/word/2015/wordml/symex" mc:Ignorable="w14 w15 w16se w16cid">
   <w:docDefaults>
     <w:rPrDefault>
       <w:rPr>
@@ -6792,144 +7037,382 @@
       </w:pPr>
     </w:pPrDefault>
   </w:docDefaults>
-  <w:latentStyles w:defLockedState="0" w:defUIPriority="99" w:defSemiHidden="1" w:defUnhideWhenUsed="1" w:defQFormat="0" w:count="267">
-    <w:lsdException w:name="Normal" w:semiHidden="0" w:uiPriority="0" w:unhideWhenUsed="0" w:qFormat="1"/>
-    <w:lsdException w:name="heading 1" w:semiHidden="0" w:uiPriority="9" w:unhideWhenUsed="0" w:qFormat="1"/>
-    <w:lsdException w:name="heading 2" w:uiPriority="9" w:qFormat="1"/>
-    <w:lsdException w:name="heading 3" w:uiPriority="9" w:qFormat="1"/>
-    <w:lsdException w:name="heading 4" w:uiPriority="9" w:qFormat="1"/>
-    <w:lsdException w:name="heading 5" w:uiPriority="9" w:qFormat="1"/>
-    <w:lsdException w:name="heading 6" w:uiPriority="9" w:qFormat="1"/>
-    <w:lsdException w:name="heading 7" w:uiPriority="9" w:qFormat="1"/>
-    <w:lsdException w:name="heading 8" w:uiPriority="9" w:qFormat="1"/>
-    <w:lsdException w:name="heading 9" w:uiPriority="9" w:qFormat="1"/>
-    <w:lsdException w:name="toc 1" w:uiPriority="39"/>
-    <w:lsdException w:name="toc 2" w:uiPriority="39"/>
-    <w:lsdException w:name="toc 3" w:uiPriority="39"/>
-    <w:lsdException w:name="toc 4" w:uiPriority="39"/>
-    <w:lsdException w:name="toc 5" w:uiPriority="39"/>
-    <w:lsdException w:name="toc 6" w:uiPriority="39"/>
-    <w:lsdException w:name="toc 7" w:uiPriority="39"/>
-    <w:lsdException w:name="toc 8" w:uiPriority="39"/>
-    <w:lsdException w:name="toc 9" w:uiPriority="39"/>
-    <w:lsdException w:name="caption" w:uiPriority="35" w:qFormat="1"/>
-    <w:lsdException w:name="Title" w:semiHidden="0" w:uiPriority="10" w:unhideWhenUsed="0" w:qFormat="1"/>
-    <w:lsdException w:name="Default Paragraph Font" w:uiPriority="1"/>
-    <w:lsdException w:name="Subtitle" w:semiHidden="0" w:uiPriority="11" w:unhideWhenUsed="0" w:qFormat="1"/>
-    <w:lsdException w:name="Strong" w:semiHidden="0" w:uiPriority="22" w:unhideWhenUsed="0" w:qFormat="1"/>
-    <w:lsdException w:name="Emphasis" w:semiHidden="0" w:uiPriority="20" w:unhideWhenUsed="0" w:qFormat="1"/>
-    <w:lsdException w:name="Table Grid" w:semiHidden="0" w:uiPriority="59" w:unhideWhenUsed="0"/>
-    <w:lsdException w:name="Placeholder Text" w:unhideWhenUsed="0"/>
-    <w:lsdException w:name="No Spacing" w:semiHidden="0" w:uiPriority="1" w:unhideWhenUsed="0" w:qFormat="1"/>
-    <w:lsdException w:name="Light Shading" w:semiHidden="0" w:uiPriority="60" w:unhideWhenUsed="0"/>
-    <w:lsdException w:name="Light List" w:semiHidden="0" w:uiPriority="61" w:unhideWhenUsed="0"/>
-    <w:lsdException w:name="Light Grid" w:semiHidden="0" w:uiPriority="62" w:unhideWhenUsed="0"/>
-    <w:lsdException w:name="Medium Shading 1" w:semiHidden="0" w:uiPriority="63" w:unhideWhenUsed="0"/>
-    <w:lsdException w:name="Medium Shading 2" w:semiHidden="0" w:uiPriority="64" w:unhideWhenUsed="0"/>
-    <w:lsdException w:name="Medium List 1" w:semiHidden="0" w:uiPriority="65" w:unhideWhenUsed="0"/>
-    <w:lsdException w:name="Medium List 2" w:semiHidden="0" w:uiPriority="66" w:unhideWhenUsed="0"/>
-    <w:lsdException w:name="Medium Grid 1" w:semiHidden="0" w:uiPriority="67" w:unhideWhenUsed="0"/>
-    <w:lsdException w:name="Medium Grid 2" w:semiHidden="0" w:uiPriority="68" w:unhideWhenUsed="0"/>
-    <w:lsdException w:name="Medium Grid 3" w:semiHidden="0" w:uiPriority="69" w:unhideWhenUsed="0"/>
-    <w:lsdException w:name="Dark List" w:semiHidden="0" w:uiPriority="70" w:unhideWhenUsed="0"/>
-    <w:lsdException w:name="Colorful Shading" w:semiHidden="0" w:uiPriority="71" w:unhideWhenUsed="0"/>
-    <w:lsdException w:name="Colorful List" w:semiHidden="0" w:uiPriority="72" w:unhideWhenUsed="0"/>
-    <w:lsdException w:name="Colorful Grid" w:semiHidden="0" w:uiPriority="73" w:unhideWhenUsed="0"/>
-    <w:lsdException w:name="Light Shading Accent 1" w:semiHidden="0" w:uiPriority="60" w:unhideWhenUsed="0"/>
-    <w:lsdException w:name="Light List Accent 1" w:semiHidden="0" w:uiPriority="61" w:unhideWhenUsed="0"/>
-    <w:lsdException w:name="Light Grid Accent 1" w:semiHidden="0" w:uiPriority="62" w:unhideWhenUsed="0"/>
-    <w:lsdException w:name="Medium Shading 1 Accent 1" w:semiHidden="0" w:uiPriority="63" w:unhideWhenUsed="0"/>
-    <w:lsdException w:name="Medium Shading 2 Accent 1" w:semiHidden="0" w:uiPriority="64" w:unhideWhenUsed="0"/>
-    <w:lsdException w:name="Medium List 1 Accent 1" w:semiHidden="0" w:uiPriority="65" w:unhideWhenUsed="0"/>
-    <w:lsdException w:name="Revision" w:unhideWhenUsed="0"/>
-    <w:lsdException w:name="List Paragraph" w:semiHidden="0" w:uiPriority="34" w:unhideWhenUsed="0" w:qFormat="1"/>
-    <w:lsdException w:name="Quote" w:semiHidden="0" w:uiPriority="29" w:unhideWhenUsed="0" w:qFormat="1"/>
-    <w:lsdException w:name="Intense Quote" w:semiHidden="0" w:uiPriority="30" w:unhideWhenUsed="0" w:qFormat="1"/>
-    <w:lsdException w:name="Medium List 2 Accent 1" w:semiHidden="0" w:uiPriority="66" w:unhideWhenUsed="0"/>
-    <w:lsdException w:name="Medium Grid 1 Accent 1" w:semiHidden="0" w:uiPriority="67" w:unhideWhenUsed="0"/>
-    <w:lsdException w:name="Medium Grid 2 Accent 1" w:semiHidden="0" w:uiPriority="68" w:unhideWhenUsed="0"/>
-    <w:lsdException w:name="Medium Grid 3 Accent 1" w:semiHidden="0" w:uiPriority="69" w:unhideWhenUsed="0"/>
-    <w:lsdException w:name="Dark List Accent 1" w:semiHidden="0" w:uiPriority="70" w:unhideWhenUsed="0"/>
-    <w:lsdException w:name="Colorful Shading Accent 1" w:semiHidden="0" w:uiPriority="71" w:unhideWhenUsed="0"/>
-    <w:lsdException w:name="Colorful List Accent 1" w:semiHidden="0" w:uiPriority="72" w:unhideWhenUsed="0"/>
-    <w:lsdException w:name="Colorful Grid Accent 1" w:semiHidden="0" w:uiPriority="73" w:unhideWhenUsed="0"/>
-    <w:lsdException w:name="Light Shading Accent 2" w:semiHidden="0" w:uiPriority="60" w:unhideWhenUsed="0"/>
-    <w:lsdException w:name="Light List Accent 2" w:semiHidden="0" w:uiPriority="61" w:unhideWhenUsed="0"/>
-    <w:lsdException w:name="Light Grid Accent 2" w:semiHidden="0" w:uiPriority="62" w:unhideWhenUsed="0"/>
-    <w:lsdException w:name="Medium Shading 1 Accent 2" w:semiHidden="0" w:uiPriority="63" w:unhideWhenUsed="0"/>
-    <w:lsdException w:name="Medium Shading 2 Accent 2" w:semiHidden="0" w:uiPriority="64" w:unhideWhenUsed="0"/>
-    <w:lsdException w:name="Medium List 1 Accent 2" w:semiHidden="0" w:uiPriority="65" w:unhideWhenUsed="0"/>
-    <w:lsdException w:name="Medium List 2 Accent 2" w:semiHidden="0" w:uiPriority="66" w:unhideWhenUsed="0"/>
-    <w:lsdException w:name="Medium Grid 1 Accent 2" w:semiHidden="0" w:uiPriority="67" w:unhideWhenUsed="0"/>
-    <w:lsdException w:name="Medium Grid 2 Accent 2" w:semiHidden="0" w:uiPriority="68" w:unhideWhenUsed="0"/>
-    <w:lsdException w:name="Medium Grid 3 Accent 2" w:semiHidden="0" w:uiPriority="69" w:unhideWhenUsed="0"/>
-    <w:lsdException w:name="Dark List Accent 2" w:semiHidden="0" w:uiPriority="70" w:unhideWhenUsed="0"/>
-    <w:lsdException w:name="Colorful Shading Accent 2" w:semiHidden="0" w:uiPriority="71" w:unhideWhenUsed="0"/>
-    <w:lsdException w:name="Colorful List Accent 2" w:semiHidden="0" w:uiPriority="72" w:unhideWhenUsed="0"/>
-    <w:lsdException w:name="Colorful Grid Accent 2" w:semiHidden="0" w:uiPriority="73" w:unhideWhenUsed="0"/>
-    <w:lsdException w:name="Light Shading Accent 3" w:semiHidden="0" w:uiPriority="60" w:unhideWhenUsed="0"/>
-    <w:lsdException w:name="Light List Accent 3" w:semiHidden="0" w:uiPriority="61" w:unhideWhenUsed="0"/>
-    <w:lsdException w:name="Light Grid Accent 3" w:semiHidden="0" w:uiPriority="62" w:unhideWhenUsed="0"/>
-    <w:lsdException w:name="Medium Shading 1 Accent 3" w:semiHidden="0" w:uiPriority="63" w:unhideWhenUsed="0"/>
-    <w:lsdException w:name="Medium Shading 2 Accent 3" w:semiHidden="0" w:uiPriority="64" w:unhideWhenUsed="0"/>
-    <w:lsdException w:name="Medium List 1 Accent 3" w:semiHidden="0" w:uiPriority="65" w:unhideWhenUsed="0"/>
-    <w:lsdException w:name="Medium List 2 Accent 3" w:semiHidden="0" w:uiPriority="66" w:unhideWhenUsed="0"/>
-    <w:lsdException w:name="Medium Grid 1 Accent 3" w:semiHidden="0" w:uiPriority="67" w:unhideWhenUsed="0"/>
-    <w:lsdException w:name="Medium Grid 2 Accent 3" w:semiHidden="0" w:uiPriority="68" w:unhideWhenUsed="0"/>
-    <w:lsdException w:name="Medium Grid 3 Accent 3" w:semiHidden="0" w:uiPriority="69" w:unhideWhenUsed="0"/>
-    <w:lsdException w:name="Dark List Accent 3" w:semiHidden="0" w:uiPriority="70" w:unhideWhenUsed="0"/>
-    <w:lsdException w:name="Colorful Shading Accent 3" w:semiHidden="0" w:uiPriority="71" w:unhideWhenUsed="0"/>
-    <w:lsdException w:name="Colorful List Accent 3" w:semiHidden="0" w:uiPriority="72" w:unhideWhenUsed="0"/>
-    <w:lsdException w:name="Colorful Grid Accent 3" w:semiHidden="0" w:uiPriority="73" w:unhideWhenUsed="0"/>
-    <w:lsdException w:name="Light Shading Accent 4" w:semiHidden="0" w:uiPriority="60" w:unhideWhenUsed="0"/>
-    <w:lsdException w:name="Light List Accent 4" w:semiHidden="0" w:uiPriority="61" w:unhideWhenUsed="0"/>
-    <w:lsdException w:name="Light Grid Accent 4" w:semiHidden="0" w:uiPriority="62" w:unhideWhenUsed="0"/>
-    <w:lsdException w:name="Medium Shading 1 Accent 4" w:semiHidden="0" w:uiPriority="63" w:unhideWhenUsed="0"/>
-    <w:lsdException w:name="Medium Shading 2 Accent 4" w:semiHidden="0" w:uiPriority="64" w:unhideWhenUsed="0"/>
-    <w:lsdException w:name="Medium List 1 Accent 4" w:semiHidden="0" w:uiPriority="65" w:unhideWhenUsed="0"/>
-    <w:lsdException w:name="Medium List 2 Accent 4" w:semiHidden="0" w:uiPriority="66" w:unhideWhenUsed="0"/>
-    <w:lsdException w:name="Medium Grid 1 Accent 4" w:semiHidden="0" w:uiPriority="67" w:unhideWhenUsed="0"/>
-    <w:lsdException w:name="Medium Grid 2 Accent 4" w:semiHidden="0" w:uiPriority="68" w:unhideWhenUsed="0"/>
-    <w:lsdException w:name="Medium Grid 3 Accent 4" w:semiHidden="0" w:uiPriority="69" w:unhideWhenUsed="0"/>
-    <w:lsdException w:name="Dark List Accent 4" w:semiHidden="0" w:uiPriority="70" w:unhideWhenUsed="0"/>
-    <w:lsdException w:name="Colorful Shading Accent 4" w:semiHidden="0" w:uiPriority="71" w:unhideWhenUsed="0"/>
-    <w:lsdException w:name="Colorful List Accent 4" w:semiHidden="0" w:uiPriority="72" w:unhideWhenUsed="0"/>
-    <w:lsdException w:name="Colorful Grid Accent 4" w:semiHidden="0" w:uiPriority="73" w:unhideWhenUsed="0"/>
-    <w:lsdException w:name="Light Shading Accent 5" w:semiHidden="0" w:uiPriority="60" w:unhideWhenUsed="0"/>
-    <w:lsdException w:name="Light List Accent 5" w:semiHidden="0" w:uiPriority="61" w:unhideWhenUsed="0"/>
-    <w:lsdException w:name="Light Grid Accent 5" w:semiHidden="0" w:uiPriority="62" w:unhideWhenUsed="0"/>
-    <w:lsdException w:name="Medium Shading 1 Accent 5" w:semiHidden="0" w:uiPriority="63" w:unhideWhenUsed="0"/>
-    <w:lsdException w:name="Medium Shading 2 Accent 5" w:semiHidden="0" w:uiPriority="64" w:unhideWhenUsed="0"/>
-    <w:lsdException w:name="Medium List 1 Accent 5" w:semiHidden="0" w:uiPriority="65" w:unhideWhenUsed="0"/>
-    <w:lsdException w:name="Medium List 2 Accent 5" w:semiHidden="0" w:uiPriority="66" w:unhideWhenUsed="0"/>
-    <w:lsdException w:name="Medium Grid 1 Accent 5" w:semiHidden="0" w:uiPriority="67" w:unhideWhenUsed="0"/>
-    <w:lsdException w:name="Medium Grid 2 Accent 5" w:semiHidden="0" w:uiPriority="68" w:unhideWhenUsed="0"/>
-    <w:lsdException w:name="Medium Grid 3 Accent 5" w:semiHidden="0" w:uiPriority="69" w:unhideWhenUsed="0"/>
-    <w:lsdException w:name="Dark List Accent 5" w:semiHidden="0" w:uiPriority="70" w:unhideWhenUsed="0"/>
-    <w:lsdException w:name="Colorful Shading Accent 5" w:semiHidden="0" w:uiPriority="71" w:unhideWhenUsed="0"/>
-    <w:lsdException w:name="Colorful List Accent 5" w:semiHidden="0" w:uiPriority="72" w:unhideWhenUsed="0"/>
-    <w:lsdException w:name="Colorful Grid Accent 5" w:semiHidden="0" w:uiPriority="73" w:unhideWhenUsed="0"/>
-    <w:lsdException w:name="Light Shading Accent 6" w:semiHidden="0" w:uiPriority="60" w:unhideWhenUsed="0"/>
-    <w:lsdException w:name="Light List Accent 6" w:semiHidden="0" w:uiPriority="61" w:unhideWhenUsed="0"/>
-    <w:lsdException w:name="Light Grid Accent 6" w:semiHidden="0" w:uiPriority="62" w:unhideWhenUsed="0"/>
-    <w:lsdException w:name="Medium Shading 1 Accent 6" w:semiHidden="0" w:uiPriority="63" w:unhideWhenUsed="0"/>
-    <w:lsdException w:name="Medium Shading 2 Accent 6" w:semiHidden="0" w:uiPriority="64" w:unhideWhenUsed="0"/>
-    <w:lsdException w:name="Medium List 1 Accent 6" w:semiHidden="0" w:uiPriority="65" w:unhideWhenUsed="0"/>
-    <w:lsdException w:name="Medium List 2 Accent 6" w:semiHidden="0" w:uiPriority="66" w:unhideWhenUsed="0"/>
-    <w:lsdException w:name="Medium Grid 1 Accent 6" w:semiHidden="0" w:uiPriority="67" w:unhideWhenUsed="0"/>
-    <w:lsdException w:name="Medium Grid 2 Accent 6" w:semiHidden="0" w:uiPriority="68" w:unhideWhenUsed="0"/>
-    <w:lsdException w:name="Medium Grid 3 Accent 6" w:semiHidden="0" w:uiPriority="69" w:unhideWhenUsed="0"/>
-    <w:lsdException w:name="Dark List Accent 6" w:semiHidden="0" w:uiPriority="70" w:unhideWhenUsed="0"/>
-    <w:lsdException w:name="Colorful Shading Accent 6" w:semiHidden="0" w:uiPriority="71" w:unhideWhenUsed="0"/>
-    <w:lsdException w:name="Colorful List Accent 6" w:semiHidden="0" w:uiPriority="72" w:unhideWhenUsed="0"/>
-    <w:lsdException w:name="Colorful Grid Accent 6" w:semiHidden="0" w:uiPriority="73" w:unhideWhenUsed="0"/>
-    <w:lsdException w:name="Subtle Emphasis" w:semiHidden="0" w:uiPriority="19" w:unhideWhenUsed="0" w:qFormat="1"/>
-    <w:lsdException w:name="Intense Emphasis" w:semiHidden="0" w:uiPriority="21" w:unhideWhenUsed="0" w:qFormat="1"/>
-    <w:lsdException w:name="Subtle Reference" w:semiHidden="0" w:uiPriority="31" w:unhideWhenUsed="0" w:qFormat="1"/>
-    <w:lsdException w:name="Intense Reference" w:semiHidden="0" w:uiPriority="32" w:unhideWhenUsed="0" w:qFormat="1"/>
-    <w:lsdException w:name="Book Title" w:semiHidden="0" w:uiPriority="33" w:unhideWhenUsed="0" w:qFormat="1"/>
-    <w:lsdException w:name="Bibliography" w:uiPriority="37"/>
-    <w:lsdException w:name="TOC Heading" w:uiPriority="39" w:qFormat="1"/>
+  <w:latentStyles w:defLockedState="0" w:defUIPriority="99" w:defSemiHidden="0" w:defUnhideWhenUsed="0" w:defQFormat="0" w:count="375">
+    <w:lsdException w:name="Normal" w:uiPriority="0" w:qFormat="1"/>
+    <w:lsdException w:name="heading 1" w:uiPriority="9" w:qFormat="1"/>
+    <w:lsdException w:name="heading 2" w:semiHidden="1" w:uiPriority="9" w:unhideWhenUsed="1" w:qFormat="1"/>
+    <w:lsdException w:name="heading 3" w:semiHidden="1" w:uiPriority="9" w:unhideWhenUsed="1" w:qFormat="1"/>
+    <w:lsdException w:name="heading 4" w:semiHidden="1" w:uiPriority="9" w:unhideWhenUsed="1" w:qFormat="1"/>
+    <w:lsdException w:name="heading 5" w:semiHidden="1" w:uiPriority="9" w:unhideWhenUsed="1" w:qFormat="1"/>
+    <w:lsdException w:name="heading 6" w:semiHidden="1" w:uiPriority="9" w:unhideWhenUsed="1" w:qFormat="1"/>
+    <w:lsdException w:name="heading 7" w:semiHidden="1" w:uiPriority="9" w:unhideWhenUsed="1" w:qFormat="1"/>
+    <w:lsdException w:name="heading 8" w:semiHidden="1" w:uiPriority="9" w:unhideWhenUsed="1" w:qFormat="1"/>
+    <w:lsdException w:name="heading 9" w:semiHidden="1" w:uiPriority="9" w:unhideWhenUsed="1" w:qFormat="1"/>
+    <w:lsdException w:name="index 1" w:semiHidden="1" w:unhideWhenUsed="1"/>
+    <w:lsdException w:name="index 2" w:semiHidden="1" w:unhideWhenUsed="1"/>
+    <w:lsdException w:name="index 3" w:semiHidden="1" w:unhideWhenUsed="1"/>
+    <w:lsdException w:name="index 4" w:semiHidden="1" w:unhideWhenUsed="1"/>
+    <w:lsdException w:name="index 5" w:semiHidden="1" w:unhideWhenUsed="1"/>
+    <w:lsdException w:name="index 6" w:semiHidden="1" w:unhideWhenUsed="1"/>
+    <w:lsdException w:name="index 7" w:semiHidden="1" w:unhideWhenUsed="1"/>
+    <w:lsdException w:name="index 8" w:semiHidden="1" w:unhideWhenUsed="1"/>
+    <w:lsdException w:name="index 9" w:semiHidden="1" w:unhideWhenUsed="1"/>
+    <w:lsdException w:name="toc 1" w:semiHidden="1" w:uiPriority="39" w:unhideWhenUsed="1"/>
+    <w:lsdException w:name="toc 2" w:semiHidden="1" w:uiPriority="39" w:unhideWhenUsed="1"/>
+    <w:lsdException w:name="toc 3" w:semiHidden="1" w:uiPriority="39" w:unhideWhenUsed="1"/>
+    <w:lsdException w:name="toc 4" w:semiHidden="1" w:uiPriority="39" w:unhideWhenUsed="1"/>
+    <w:lsdException w:name="toc 5" w:semiHidden="1" w:uiPriority="39" w:unhideWhenUsed="1"/>
+    <w:lsdException w:name="toc 6" w:semiHidden="1" w:uiPriority="39" w:unhideWhenUsed="1"/>
+    <w:lsdException w:name="toc 7" w:semiHidden="1" w:uiPriority="39" w:unhideWhenUsed="1"/>
+    <w:lsdException w:name="toc 8" w:semiHidden="1" w:uiPriority="39" w:unhideWhenUsed="1"/>
+    <w:lsdException w:name="toc 9" w:semiHidden="1" w:uiPriority="39" w:unhideWhenUsed="1"/>
+    <w:lsdException w:name="Normal Indent" w:semiHidden="1" w:unhideWhenUsed="1"/>
+    <w:lsdException w:name="footnote text" w:semiHidden="1" w:unhideWhenUsed="1"/>
+    <w:lsdException w:name="annotation text" w:semiHidden="1" w:unhideWhenUsed="1"/>
+    <w:lsdException w:name="header" w:semiHidden="1" w:unhideWhenUsed="1"/>
+    <w:lsdException w:name="footer" w:semiHidden="1" w:unhideWhenUsed="1"/>
+    <w:lsdException w:name="index heading" w:semiHidden="1" w:unhideWhenUsed="1"/>
+    <w:lsdException w:name="caption" w:semiHidden="1" w:uiPriority="35" w:unhideWhenUsed="1" w:qFormat="1"/>
+    <w:lsdException w:name="table of figures" w:semiHidden="1" w:unhideWhenUsed="1"/>
+    <w:lsdException w:name="envelope address" w:semiHidden="1" w:unhideWhenUsed="1"/>
+    <w:lsdException w:name="envelope return" w:semiHidden="1" w:unhideWhenUsed="1"/>
+    <w:lsdException w:name="footnote reference" w:semiHidden="1" w:unhideWhenUsed="1"/>
+    <w:lsdException w:name="annotation reference" w:semiHidden="1" w:unhideWhenUsed="1"/>
+    <w:lsdException w:name="line number" w:semiHidden="1" w:unhideWhenUsed="1"/>
+    <w:lsdException w:name="page number" w:semiHidden="1" w:unhideWhenUsed="1"/>
+    <w:lsdException w:name="endnote reference" w:semiHidden="1" w:unhideWhenUsed="1"/>
+    <w:lsdException w:name="endnote text" w:semiHidden="1" w:unhideWhenUsed="1"/>
+    <w:lsdException w:name="table of authorities" w:semiHidden="1" w:unhideWhenUsed="1"/>
+    <w:lsdException w:name="macro" w:semiHidden="1" w:unhideWhenUsed="1"/>
+    <w:lsdException w:name="toa heading" w:semiHidden="1" w:unhideWhenUsed="1"/>
+    <w:lsdException w:name="List" w:semiHidden="1" w:unhideWhenUsed="1"/>
+    <w:lsdException w:name="List Bullet" w:semiHidden="1" w:unhideWhenUsed="1"/>
+    <w:lsdException w:name="List Number" w:semiHidden="1" w:unhideWhenUsed="1"/>
+    <w:lsdException w:name="List 2" w:semiHidden="1" w:unhideWhenUsed="1"/>
+    <w:lsdException w:name="List 3" w:semiHidden="1" w:unhideWhenUsed="1"/>
+    <w:lsdException w:name="List 4" w:semiHidden="1" w:unhideWhenUsed="1"/>
+    <w:lsdException w:name="List 5" w:semiHidden="1" w:unhideWhenUsed="1"/>
+    <w:lsdException w:name="List Bullet 2" w:semiHidden="1" w:unhideWhenUsed="1"/>
+    <w:lsdException w:name="List Bullet 3" w:semiHidden="1" w:unhideWhenUsed="1"/>
+    <w:lsdException w:name="List Bullet 4" w:semiHidden="1" w:unhideWhenUsed="1"/>
+    <w:lsdException w:name="List Bullet 5" w:semiHidden="1" w:unhideWhenUsed="1"/>
+    <w:lsdException w:name="List Number 2" w:semiHidden="1" w:unhideWhenUsed="1"/>
+    <w:lsdException w:name="List Number 3" w:semiHidden="1" w:unhideWhenUsed="1"/>
+    <w:lsdException w:name="List Number 4" w:semiHidden="1" w:unhideWhenUsed="1"/>
+    <w:lsdException w:name="List Number 5" w:semiHidden="1" w:unhideWhenUsed="1"/>
+    <w:lsdException w:name="Title" w:uiPriority="10" w:qFormat="1"/>
+    <w:lsdException w:name="Closing" w:semiHidden="1" w:unhideWhenUsed="1"/>
+    <w:lsdException w:name="Signature" w:semiHidden="1" w:unhideWhenUsed="1"/>
+    <w:lsdException w:name="Default Paragraph Font" w:semiHidden="1" w:uiPriority="1" w:unhideWhenUsed="1"/>
+    <w:lsdException w:name="Body Text" w:semiHidden="1" w:unhideWhenUsed="1"/>
+    <w:lsdException w:name="Body Text Indent" w:semiHidden="1" w:unhideWhenUsed="1"/>
+    <w:lsdException w:name="List Continue" w:semiHidden="1" w:unhideWhenUsed="1"/>
+    <w:lsdException w:name="List Continue 2" w:semiHidden="1" w:unhideWhenUsed="1"/>
+    <w:lsdException w:name="List Continue 3" w:semiHidden="1" w:unhideWhenUsed="1"/>
+    <w:lsdException w:name="List Continue 4" w:semiHidden="1" w:unhideWhenUsed="1"/>
+    <w:lsdException w:name="List Continue 5" w:semiHidden="1" w:unhideWhenUsed="1"/>
+    <w:lsdException w:name="Message Header" w:semiHidden="1" w:unhideWhenUsed="1"/>
+    <w:lsdException w:name="Subtitle" w:uiPriority="11" w:qFormat="1"/>
+    <w:lsdException w:name="Salutation" w:semiHidden="1" w:unhideWhenUsed="1"/>
+    <w:lsdException w:name="Date" w:semiHidden="1" w:unhideWhenUsed="1"/>
+    <w:lsdException w:name="Body Text First Indent" w:semiHidden="1" w:unhideWhenUsed="1"/>
+    <w:lsdException w:name="Body Text First Indent 2" w:semiHidden="1" w:unhideWhenUsed="1"/>
+    <w:lsdException w:name="Note Heading" w:semiHidden="1" w:unhideWhenUsed="1"/>
+    <w:lsdException w:name="Body Text 2" w:semiHidden="1" w:unhideWhenUsed="1"/>
+    <w:lsdException w:name="Body Text 3" w:semiHidden="1" w:unhideWhenUsed="1"/>
+    <w:lsdException w:name="Body Text Indent 2" w:semiHidden="1" w:unhideWhenUsed="1"/>
+    <w:lsdException w:name="Body Text Indent 3" w:semiHidden="1" w:unhideWhenUsed="1"/>
+    <w:lsdException w:name="Block Text" w:semiHidden="1" w:unhideWhenUsed="1"/>
+    <w:lsdException w:name="Hyperlink" w:semiHidden="1" w:unhideWhenUsed="1"/>
+    <w:lsdException w:name="FollowedHyperlink" w:semiHidden="1" w:unhideWhenUsed="1"/>
+    <w:lsdException w:name="Strong" w:uiPriority="22" w:qFormat="1"/>
+    <w:lsdException w:name="Emphasis" w:uiPriority="20" w:qFormat="1"/>
+    <w:lsdException w:name="Document Map" w:semiHidden="1" w:unhideWhenUsed="1"/>
+    <w:lsdException w:name="Plain Text" w:semiHidden="1" w:unhideWhenUsed="1"/>
+    <w:lsdException w:name="E-mail Signature" w:semiHidden="1" w:unhideWhenUsed="1"/>
+    <w:lsdException w:name="HTML Top of Form" w:semiHidden="1" w:unhideWhenUsed="1"/>
+    <w:lsdException w:name="HTML Bottom of Form" w:semiHidden="1" w:unhideWhenUsed="1"/>
+    <w:lsdException w:name="Normal (Web)" w:semiHidden="1" w:unhideWhenUsed="1"/>
+    <w:lsdException w:name="HTML Acronym" w:semiHidden="1" w:unhideWhenUsed="1"/>
+    <w:lsdException w:name="HTML Address" w:semiHidden="1" w:unhideWhenUsed="1"/>
+    <w:lsdException w:name="HTML Cite" w:semiHidden="1" w:unhideWhenUsed="1"/>
+    <w:lsdException w:name="HTML Code" w:semiHidden="1" w:unhideWhenUsed="1"/>
+    <w:lsdException w:name="HTML Definition" w:semiHidden="1" w:unhideWhenUsed="1"/>
+    <w:lsdException w:name="HTML Keyboard" w:semiHidden="1" w:unhideWhenUsed="1"/>
+    <w:lsdException w:name="HTML Preformatted" w:semiHidden="1" w:unhideWhenUsed="1"/>
+    <w:lsdException w:name="HTML Sample" w:semiHidden="1" w:unhideWhenUsed="1"/>
+    <w:lsdException w:name="HTML Typewriter" w:semiHidden="1" w:unhideWhenUsed="1"/>
+    <w:lsdException w:name="HTML Variable" w:semiHidden="1" w:unhideWhenUsed="1"/>
+    <w:lsdException w:name="Normal Table" w:semiHidden="1" w:unhideWhenUsed="1"/>
+    <w:lsdException w:name="annotation subject" w:semiHidden="1" w:unhideWhenUsed="1"/>
+    <w:lsdException w:name="No List" w:semiHidden="1" w:unhideWhenUsed="1"/>
+    <w:lsdException w:name="Outline List 1" w:semiHidden="1" w:unhideWhenUsed="1"/>
+    <w:lsdException w:name="Outline List 2" w:semiHidden="1" w:unhideWhenUsed="1"/>
+    <w:lsdException w:name="Outline List 3" w:semiHidden="1" w:unhideWhenUsed="1"/>
+    <w:lsdException w:name="Table Simple 1" w:semiHidden="1" w:unhideWhenUsed="1"/>
+    <w:lsdException w:name="Table Simple 2" w:semiHidden="1" w:unhideWhenUsed="1"/>
+    <w:lsdException w:name="Table Simple 3" w:semiHidden="1" w:unhideWhenUsed="1"/>
+    <w:lsdException w:name="Table Classic 1" w:semiHidden="1" w:unhideWhenUsed="1"/>
+    <w:lsdException w:name="Table Classic 2" w:semiHidden="1" w:unhideWhenUsed="1"/>
+    <w:lsdException w:name="Table Classic 3" w:semiHidden="1" w:unhideWhenUsed="1"/>
+    <w:lsdException w:name="Table Classic 4" w:semiHidden="1" w:unhideWhenUsed="1"/>
+    <w:lsdException w:name="Table Colorful 1" w:semiHidden="1" w:unhideWhenUsed="1"/>
+    <w:lsdException w:name="Table Colorful 2" w:semiHidden="1" w:unhideWhenUsed="1"/>
+    <w:lsdException w:name="Table Colorful 3" w:semiHidden="1" w:unhideWhenUsed="1"/>
+    <w:lsdException w:name="Table Columns 1" w:semiHidden="1" w:unhideWhenUsed="1"/>
+    <w:lsdException w:name="Table Columns 2" w:semiHidden="1" w:unhideWhenUsed="1"/>
+    <w:lsdException w:name="Table Columns 3" w:semiHidden="1" w:unhideWhenUsed="1"/>
+    <w:lsdException w:name="Table Columns 4" w:semiHidden="1" w:unhideWhenUsed="1"/>
+    <w:lsdException w:name="Table Columns 5" w:semiHidden="1" w:unhideWhenUsed="1"/>
+    <w:lsdException w:name="Table Grid 1" w:semiHidden="1" w:unhideWhenUsed="1"/>
+    <w:lsdException w:name="Table Grid 2" w:semiHidden="1" w:unhideWhenUsed="1"/>
+    <w:lsdException w:name="Table Grid 3" w:semiHidden="1" w:unhideWhenUsed="1"/>
+    <w:lsdException w:name="Table Grid 4" w:semiHidden="1" w:unhideWhenUsed="1"/>
+    <w:lsdException w:name="Table Grid 5" w:semiHidden="1" w:unhideWhenUsed="1"/>
+    <w:lsdException w:name="Table Grid 6" w:semiHidden="1" w:unhideWhenUsed="1"/>
+    <w:lsdException w:name="Table Grid 7" w:semiHidden="1" w:unhideWhenUsed="1"/>
+    <w:lsdException w:name="Table Grid 8" w:semiHidden="1" w:unhideWhenUsed="1"/>
+    <w:lsdException w:name="Table List 1" w:semiHidden="1" w:unhideWhenUsed="1"/>
+    <w:lsdException w:name="Table List 2" w:semiHidden="1" w:unhideWhenUsed="1"/>
+    <w:lsdException w:name="Table List 3" w:semiHidden="1" w:unhideWhenUsed="1"/>
+    <w:lsdException w:name="Table List 4" w:semiHidden="1" w:unhideWhenUsed="1"/>
+    <w:lsdException w:name="Table List 5" w:semiHidden="1" w:unhideWhenUsed="1"/>
+    <w:lsdException w:name="Table List 6" w:semiHidden="1" w:unhideWhenUsed="1"/>
+    <w:lsdException w:name="Table List 7" w:semiHidden="1" w:unhideWhenUsed="1"/>
+    <w:lsdException w:name="Table List 8" w:semiHidden="1" w:unhideWhenUsed="1"/>
+    <w:lsdException w:name="Table 3D effects 1" w:semiHidden="1" w:unhideWhenUsed="1"/>
+    <w:lsdException w:name="Table 3D effects 2" w:semiHidden="1" w:unhideWhenUsed="1"/>
+    <w:lsdException w:name="Table 3D effects 3" w:semiHidden="1" w:unhideWhenUsed="1"/>
+    <w:lsdException w:name="Table Contemporary" w:semiHidden="1" w:unhideWhenUsed="1"/>
+    <w:lsdException w:name="Table Elegant" w:semiHidden="1" w:unhideWhenUsed="1"/>
+    <w:lsdException w:name="Table Professional" w:semiHidden="1" w:unhideWhenUsed="1"/>
+    <w:lsdException w:name="Table Subtle 1" w:semiHidden="1" w:unhideWhenUsed="1"/>
+    <w:lsdException w:name="Table Subtle 2" w:semiHidden="1" w:unhideWhenUsed="1"/>
+    <w:lsdException w:name="Table Web 1" w:semiHidden="1" w:unhideWhenUsed="1"/>
+    <w:lsdException w:name="Table Web 2" w:semiHidden="1" w:unhideWhenUsed="1"/>
+    <w:lsdException w:name="Table Web 3" w:semiHidden="1" w:unhideWhenUsed="1"/>
+    <w:lsdException w:name="Balloon Text" w:semiHidden="1" w:unhideWhenUsed="1"/>
+    <w:lsdException w:name="Table Grid" w:semiHidden="1" w:uiPriority="59" w:unhideWhenUsed="1"/>
+    <w:lsdException w:name="Table Theme" w:semiHidden="1" w:unhideWhenUsed="1"/>
+    <w:lsdException w:name="Placeholder Text" w:semiHidden="1"/>
+    <w:lsdException w:name="No Spacing" w:uiPriority="1" w:qFormat="1"/>
+    <w:lsdException w:name="Light Shading" w:uiPriority="60"/>
+    <w:lsdException w:name="Light List" w:uiPriority="61"/>
+    <w:lsdException w:name="Light Grid" w:uiPriority="62"/>
+    <w:lsdException w:name="Medium Shading 1" w:uiPriority="63"/>
+    <w:lsdException w:name="Medium Shading 2" w:uiPriority="64"/>
+    <w:lsdException w:name="Medium List 1" w:uiPriority="65"/>
+    <w:lsdException w:name="Medium List 2" w:uiPriority="66"/>
+    <w:lsdException w:name="Medium Grid 1" w:uiPriority="67"/>
+    <w:lsdException w:name="Medium Grid 2" w:uiPriority="68"/>
+    <w:lsdException w:name="Medium Grid 3" w:uiPriority="69"/>
+    <w:lsdException w:name="Dark List" w:uiPriority="70"/>
+    <w:lsdException w:name="Colorful Shading" w:uiPriority="71"/>
+    <w:lsdException w:name="Colorful List" w:uiPriority="72"/>
+    <w:lsdException w:name="Colorful Grid" w:uiPriority="73"/>
+    <w:lsdException w:name="Light Shading Accent 1" w:uiPriority="60"/>
+    <w:lsdException w:name="Light List Accent 1" w:uiPriority="61"/>
+    <w:lsdException w:name="Light Grid Accent 1" w:uiPriority="62"/>
+    <w:lsdException w:name="Medium Shading 1 Accent 1" w:uiPriority="63"/>
+    <w:lsdException w:name="Medium Shading 2 Accent 1" w:uiPriority="64"/>
+    <w:lsdException w:name="Medium List 1 Accent 1" w:uiPriority="65"/>
+    <w:lsdException w:name="Revision" w:semiHidden="1"/>
+    <w:lsdException w:name="List Paragraph" w:uiPriority="34" w:qFormat="1"/>
+    <w:lsdException w:name="Quote" w:uiPriority="29" w:qFormat="1"/>
+    <w:lsdException w:name="Intense Quote" w:uiPriority="30" w:qFormat="1"/>
+    <w:lsdException w:name="Medium List 2 Accent 1" w:uiPriority="66"/>
+    <w:lsdException w:name="Medium Grid 1 Accent 1" w:uiPriority="67"/>
+    <w:lsdException w:name="Medium Grid 2 Accent 1" w:uiPriority="68"/>
+    <w:lsdException w:name="Medium Grid 3 Accent 1" w:uiPriority="69"/>
+    <w:lsdException w:name="Dark List Accent 1" w:uiPriority="70"/>
+    <w:lsdException w:name="Colorful Shading Accent 1" w:uiPriority="71"/>
+    <w:lsdException w:name="Colorful List Accent 1" w:uiPriority="72"/>
+    <w:lsdException w:name="Colorful Grid Accent 1" w:uiPriority="73"/>
+    <w:lsdException w:name="Light Shading Accent 2" w:uiPriority="60"/>
+    <w:lsdException w:name="Light List Accent 2" w:uiPriority="61"/>
+    <w:lsdException w:name="Light Grid Accent 2" w:uiPriority="62"/>
+    <w:lsdException w:name="Medium Shading 1 Accent 2" w:uiPriority="63"/>
+    <w:lsdException w:name="Medium Shading 2 Accent 2" w:uiPriority="64"/>
+    <w:lsdException w:name="Medium List 1 Accent 2" w:uiPriority="65"/>
+    <w:lsdException w:name="Medium List 2 Accent 2" w:uiPriority="66"/>
+    <w:lsdException w:name="Medium Grid 1 Accent 2" w:uiPriority="67"/>
+    <w:lsdException w:name="Medium Grid 2 Accent 2" w:uiPriority="68"/>
+    <w:lsdException w:name="Medium Grid 3 Accent 2" w:uiPriority="69"/>
+    <w:lsdException w:name="Dark List Accent 2" w:uiPriority="70"/>
+    <w:lsdException w:name="Colorful Shading Accent 2" w:uiPriority="71"/>
+    <w:lsdException w:name="Colorful List Accent 2" w:uiPriority="72"/>
+    <w:lsdException w:name="Colorful Grid Accent 2" w:uiPriority="73"/>
+    <w:lsdException w:name="Light Shading Accent 3" w:uiPriority="60"/>
+    <w:lsdException w:name="Light List Accent 3" w:uiPriority="61"/>
+    <w:lsdException w:name="Light Grid Accent 3" w:uiPriority="62"/>
+    <w:lsdException w:name="Medium Shading 1 Accent 3" w:uiPriority="63"/>
+    <w:lsdException w:name="Medium Shading 2 Accent 3" w:uiPriority="64"/>
+    <w:lsdException w:name="Medium List 1 Accent 3" w:uiPriority="65"/>
+    <w:lsdException w:name="Medium List 2 Accent 3" w:uiPriority="66"/>
+    <w:lsdException w:name="Medium Grid 1 Accent 3" w:uiPriority="67"/>
+    <w:lsdException w:name="Medium Grid 2 Accent 3" w:uiPriority="68"/>
+    <w:lsdException w:name="Medium Grid 3 Accent 3" w:uiPriority="69"/>
+    <w:lsdException w:name="Dark List Accent 3" w:uiPriority="70"/>
+    <w:lsdException w:name="Colorful Shading Accent 3" w:uiPriority="71"/>
+    <w:lsdException w:name="Colorful List Accent 3" w:uiPriority="72"/>
+    <w:lsdException w:name="Colorful Grid Accent 3" w:uiPriority="73"/>
+    <w:lsdException w:name="Light Shading Accent 4" w:uiPriority="60"/>
+    <w:lsdException w:name="Light List Accent 4" w:uiPriority="61"/>
+    <w:lsdException w:name="Light Grid Accent 4" w:uiPriority="62"/>
+    <w:lsdException w:name="Medium Shading 1 Accent 4" w:uiPriority="63"/>
+    <w:lsdException w:name="Medium Shading 2 Accent 4" w:uiPriority="64"/>
+    <w:lsdException w:name="Medium List 1 Accent 4" w:uiPriority="65"/>
+    <w:lsdException w:name="Medium List 2 Accent 4" w:uiPriority="66"/>
+    <w:lsdException w:name="Medium Grid 1 Accent 4" w:uiPriority="67"/>
+    <w:lsdException w:name="Medium Grid 2 Accent 4" w:uiPriority="68"/>
+    <w:lsdException w:name="Medium Grid 3 Accent 4" w:uiPriority="69"/>
+    <w:lsdException w:name="Dark List Accent 4" w:uiPriority="70"/>
+    <w:lsdException w:name="Colorful Shading Accent 4" w:uiPriority="71"/>
+    <w:lsdException w:name="Colorful List Accent 4" w:uiPriority="72"/>
+    <w:lsdException w:name="Colorful Grid Accent 4" w:uiPriority="73"/>
+    <w:lsdException w:name="Light Shading Accent 5" w:uiPriority="60"/>
+    <w:lsdException w:name="Light List Accent 5" w:uiPriority="61"/>
+    <w:lsdException w:name="Light Grid Accent 5" w:uiPriority="62"/>
+    <w:lsdException w:name="Medium Shading 1 Accent 5" w:uiPriority="63"/>
+    <w:lsdException w:name="Medium Shading 2 Accent 5" w:uiPriority="64"/>
+    <w:lsdException w:name="Medium List 1 Accent 5" w:uiPriority="65"/>
+    <w:lsdException w:name="Medium List 2 Accent 5" w:uiPriority="66"/>
+    <w:lsdException w:name="Medium Grid 1 Accent 5" w:uiPriority="67"/>
+    <w:lsdException w:name="Medium Grid 2 Accent 5" w:uiPriority="68"/>
+    <w:lsdException w:name="Medium Grid 3 Accent 5" w:uiPriority="69"/>
+    <w:lsdException w:name="Dark List Accent 5" w:uiPriority="70"/>
+    <w:lsdException w:name="Colorful Shading Accent 5" w:uiPriority="71"/>
+    <w:lsdException w:name="Colorful List Accent 5" w:uiPriority="72"/>
+    <w:lsdException w:name="Colorful Grid Accent 5" w:uiPriority="73"/>
+    <w:lsdException w:name="Light Shading Accent 6" w:uiPriority="60"/>
+    <w:lsdException w:name="Light List Accent 6" w:uiPriority="61"/>
+    <w:lsdException w:name="Light Grid Accent 6" w:uiPriority="62"/>
+    <w:lsdException w:name="Medium Shading 1 Accent 6" w:uiPriority="63"/>
+    <w:lsdException w:name="Medium Shading 2 Accent 6" w:uiPriority="64"/>
+    <w:lsdException w:name="Medium List 1 Accent 6" w:uiPriority="65"/>
+    <w:lsdException w:name="Medium List 2 Accent 6" w:uiPriority="66"/>
+    <w:lsdException w:name="Medium Grid 1 Accent 6" w:uiPriority="67"/>
+    <w:lsdException w:name="Medium Grid 2 Accent 6" w:uiPriority="68"/>
+    <w:lsdException w:name="Medium Grid 3 Accent 6" w:uiPriority="69"/>
+    <w:lsdException w:name="Dark List Accent 6" w:uiPriority="70"/>
+    <w:lsdException w:name="Colorful Shading Accent 6" w:uiPriority="71"/>
+    <w:lsdException w:name="Colorful List Accent 6" w:uiPriority="72"/>
+    <w:lsdException w:name="Colorful Grid Accent 6" w:uiPriority="73"/>
+    <w:lsdException w:name="Subtle Emphasis" w:uiPriority="19" w:qFormat="1"/>
+    <w:lsdException w:name="Intense Emphasis" w:uiPriority="21" w:qFormat="1"/>
+    <w:lsdException w:name="Subtle Reference" w:uiPriority="31" w:qFormat="1"/>
+    <w:lsdException w:name="Intense Reference" w:uiPriority="32" w:qFormat="1"/>
+    <w:lsdException w:name="Book Title" w:uiPriority="33" w:qFormat="1"/>
+    <w:lsdException w:name="Bibliography" w:semiHidden="1" w:uiPriority="37" w:unhideWhenUsed="1"/>
+    <w:lsdException w:name="TOC Heading" w:semiHidden="1" w:uiPriority="39" w:unhideWhenUsed="1" w:qFormat="1"/>
+    <w:lsdException w:name="Plain Table 1" w:uiPriority="41"/>
+    <w:lsdException w:name="Plain Table 2" w:uiPriority="42"/>
+    <w:lsdException w:name="Plain Table 3" w:uiPriority="43"/>
+    <w:lsdException w:name="Plain Table 4" w:uiPriority="44"/>
+    <w:lsdException w:name="Plain Table 5" w:uiPriority="45"/>
+    <w:lsdException w:name="Grid Table Light" w:uiPriority="40"/>
+    <w:lsdException w:name="Grid Table 1 Light" w:uiPriority="46"/>
+    <w:lsdException w:name="Grid Table 2" w:uiPriority="47"/>
+    <w:lsdException w:name="Grid Table 3" w:uiPriority="48"/>
+    <w:lsdException w:name="Grid Table 4" w:uiPriority="49"/>
+    <w:lsdException w:name="Grid Table 5 Dark" w:uiPriority="50"/>
+    <w:lsdException w:name="Grid Table 6 Colorful" w:uiPriority="51"/>
+    <w:lsdException w:name="Grid Table 7 Colorful" w:uiPriority="52"/>
+    <w:lsdException w:name="Grid Table 1 Light Accent 1" w:uiPriority="46"/>
+    <w:lsdException w:name="Grid Table 2 Accent 1" w:uiPriority="47"/>
+    <w:lsdException w:name="Grid Table 3 Accent 1" w:uiPriority="48"/>
+    <w:lsdException w:name="Grid Table 4 Accent 1" w:uiPriority="49"/>
+    <w:lsdException w:name="Grid Table 5 Dark Accent 1" w:uiPriority="50"/>
+    <w:lsdException w:name="Grid Table 6 Colorful Accent 1" w:uiPriority="51"/>
+    <w:lsdException w:name="Grid Table 7 Colorful Accent 1" w:uiPriority="52"/>
+    <w:lsdException w:name="Grid Table 1 Light Accent 2" w:uiPriority="46"/>
+    <w:lsdException w:name="Grid Table 2 Accent 2" w:uiPriority="47"/>
+    <w:lsdException w:name="Grid Table 3 Accent 2" w:uiPriority="48"/>
+    <w:lsdException w:name="Grid Table 4 Accent 2" w:uiPriority="49"/>
+    <w:lsdException w:name="Grid Table 5 Dark Accent 2" w:uiPriority="50"/>
+    <w:lsdException w:name="Grid Table 6 Colorful Accent 2" w:uiPriority="51"/>
+    <w:lsdException w:name="Grid Table 7 Colorful Accent 2" w:uiPriority="52"/>
+    <w:lsdException w:name="Grid Table 1 Light Accent 3" w:uiPriority="46"/>
+    <w:lsdException w:name="Grid Table 2 Accent 3" w:uiPriority="47"/>
+    <w:lsdException w:name="Grid Table 3 Accent 3" w:uiPriority="48"/>
+    <w:lsdException w:name="Grid Table 4 Accent 3" w:uiPriority="49"/>
+    <w:lsdException w:name="Grid Table 5 Dark Accent 3" w:uiPriority="50"/>
+    <w:lsdException w:name="Grid Table 6 Colorful Accent 3" w:uiPriority="51"/>
+    <w:lsdException w:name="Grid Table 7 Colorful Accent 3" w:uiPriority="52"/>
+    <w:lsdException w:name="Grid Table 1 Light Accent 4" w:uiPriority="46"/>
+    <w:lsdException w:name="Grid Table 2 Accent 4" w:uiPriority="47"/>
+    <w:lsdException w:name="Grid Table 3 Accent 4" w:uiPriority="48"/>
+    <w:lsdException w:name="Grid Table 4 Accent 4" w:uiPriority="49"/>
+    <w:lsdException w:name="Grid Table 5 Dark Accent 4" w:uiPriority="50"/>
+    <w:lsdException w:name="Grid Table 6 Colorful Accent 4" w:uiPriority="51"/>
+    <w:lsdException w:name="Grid Table 7 Colorful Accent 4" w:uiPriority="52"/>
+    <w:lsdException w:name="Grid Table 1 Light Accent 5" w:uiPriority="46"/>
+    <w:lsdException w:name="Grid Table 2 Accent 5" w:uiPriority="47"/>
+    <w:lsdException w:name="Grid Table 3 Accent 5" w:uiPriority="48"/>
+    <w:lsdException w:name="Grid Table 4 Accent 5" w:uiPriority="49"/>
+    <w:lsdException w:name="Grid Table 5 Dark Accent 5" w:uiPriority="50"/>
+    <w:lsdException w:name="Grid Table 6 Colorful Accent 5" w:uiPriority="51"/>
+    <w:lsdException w:name="Grid Table 7 Colorful Accent 5" w:uiPriority="52"/>
+    <w:lsdException w:name="Grid Table 1 Light Accent 6" w:uiPriority="46"/>
+    <w:lsdException w:name="Grid Table 2 Accent 6" w:uiPriority="47"/>
+    <w:lsdException w:name="Grid Table 3 Accent 6" w:uiPriority="48"/>
+    <w:lsdException w:name="Grid Table 4 Accent 6" w:uiPriority="49"/>
+    <w:lsdException w:name="Grid Table 5 Dark Accent 6" w:uiPriority="50"/>
+    <w:lsdException w:name="Grid Table 6 Colorful Accent 6" w:uiPriority="51"/>
+    <w:lsdException w:name="Grid Table 7 Colorful Accent 6" w:uiPriority="52"/>
+    <w:lsdException w:name="List Table 1 Light" w:uiPriority="46"/>
+    <w:lsdException w:name="List Table 2" w:uiPriority="47"/>
+    <w:lsdException w:name="List Table 3" w:uiPriority="48"/>
+    <w:lsdException w:name="List Table 4" w:uiPriority="49"/>
+    <w:lsdException w:name="List Table 5 Dark" w:uiPriority="50"/>
+    <w:lsdException w:name="List Table 6 Colorful" w:uiPriority="51"/>
+    <w:lsdException w:name="List Table 7 Colorful" w:uiPriority="52"/>
+    <w:lsdException w:name="List Table 1 Light Accent 1" w:uiPriority="46"/>
+    <w:lsdException w:name="List Table 2 Accent 1" w:uiPriority="47"/>
+    <w:lsdException w:name="List Table 3 Accent 1" w:uiPriority="48"/>
+    <w:lsdException w:name="List Table 4 Accent 1" w:uiPriority="49"/>
+    <w:lsdException w:name="List Table 5 Dark Accent 1" w:uiPriority="50"/>
+    <w:lsdException w:name="List Table 6 Colorful Accent 1" w:uiPriority="51"/>
+    <w:lsdException w:name="List Table 7 Colorful Accent 1" w:uiPriority="52"/>
+    <w:lsdException w:name="List Table 1 Light Accent 2" w:uiPriority="46"/>
+    <w:lsdException w:name="List Table 2 Accent 2" w:uiPriority="47"/>
+    <w:lsdException w:name="List Table 3 Accent 2" w:uiPriority="48"/>
+    <w:lsdException w:name="List Table 4 Accent 2" w:uiPriority="49"/>
+    <w:lsdException w:name="List Table 5 Dark Accent 2" w:uiPriority="50"/>
+    <w:lsdException w:name="List Table 6 Colorful Accent 2" w:uiPriority="51"/>
+    <w:lsdException w:name="List Table 7 Colorful Accent 2" w:uiPriority="52"/>
+    <w:lsdException w:name="List Table 1 Light Accent 3" w:uiPriority="46"/>
+    <w:lsdException w:name="List Table 2 Accent 3" w:uiPriority="47"/>
+    <w:lsdException w:name="List Table 3 Accent 3" w:uiPriority="48"/>
+    <w:lsdException w:name="List Table 4 Accent 3" w:uiPriority="49"/>
+    <w:lsdException w:name="List Table 5 Dark Accent 3" w:uiPriority="50"/>
+    <w:lsdException w:name="List Table 6 Colorful Accent 3" w:uiPriority="51"/>
+    <w:lsdException w:name="List Table 7 Colorful Accent 3" w:uiPriority="52"/>
+    <w:lsdException w:name="List Table 1 Light Accent 4" w:uiPriority="46"/>
+    <w:lsdException w:name="List Table 2 Accent 4" w:uiPriority="47"/>
+    <w:lsdException w:name="List Table 3 Accent 4" w:uiPriority="48"/>
+    <w:lsdException w:name="List Table 4 Accent 4" w:uiPriority="49"/>
+    <w:lsdException w:name="List Table 5 Dark Accent 4" w:uiPriority="50"/>
+    <w:lsdException w:name="List Table 6 Colorful Accent 4" w:uiPriority="51"/>
+    <w:lsdException w:name="List Table 7 Colorful Accent 4" w:uiPriority="52"/>
+    <w:lsdException w:name="List Table 1 Light Accent 5" w:uiPriority="46"/>
+    <w:lsdException w:name="List Table 2 Accent 5" w:uiPriority="47"/>
+    <w:lsdException w:name="List Table 3 Accent 5" w:uiPriority="48"/>
+    <w:lsdException w:name="List Table 4 Accent 5" w:uiPriority="49"/>
+    <w:lsdException w:name="List Table 5 Dark Accent 5" w:uiPriority="50"/>
+    <w:lsdException w:name="List Table 6 Colorful Accent 5" w:uiPriority="51"/>
+    <w:lsdException w:name="List Table 7 Colorful Accent 5" w:uiPriority="52"/>
+    <w:lsdException w:name="List Table 1 Light Accent 6" w:uiPriority="46"/>
+    <w:lsdException w:name="List Table 2 Accent 6" w:uiPriority="47"/>
+    <w:lsdException w:name="List Table 3 Accent 6" w:uiPriority="48"/>
+    <w:lsdException w:name="List Table 4 Accent 6" w:uiPriority="49"/>
+    <w:lsdException w:name="List Table 5 Dark Accent 6" w:uiPriority="50"/>
+    <w:lsdException w:name="List Table 6 Colorful Accent 6" w:uiPriority="51"/>
+    <w:lsdException w:name="List Table 7 Colorful Accent 6" w:uiPriority="52"/>
+    <w:lsdException w:name="Mention" w:semiHidden="1" w:unhideWhenUsed="1"/>
+    <w:lsdException w:name="Smart Hyperlink" w:semiHidden="1" w:unhideWhenUsed="1"/>
+    <w:lsdException w:name="Hashtag" w:semiHidden="1" w:unhideWhenUsed="1"/>
+    <w:lsdException w:name="Unresolved Mention" w:semiHidden="1" w:unhideWhenUsed="1"/>
   </w:latentStyles>
   <w:style w:type="paragraph" w:default="1" w:styleId="Normal">
     <w:name w:val="Normal"/>
@@ -6994,7 +7477,6 @@
     <w:uiPriority w:val="99"/>
     <w:semiHidden/>
     <w:unhideWhenUsed/>
-    <w:qFormat/>
     <w:tblPr>
       <w:tblInd w:w="0" w:type="dxa"/>
       <w:tblCellMar>
@@ -7158,7 +7640,6 @@
       <w:spacing w:after="0" w:line="240" w:lineRule="auto"/>
     </w:pPr>
     <w:tblPr>
-      <w:tblInd w:w="0" w:type="dxa"/>
       <w:tblBorders>
         <w:top w:val="single" w:sz="4" w:space="0" w:color="000000" w:themeColor="text1"/>
         <w:left w:val="single" w:sz="4" w:space="0" w:color="000000" w:themeColor="text1"/>
@@ -7167,12 +7648,6 @@
         <w:insideH w:val="single" w:sz="4" w:space="0" w:color="000000" w:themeColor="text1"/>
         <w:insideV w:val="single" w:sz="4" w:space="0" w:color="000000" w:themeColor="text1"/>
       </w:tblBorders>
-      <w:tblCellMar>
-        <w:top w:w="0" w:type="dxa"/>
-        <w:left w:w="108" w:type="dxa"/>
-        <w:bottom w:w="0" w:type="dxa"/>
-        <w:right w:w="108" w:type="dxa"/>
-      </w:tblCellMar>
     </w:tblPr>
   </w:style>
   <w:style w:type="character" w:customStyle="1" w:styleId="fontstyle01">
@@ -7513,7 +7988,7 @@
 </file>
 
 <file path=customXml/itemProps1.xml><?xml version="1.0" encoding="utf-8"?>
-<ds:datastoreItem xmlns:ds="http://schemas.openxmlformats.org/officeDocument/2006/customXml" ds:itemID="{F850D301-80A9-4338-9C23-73318A05B66F}">
+<ds:datastoreItem xmlns:ds="http://schemas.openxmlformats.org/officeDocument/2006/customXml" ds:itemID="{E9975E5C-3F35-4115-8119-1AB13D75F63E}">
   <ds:schemaRefs>
     <ds:schemaRef ds:uri="http://schemas.openxmlformats.org/officeDocument/2006/bibliography"/>
   </ds:schemaRefs>

--- a/Nandan Raj CSE Resume 16-5-18 percentage.docx
+++ b/Nandan Raj CSE Resume 16-5-18 percentage.docx
@@ -13,12 +13,6 @@
         <w:gridCol w:w="3685"/>
       </w:tblGrid>
       <w:tr>
-        <w:tblPrEx>
-          <w:tblCellMar>
-            <w:top w:w="0" w:type="dxa"/>
-            <w:bottom w:w="0" w:type="dxa"/>
-          </w:tblCellMar>
-        </w:tblPrEx>
         <w:trPr>
           <w:trHeight w:val="378"/>
         </w:trPr>
@@ -40,7 +34,7 @@
                 <w:noProof/>
               </w:rPr>
               <w:drawing>
-                <wp:inline distT="0" distB="0" distL="0" distR="0" wp14:anchorId="5B6D59B8" wp14:editId="0D17BCE4">
+                <wp:inline distT="0" distB="0" distL="0" distR="0" wp14:anchorId="00B3546C" wp14:editId="7ABA5D6A">
                   <wp:extent cx="842838" cy="846008"/>
                   <wp:effectExtent l="0" t="0" r="0" b="0"/>
                   <wp:docPr id="26" name="Picture 26"/>
@@ -143,12 +137,6 @@
         </w:tc>
       </w:tr>
       <w:tr>
-        <w:tblPrEx>
-          <w:tblCellMar>
-            <w:top w:w="0" w:type="dxa"/>
-            <w:bottom w:w="0" w:type="dxa"/>
-          </w:tblCellMar>
-        </w:tblPrEx>
         <w:trPr>
           <w:trHeight w:val="342"/>
         </w:trPr>
@@ -218,12 +206,6 @@
         </w:tc>
       </w:tr>
       <w:tr>
-        <w:tblPrEx>
-          <w:tblCellMar>
-            <w:top w:w="0" w:type="dxa"/>
-            <w:bottom w:w="0" w:type="dxa"/>
-          </w:tblCellMar>
-        </w:tblPrEx>
         <w:trPr>
           <w:trHeight w:val="342"/>
         </w:trPr>
@@ -273,12 +255,6 @@
         </w:tc>
       </w:tr>
       <w:tr>
-        <w:tblPrEx>
-          <w:tblCellMar>
-            <w:top w:w="0" w:type="dxa"/>
-            <w:bottom w:w="0" w:type="dxa"/>
-          </w:tblCellMar>
-        </w:tblPrEx>
         <w:trPr>
           <w:trHeight w:val="387"/>
         </w:trPr>
@@ -398,7 +374,7 @@
           <w:sz w:val="28"/>
           <w:szCs w:val="28"/>
         </w:rPr>
-        <w:pict>
+        <w:pict w14:anchorId="5A9EB5D3">
           <v:shapetype id="_x0000_t75" coordsize="21600,21600" o:spt="75" o:preferrelative="t" path="m@4@5l@4@11@9@11@9@5xe" filled="f" stroked="f">
             <v:stroke joinstyle="miter"/>
             <v:formulas>
@@ -727,14 +703,6 @@
                 <w:sz w:val="24"/>
                 <w:szCs w:val="24"/>
               </w:rPr>
-              <w:t>/Unix</w:t>
-            </w:r>
-            <w:r>
-              <w:rPr>
-                <w:rFonts w:ascii="Times New Roman" w:hAnsi="Times New Roman" w:cs="Times New Roman"/>
-                <w:sz w:val="24"/>
-                <w:szCs w:val="24"/>
-              </w:rPr>
               <w:t>, Mac</w:t>
             </w:r>
           </w:p>
@@ -972,7 +940,25 @@
                 <w:sz w:val="24"/>
                 <w:szCs w:val="24"/>
               </w:rPr>
-              <w:t>, Netbeans,</w:t>
+              <w:t xml:space="preserve">, </w:t>
+            </w:r>
+            <w:proofErr w:type="spellStart"/>
+            <w:r>
+              <w:rPr>
+                <w:rFonts w:ascii="Times New Roman" w:hAnsi="Times New Roman" w:cs="Times New Roman"/>
+                <w:sz w:val="24"/>
+                <w:szCs w:val="24"/>
+              </w:rPr>
+              <w:t>Netbeans</w:t>
+            </w:r>
+            <w:proofErr w:type="spellEnd"/>
+            <w:r>
+              <w:rPr>
+                <w:rFonts w:ascii="Times New Roman" w:hAnsi="Times New Roman" w:cs="Times New Roman"/>
+                <w:sz w:val="24"/>
+                <w:szCs w:val="24"/>
+              </w:rPr>
+              <w:t>,</w:t>
             </w:r>
             <w:r>
               <w:rPr>
@@ -1148,7 +1134,25 @@
                 <w:sz w:val="24"/>
                 <w:szCs w:val="24"/>
               </w:rPr>
-              <w:t xml:space="preserve">Lakshmi Narain College </w:t>
+              <w:t xml:space="preserve">Lakshmi </w:t>
+            </w:r>
+            <w:proofErr w:type="spellStart"/>
+            <w:r>
+              <w:rPr>
+                <w:rFonts w:ascii="Times New Roman" w:hAnsi="Times New Roman" w:cs="Times New Roman"/>
+                <w:sz w:val="24"/>
+                <w:szCs w:val="24"/>
+              </w:rPr>
+              <w:t>Narain</w:t>
+            </w:r>
+            <w:proofErr w:type="spellEnd"/>
+            <w:r>
+              <w:rPr>
+                <w:rFonts w:ascii="Times New Roman" w:hAnsi="Times New Roman" w:cs="Times New Roman"/>
+                <w:sz w:val="24"/>
+                <w:szCs w:val="24"/>
+              </w:rPr>
+              <w:t xml:space="preserve"> College </w:t>
             </w:r>
             <w:r>
               <w:rPr>
@@ -1247,7 +1251,43 @@
                 <w:sz w:val="24"/>
                 <w:szCs w:val="24"/>
               </w:rPr>
-              <w:t>7.95 CGPA</w:t>
+              <w:t>8.05</w:t>
+            </w:r>
+            <w:r>
+              <w:rPr>
+                <w:rFonts w:ascii="Times New Roman" w:hAnsi="Times New Roman" w:cs="Times New Roman"/>
+                <w:sz w:val="24"/>
+                <w:szCs w:val="24"/>
+              </w:rPr>
+              <w:t xml:space="preserve"> CGPA</w:t>
+            </w:r>
+          </w:p>
+          <w:p>
+            <w:pPr>
+              <w:tabs>
+                <w:tab w:val="left" w:pos="720"/>
+                <w:tab w:val="left" w:pos="1440"/>
+                <w:tab w:val="left" w:pos="2160"/>
+                <w:tab w:val="left" w:pos="2880"/>
+                <w:tab w:val="left" w:pos="3600"/>
+                <w:tab w:val="left" w:pos="4320"/>
+                <w:tab w:val="left" w:pos="5040"/>
+                <w:tab w:val="left" w:pos="6630"/>
+              </w:tabs>
+              <w:jc w:val="center"/>
+              <w:rPr>
+                <w:rFonts w:ascii="Times New Roman" w:hAnsi="Times New Roman" w:cs="Times New Roman"/>
+                <w:sz w:val="24"/>
+                <w:szCs w:val="24"/>
+              </w:rPr>
+            </w:pPr>
+            <w:r>
+              <w:rPr>
+                <w:rFonts w:ascii="Times New Roman" w:hAnsi="Times New Roman" w:cs="Times New Roman"/>
+                <w:sz w:val="24"/>
+                <w:szCs w:val="24"/>
+              </w:rPr>
+              <w:t>Honours</w:t>
             </w:r>
           </w:p>
         </w:tc>
@@ -1349,8 +1389,18 @@
                 <w:sz w:val="24"/>
                 <w:szCs w:val="24"/>
               </w:rPr>
-              <w:t xml:space="preserve"> Bettiah</w:t>
-            </w:r>
+              <w:t xml:space="preserve"> </w:t>
+            </w:r>
+            <w:proofErr w:type="spellStart"/>
+            <w:r>
+              <w:rPr>
+                <w:rFonts w:ascii="Times New Roman" w:hAnsi="Times New Roman" w:cs="Times New Roman"/>
+                <w:sz w:val="24"/>
+                <w:szCs w:val="24"/>
+              </w:rPr>
+              <w:t>Bettiah</w:t>
+            </w:r>
+            <w:proofErr w:type="spellEnd"/>
             <w:r>
               <w:rPr>
                 <w:rFonts w:ascii="Times New Roman" w:hAnsi="Times New Roman" w:cs="Times New Roman"/>
@@ -1402,20 +1452,27 @@
                 <w:tab w:val="left" w:pos="5040"/>
                 <w:tab w:val="left" w:pos="6630"/>
               </w:tabs>
-              <w:jc w:val="both"/>
-              <w:rPr>
-                <w:rFonts w:ascii="Times New Roman" w:hAnsi="Times New Roman" w:cs="Times New Roman"/>
-                <w:sz w:val="24"/>
-                <w:szCs w:val="24"/>
-              </w:rPr>
-            </w:pPr>
-            <w:r>
-              <w:rPr>
-                <w:rFonts w:ascii="Times New Roman" w:hAnsi="Times New Roman" w:cs="Times New Roman"/>
-                <w:sz w:val="24"/>
-                <w:szCs w:val="24"/>
-              </w:rPr>
-              <w:t>59.2 %</w:t>
+              <w:rPr>
+                <w:rFonts w:ascii="Times New Roman" w:hAnsi="Times New Roman" w:cs="Times New Roman"/>
+                <w:sz w:val="24"/>
+                <w:szCs w:val="24"/>
+              </w:rPr>
+            </w:pPr>
+            <w:r>
+              <w:rPr>
+                <w:rFonts w:ascii="Times New Roman" w:hAnsi="Times New Roman" w:cs="Times New Roman"/>
+                <w:sz w:val="24"/>
+                <w:szCs w:val="24"/>
+              </w:rPr>
+              <w:t>60</w:t>
+            </w:r>
+            <w:r>
+              <w:rPr>
+                <w:rFonts w:ascii="Times New Roman" w:hAnsi="Times New Roman" w:cs="Times New Roman"/>
+                <w:sz w:val="24"/>
+                <w:szCs w:val="24"/>
+              </w:rPr>
+              <w:t xml:space="preserve"> %</w:t>
             </w:r>
           </w:p>
         </w:tc>
@@ -1496,8 +1553,18 @@
                 <w:sz w:val="24"/>
                 <w:szCs w:val="24"/>
               </w:rPr>
-              <w:t>, Bettiah</w:t>
-            </w:r>
+              <w:t xml:space="preserve">, </w:t>
+            </w:r>
+            <w:proofErr w:type="spellStart"/>
+            <w:r>
+              <w:rPr>
+                <w:rFonts w:ascii="Times New Roman" w:hAnsi="Times New Roman" w:cs="Times New Roman"/>
+                <w:sz w:val="24"/>
+                <w:szCs w:val="24"/>
+              </w:rPr>
+              <w:t>Bettiah</w:t>
+            </w:r>
+            <w:proofErr w:type="spellEnd"/>
             <w:r>
               <w:rPr>
                 <w:rFonts w:ascii="Times New Roman" w:hAnsi="Times New Roman" w:cs="Times New Roman"/>
@@ -1726,7 +1793,27 @@
                 <w:sz w:val="24"/>
                 <w:szCs w:val="24"/>
               </w:rPr>
-              <w:t xml:space="preserve">Android App on Yuvanah 2k17 </w:t>
+              <w:t xml:space="preserve">Android App on </w:t>
+            </w:r>
+            <w:proofErr w:type="spellStart"/>
+            <w:r>
+              <w:rPr>
+                <w:rFonts w:ascii="Times New Roman" w:hAnsi="Times New Roman" w:cs="Times New Roman"/>
+                <w:b/>
+                <w:sz w:val="24"/>
+                <w:szCs w:val="24"/>
+              </w:rPr>
+              <w:t>Yuvanah</w:t>
+            </w:r>
+            <w:proofErr w:type="spellEnd"/>
+            <w:r>
+              <w:rPr>
+                <w:rFonts w:ascii="Times New Roman" w:hAnsi="Times New Roman" w:cs="Times New Roman"/>
+                <w:b/>
+                <w:sz w:val="24"/>
+                <w:szCs w:val="24"/>
+              </w:rPr>
+              <w:t xml:space="preserve"> 2k17 </w:t>
             </w:r>
             <w:r>
               <w:rPr>
@@ -1818,13 +1905,23 @@
                 <w:szCs w:val="24"/>
               </w:rPr>
             </w:pPr>
-            <w:r>
-              <w:rPr>
-                <w:rFonts w:ascii="Times New Roman" w:hAnsi="Times New Roman" w:cs="Times New Roman"/>
-                <w:sz w:val="24"/>
-                <w:szCs w:val="24"/>
-              </w:rPr>
-              <w:t>Yuvanah 2k17 is an i</w:t>
+            <w:proofErr w:type="spellStart"/>
+            <w:r>
+              <w:rPr>
+                <w:rFonts w:ascii="Times New Roman" w:hAnsi="Times New Roman" w:cs="Times New Roman"/>
+                <w:sz w:val="24"/>
+                <w:szCs w:val="24"/>
+              </w:rPr>
+              <w:t>Yuvanah</w:t>
+            </w:r>
+            <w:proofErr w:type="spellEnd"/>
+            <w:r>
+              <w:rPr>
+                <w:rFonts w:ascii="Times New Roman" w:hAnsi="Times New Roman" w:cs="Times New Roman"/>
+                <w:sz w:val="24"/>
+                <w:szCs w:val="24"/>
+              </w:rPr>
+              <w:t xml:space="preserve"> 2k17 is an i</w:t>
             </w:r>
             <w:r>
               <w:rPr>
@@ -1881,7 +1978,25 @@
                 <w:sz w:val="24"/>
                 <w:szCs w:val="24"/>
               </w:rPr>
-              <w:t xml:space="preserve"> about Yuvanah events including schedule, contact persons, fare for participate; etc</w:t>
+              <w:t xml:space="preserve"> about </w:t>
+            </w:r>
+            <w:proofErr w:type="spellStart"/>
+            <w:r>
+              <w:rPr>
+                <w:rFonts w:ascii="Times New Roman" w:hAnsi="Times New Roman" w:cs="Times New Roman"/>
+                <w:sz w:val="24"/>
+                <w:szCs w:val="24"/>
+              </w:rPr>
+              <w:t>Yuvanah</w:t>
+            </w:r>
+            <w:proofErr w:type="spellEnd"/>
+            <w:r>
+              <w:rPr>
+                <w:rFonts w:ascii="Times New Roman" w:hAnsi="Times New Roman" w:cs="Times New Roman"/>
+                <w:sz w:val="24"/>
+                <w:szCs w:val="24"/>
+              </w:rPr>
+              <w:t xml:space="preserve"> events including schedule, contact persons, fare for participate; etc</w:t>
             </w:r>
           </w:p>
         </w:tc>
@@ -2295,7 +2410,23 @@
                 <w:sz w:val="24"/>
                 <w:szCs w:val="24"/>
               </w:rPr>
-              <w:t>It has three views i.e- customer, merchant, admin.</w:t>
+              <w:t xml:space="preserve">It has three views </w:t>
+            </w:r>
+            <w:r>
+              <w:rPr>
+                <w:rFonts w:ascii="Times New Roman" w:hAnsi="Times New Roman" w:cs="Times New Roman"/>
+                <w:sz w:val="24"/>
+                <w:szCs w:val="24"/>
+              </w:rPr>
+              <w:t>i.e.</w:t>
+            </w:r>
+            <w:r>
+              <w:rPr>
+                <w:rFonts w:ascii="Times New Roman" w:hAnsi="Times New Roman" w:cs="Times New Roman"/>
+                <w:sz w:val="24"/>
+                <w:szCs w:val="24"/>
+              </w:rPr>
+              <w:t xml:space="preserve"> customer, merchant, admin.</w:t>
             </w:r>
             <w:r>
               <w:rPr>
@@ -2428,13 +2559,23 @@
                 <w:szCs w:val="24"/>
               </w:rPr>
             </w:pPr>
-            <w:r>
-              <w:rPr>
-                <w:rFonts w:ascii="Times New Roman" w:hAnsi="Times New Roman" w:cs="Times New Roman"/>
-                <w:sz w:val="24"/>
-                <w:szCs w:val="24"/>
-              </w:rPr>
-              <w:t>Netbeans, MySQL</w:t>
+            <w:proofErr w:type="spellStart"/>
+            <w:r>
+              <w:rPr>
+                <w:rFonts w:ascii="Times New Roman" w:hAnsi="Times New Roman" w:cs="Times New Roman"/>
+                <w:sz w:val="24"/>
+                <w:szCs w:val="24"/>
+              </w:rPr>
+              <w:t>Netbeans</w:t>
+            </w:r>
+            <w:proofErr w:type="spellEnd"/>
+            <w:r>
+              <w:rPr>
+                <w:rFonts w:ascii="Times New Roman" w:hAnsi="Times New Roman" w:cs="Times New Roman"/>
+                <w:sz w:val="24"/>
+                <w:szCs w:val="24"/>
+              </w:rPr>
+              <w:t>, MySQL</w:t>
             </w:r>
           </w:p>
         </w:tc>
@@ -2531,7 +2672,43 @@
                 <w:sz w:val="24"/>
                 <w:szCs w:val="24"/>
               </w:rPr>
-              <w:t>(Jdbc, Jsp &amp; Servlet</w:t>
+              <w:t>(</w:t>
+            </w:r>
+            <w:proofErr w:type="spellStart"/>
+            <w:r>
+              <w:rPr>
+                <w:rFonts w:ascii="Times New Roman" w:hAnsi="Times New Roman" w:cs="Times New Roman"/>
+                <w:sz w:val="24"/>
+                <w:szCs w:val="24"/>
+              </w:rPr>
+              <w:t>Jdbc</w:t>
+            </w:r>
+            <w:proofErr w:type="spellEnd"/>
+            <w:r>
+              <w:rPr>
+                <w:rFonts w:ascii="Times New Roman" w:hAnsi="Times New Roman" w:cs="Times New Roman"/>
+                <w:sz w:val="24"/>
+                <w:szCs w:val="24"/>
+              </w:rPr>
+              <w:t xml:space="preserve">, </w:t>
+            </w:r>
+            <w:proofErr w:type="spellStart"/>
+            <w:r>
+              <w:rPr>
+                <w:rFonts w:ascii="Times New Roman" w:hAnsi="Times New Roman" w:cs="Times New Roman"/>
+                <w:sz w:val="24"/>
+                <w:szCs w:val="24"/>
+              </w:rPr>
+              <w:t>Jsp</w:t>
+            </w:r>
+            <w:proofErr w:type="spellEnd"/>
+            <w:r>
+              <w:rPr>
+                <w:rFonts w:ascii="Times New Roman" w:hAnsi="Times New Roman" w:cs="Times New Roman"/>
+                <w:sz w:val="24"/>
+                <w:szCs w:val="24"/>
+              </w:rPr>
+              <w:t xml:space="preserve"> &amp; Servlet</w:t>
             </w:r>
             <w:r>
               <w:rPr>
@@ -2790,6 +2967,7 @@
               </w:rPr>
               <w:t xml:space="preserve">:   </w:t>
             </w:r>
+            <w:proofErr w:type="spellStart"/>
             <w:r>
               <w:rPr>
                 <w:rFonts w:ascii="Times New Roman" w:hAnsi="Times New Roman" w:cs="Times New Roman"/>
@@ -2806,7 +2984,37 @@
                 <w:sz w:val="24"/>
                 <w:szCs w:val="24"/>
               </w:rPr>
-              <w:t>njo IT Solution Pvt. Ltd</w:t>
+              <w:t>njo</w:t>
+            </w:r>
+            <w:proofErr w:type="spellEnd"/>
+            <w:r>
+              <w:rPr>
+                <w:rFonts w:ascii="Times New Roman" w:hAnsi="Times New Roman" w:cs="Times New Roman"/>
+                <w:b/>
+                <w:sz w:val="24"/>
+                <w:szCs w:val="24"/>
+              </w:rPr>
+              <w:t xml:space="preserve"> IT Solution </w:t>
+            </w:r>
+            <w:proofErr w:type="spellStart"/>
+            <w:r>
+              <w:rPr>
+                <w:rFonts w:ascii="Times New Roman" w:hAnsi="Times New Roman" w:cs="Times New Roman"/>
+                <w:b/>
+                <w:sz w:val="24"/>
+                <w:szCs w:val="24"/>
+              </w:rPr>
+              <w:t>Pvt.</w:t>
+            </w:r>
+            <w:proofErr w:type="spellEnd"/>
+            <w:r>
+              <w:rPr>
+                <w:rFonts w:ascii="Times New Roman" w:hAnsi="Times New Roman" w:cs="Times New Roman"/>
+                <w:b/>
+                <w:sz w:val="24"/>
+                <w:szCs w:val="24"/>
+              </w:rPr>
+              <w:t xml:space="preserve"> Ltd</w:t>
             </w:r>
           </w:p>
         </w:tc>
@@ -3298,8 +3506,19 @@
           <w:sz w:val="24"/>
           <w:szCs w:val="24"/>
         </w:rPr>
-        <w:t>C &amp; Cpp</w:t>
-      </w:r>
+        <w:t xml:space="preserve">C &amp; </w:t>
+      </w:r>
+      <w:proofErr w:type="spellStart"/>
+      <w:r>
+        <w:rPr>
+          <w:rFonts w:ascii="Times New Roman" w:hAnsi="Times New Roman" w:cs="Times New Roman"/>
+          <w:b/>
+          <w:sz w:val="24"/>
+          <w:szCs w:val="24"/>
+        </w:rPr>
+        <w:t>Cpp</w:t>
+      </w:r>
+      <w:proofErr w:type="spellEnd"/>
       <w:r>
         <w:rPr>
           <w:rFonts w:ascii="Times New Roman" w:hAnsi="Times New Roman" w:cs="Times New Roman"/>
@@ -3593,106 +3812,14 @@
     <w:p>
       <w:pPr>
         <w:pStyle w:val="ListParagraph"/>
-        <w:numPr>
-          <w:ilvl w:val="0"/>
-          <w:numId w:val="7"/>
-        </w:numPr>
         <w:spacing w:after="0" w:line="240" w:lineRule="auto"/>
         <w:jc w:val="both"/>
         <w:rPr>
           <w:rFonts w:ascii="Times New Roman" w:hAnsi="Times New Roman" w:cs="Times New Roman"/>
-          <w:sz w:val="24"/>
-          <w:szCs w:val="24"/>
-        </w:rPr>
-      </w:pPr>
-      <w:r>
-        <w:rPr>
-          <w:rFonts w:ascii="Times New Roman" w:hAnsi="Times New Roman" w:cs="Times New Roman"/>
-          <w:sz w:val="24"/>
-          <w:szCs w:val="24"/>
-        </w:rPr>
-        <w:t xml:space="preserve">Attended 3 full days hands-on workshop on </w:t>
-      </w:r>
-      <w:r>
-        <w:rPr>
-          <w:rFonts w:ascii="Times New Roman" w:hAnsi="Times New Roman" w:cs="Times New Roman"/>
-          <w:b/>
-          <w:noProof/>
-          <w:sz w:val="24"/>
-          <w:szCs w:val="24"/>
-        </w:rPr>
-        <w:t>i</w:t>
-      </w:r>
-      <w:r>
-        <w:rPr>
-          <w:rFonts w:ascii="Times New Roman" w:hAnsi="Times New Roman" w:cs="Times New Roman"/>
-          <w:b/>
-          <w:noProof/>
-          <w:sz w:val="24"/>
-          <w:szCs w:val="24"/>
-        </w:rPr>
-        <w:t>Phone</w:t>
-      </w:r>
-      <w:r>
-        <w:rPr>
-          <w:rFonts w:ascii="Times New Roman" w:hAnsi="Times New Roman" w:cs="Times New Roman"/>
-          <w:b/>
-          <w:sz w:val="24"/>
-          <w:szCs w:val="24"/>
-        </w:rPr>
-        <w:t xml:space="preserve"> App development </w:t>
-      </w:r>
-      <w:r>
-        <w:rPr>
-          <w:rFonts w:ascii="Times New Roman" w:hAnsi="Times New Roman" w:cs="Times New Roman"/>
-          <w:sz w:val="24"/>
-          <w:szCs w:val="24"/>
-        </w:rPr>
-        <w:t xml:space="preserve">organized by </w:t>
-      </w:r>
-      <w:r>
-        <w:rPr>
-          <w:rFonts w:ascii="Times New Roman" w:hAnsi="Times New Roman" w:cs="Times New Roman"/>
-          <w:sz w:val="24"/>
-          <w:szCs w:val="24"/>
-        </w:rPr>
-        <w:t xml:space="preserve">Universal </w:t>
-      </w:r>
-      <w:r>
-        <w:rPr>
-          <w:rFonts w:ascii="Times New Roman" w:hAnsi="Times New Roman" w:cs="Times New Roman"/>
-          <w:noProof/>
-          <w:sz w:val="24"/>
-          <w:szCs w:val="24"/>
-        </w:rPr>
-        <w:t>Informatics</w:t>
-      </w:r>
-      <w:r>
-        <w:rPr>
-          <w:rFonts w:ascii="Times New Roman" w:hAnsi="Times New Roman" w:cs="Times New Roman"/>
-          <w:noProof/>
-          <w:sz w:val="24"/>
-          <w:szCs w:val="24"/>
-        </w:rPr>
-        <w:t xml:space="preserve"> </w:t>
-      </w:r>
-      <w:r>
-        <w:rPr>
-          <w:rFonts w:ascii="Times New Roman" w:hAnsi="Times New Roman" w:cs="Times New Roman"/>
-          <w:noProof/>
-          <w:sz w:val="24"/>
-          <w:szCs w:val="24"/>
-        </w:rPr>
-        <w:t>at</w:t>
-      </w:r>
-      <w:r>
-        <w:rPr>
-          <w:rFonts w:ascii="Times New Roman" w:hAnsi="Times New Roman" w:cs="Times New Roman"/>
-          <w:sz w:val="24"/>
-          <w:szCs w:val="24"/>
-        </w:rPr>
-        <w:t xml:space="preserve"> LNCT, Indore</w:t>
-      </w:r>
+          <w:sz w:val="18"/>
+          <w:szCs w:val="18"/>
+        </w:rPr>
+      </w:pPr>
     </w:p>
     <w:p>
       <w:pPr>
@@ -3845,13 +3972,23 @@
         </w:rPr>
         <w:t xml:space="preserve">Lakshmi </w:t>
       </w:r>
-      <w:r>
-        <w:rPr>
-          <w:rFonts w:ascii="Times New Roman" w:hAnsi="Times New Roman" w:cs="Times New Roman"/>
-          <w:sz w:val="24"/>
-          <w:szCs w:val="24"/>
-        </w:rPr>
-        <w:t>Narain College of Technology</w:t>
+      <w:proofErr w:type="spellStart"/>
+      <w:r>
+        <w:rPr>
+          <w:rFonts w:ascii="Times New Roman" w:hAnsi="Times New Roman" w:cs="Times New Roman"/>
+          <w:sz w:val="24"/>
+          <w:szCs w:val="24"/>
+        </w:rPr>
+        <w:t>Narain</w:t>
+      </w:r>
+      <w:proofErr w:type="spellEnd"/>
+      <w:r>
+        <w:rPr>
+          <w:rFonts w:ascii="Times New Roman" w:hAnsi="Times New Roman" w:cs="Times New Roman"/>
+          <w:sz w:val="24"/>
+          <w:szCs w:val="24"/>
+        </w:rPr>
+        <w:t xml:space="preserve"> College of Technology</w:t>
       </w:r>
     </w:p>
     <w:p>
@@ -4340,7 +4477,25 @@
                 <w:sz w:val="24"/>
                 <w:szCs w:val="24"/>
               </w:rPr>
-              <w:t>:   Bettiah, Bihar</w:t>
+              <w:t xml:space="preserve">:   </w:t>
+            </w:r>
+            <w:proofErr w:type="spellStart"/>
+            <w:r>
+              <w:rPr>
+                <w:rFonts w:ascii="Times New Roman" w:hAnsi="Times New Roman" w:cs="Times New Roman"/>
+                <w:sz w:val="24"/>
+                <w:szCs w:val="24"/>
+              </w:rPr>
+              <w:t>Bettiah</w:t>
+            </w:r>
+            <w:proofErr w:type="spellEnd"/>
+            <w:r>
+              <w:rPr>
+                <w:rFonts w:ascii="Times New Roman" w:hAnsi="Times New Roman" w:cs="Times New Roman"/>
+                <w:sz w:val="24"/>
+                <w:szCs w:val="24"/>
+              </w:rPr>
+              <w:t>, Bihar</w:t>
             </w:r>
           </w:p>
         </w:tc>
@@ -4604,124 +4759,139 @@
           <w:szCs w:val="24"/>
         </w:rPr>
       </w:pPr>
+    </w:p>
+    <w:p>
+      <w:pPr>
+        <w:spacing w:after="0" w:line="240" w:lineRule="auto"/>
+        <w:rPr>
+          <w:rFonts w:ascii="Times New Roman" w:hAnsi="Times New Roman" w:cs="Times New Roman"/>
+          <w:sz w:val="24"/>
+          <w:szCs w:val="24"/>
+        </w:rPr>
+      </w:pPr>
+    </w:p>
+    <w:p>
+      <w:pPr>
+        <w:spacing w:after="0" w:line="240" w:lineRule="auto"/>
+        <w:rPr>
+          <w:rFonts w:ascii="Times New Roman" w:hAnsi="Times New Roman" w:cs="Times New Roman"/>
+          <w:sz w:val="24"/>
+          <w:szCs w:val="24"/>
+        </w:rPr>
+      </w:pPr>
+      <w:r>
+        <w:rPr>
+          <w:rFonts w:ascii="Times New Roman" w:hAnsi="Times New Roman" w:cs="Times New Roman"/>
+          <w:sz w:val="24"/>
+          <w:szCs w:val="24"/>
+        </w:rPr>
+        <w:t>Place:</w:t>
+      </w:r>
+      <w:r>
+        <w:rPr>
+          <w:rFonts w:ascii="Times New Roman" w:hAnsi="Times New Roman" w:cs="Times New Roman"/>
+          <w:sz w:val="24"/>
+          <w:szCs w:val="24"/>
+        </w:rPr>
+        <w:t xml:space="preserve"> </w:t>
+      </w:r>
+      <w:r>
+        <w:rPr>
+          <w:rFonts w:ascii="Times New Roman" w:hAnsi="Times New Roman" w:cs="Times New Roman"/>
+          <w:sz w:val="24"/>
+          <w:szCs w:val="24"/>
+        </w:rPr>
+        <w:t>Bangalore</w:t>
+      </w:r>
+      <w:r>
+        <w:rPr>
+          <w:rFonts w:ascii="Times New Roman" w:hAnsi="Times New Roman" w:cs="Times New Roman"/>
+          <w:sz w:val="24"/>
+          <w:szCs w:val="24"/>
+        </w:rPr>
+        <w:tab/>
+      </w:r>
+      <w:r>
+        <w:rPr>
+          <w:rFonts w:ascii="Times New Roman" w:hAnsi="Times New Roman" w:cs="Times New Roman"/>
+          <w:sz w:val="24"/>
+          <w:szCs w:val="24"/>
+        </w:rPr>
+        <w:tab/>
+      </w:r>
+      <w:r>
+        <w:rPr>
+          <w:rFonts w:ascii="Times New Roman" w:hAnsi="Times New Roman" w:cs="Times New Roman"/>
+          <w:sz w:val="24"/>
+          <w:szCs w:val="24"/>
+        </w:rPr>
+        <w:tab/>
+      </w:r>
+      <w:r>
+        <w:rPr>
+          <w:rFonts w:ascii="Times New Roman" w:hAnsi="Times New Roman" w:cs="Times New Roman"/>
+          <w:sz w:val="24"/>
+          <w:szCs w:val="24"/>
+        </w:rPr>
+        <w:tab/>
+      </w:r>
+      <w:r>
+        <w:rPr>
+          <w:rFonts w:ascii="Times New Roman" w:hAnsi="Times New Roman" w:cs="Times New Roman"/>
+          <w:sz w:val="24"/>
+          <w:szCs w:val="24"/>
+        </w:rPr>
+        <w:tab/>
+      </w:r>
+      <w:r>
+        <w:rPr>
+          <w:rFonts w:ascii="Times New Roman" w:hAnsi="Times New Roman" w:cs="Times New Roman"/>
+          <w:sz w:val="24"/>
+          <w:szCs w:val="24"/>
+        </w:rPr>
+        <w:tab/>
+      </w:r>
+      <w:r>
+        <w:rPr>
+          <w:rFonts w:ascii="Times New Roman" w:hAnsi="Times New Roman" w:cs="Times New Roman"/>
+          <w:sz w:val="24"/>
+          <w:szCs w:val="24"/>
+        </w:rPr>
+        <w:tab/>
+      </w:r>
+      <w:r>
+        <w:rPr>
+          <w:rFonts w:ascii="Times New Roman" w:hAnsi="Times New Roman" w:cs="Times New Roman"/>
+          <w:sz w:val="24"/>
+          <w:szCs w:val="24"/>
+        </w:rPr>
+        <w:t xml:space="preserve">         </w:t>
+      </w:r>
+      <w:r>
+        <w:rPr>
+          <w:rFonts w:ascii="Times New Roman" w:hAnsi="Times New Roman" w:cs="Times New Roman"/>
+          <w:sz w:val="24"/>
+          <w:szCs w:val="24"/>
+        </w:rPr>
+        <w:t xml:space="preserve">          </w:t>
+      </w:r>
       <w:bookmarkStart w:id="0" w:name="_GoBack"/>
       <w:bookmarkEnd w:id="0"/>
-    </w:p>
-    <w:p>
-      <w:pPr>
-        <w:spacing w:after="0" w:line="240" w:lineRule="auto"/>
-        <w:rPr>
-          <w:rFonts w:ascii="Times New Roman" w:hAnsi="Times New Roman" w:cs="Times New Roman"/>
-          <w:sz w:val="24"/>
-          <w:szCs w:val="24"/>
-        </w:rPr>
-      </w:pPr>
-    </w:p>
-    <w:p>
-      <w:pPr>
-        <w:spacing w:after="0" w:line="240" w:lineRule="auto"/>
-        <w:rPr>
-          <w:rFonts w:ascii="Times New Roman" w:hAnsi="Times New Roman" w:cs="Times New Roman"/>
-          <w:sz w:val="24"/>
-          <w:szCs w:val="24"/>
-        </w:rPr>
-      </w:pPr>
-      <w:r>
-        <w:rPr>
-          <w:rFonts w:ascii="Times New Roman" w:hAnsi="Times New Roman" w:cs="Times New Roman"/>
-          <w:sz w:val="24"/>
-          <w:szCs w:val="24"/>
-        </w:rPr>
-        <w:t>Place:</w:t>
-      </w:r>
-      <w:r>
-        <w:rPr>
-          <w:rFonts w:ascii="Times New Roman" w:hAnsi="Times New Roman" w:cs="Times New Roman"/>
-          <w:sz w:val="24"/>
-          <w:szCs w:val="24"/>
-        </w:rPr>
-        <w:t xml:space="preserve"> </w:t>
-      </w:r>
-      <w:r>
-        <w:rPr>
-          <w:rFonts w:ascii="Times New Roman" w:hAnsi="Times New Roman" w:cs="Times New Roman"/>
-          <w:sz w:val="24"/>
-          <w:szCs w:val="24"/>
-        </w:rPr>
-        <w:t>Indore</w:t>
-      </w:r>
-      <w:r>
-        <w:rPr>
-          <w:rFonts w:ascii="Times New Roman" w:hAnsi="Times New Roman" w:cs="Times New Roman"/>
-          <w:sz w:val="24"/>
-          <w:szCs w:val="24"/>
-        </w:rPr>
-        <w:tab/>
-      </w:r>
-      <w:r>
-        <w:rPr>
-          <w:rFonts w:ascii="Times New Roman" w:hAnsi="Times New Roman" w:cs="Times New Roman"/>
-          <w:sz w:val="24"/>
-          <w:szCs w:val="24"/>
-        </w:rPr>
-        <w:tab/>
-      </w:r>
-      <w:r>
-        <w:rPr>
-          <w:rFonts w:ascii="Times New Roman" w:hAnsi="Times New Roman" w:cs="Times New Roman"/>
-          <w:sz w:val="24"/>
-          <w:szCs w:val="24"/>
-        </w:rPr>
-        <w:tab/>
-      </w:r>
-      <w:r>
-        <w:rPr>
-          <w:rFonts w:ascii="Times New Roman" w:hAnsi="Times New Roman" w:cs="Times New Roman"/>
-          <w:sz w:val="24"/>
-          <w:szCs w:val="24"/>
-        </w:rPr>
-        <w:tab/>
-      </w:r>
-      <w:r>
-        <w:rPr>
-          <w:rFonts w:ascii="Times New Roman" w:hAnsi="Times New Roman" w:cs="Times New Roman"/>
-          <w:sz w:val="24"/>
-          <w:szCs w:val="24"/>
-        </w:rPr>
-        <w:tab/>
-      </w:r>
-      <w:r>
-        <w:rPr>
-          <w:rFonts w:ascii="Times New Roman" w:hAnsi="Times New Roman" w:cs="Times New Roman"/>
-          <w:sz w:val="24"/>
-          <w:szCs w:val="24"/>
-        </w:rPr>
-        <w:tab/>
-      </w:r>
-      <w:r>
-        <w:rPr>
-          <w:rFonts w:ascii="Times New Roman" w:hAnsi="Times New Roman" w:cs="Times New Roman"/>
-          <w:sz w:val="24"/>
-          <w:szCs w:val="24"/>
-        </w:rPr>
-        <w:tab/>
-      </w:r>
-      <w:r>
-        <w:rPr>
-          <w:rFonts w:ascii="Times New Roman" w:hAnsi="Times New Roman" w:cs="Times New Roman"/>
-          <w:sz w:val="24"/>
-          <w:szCs w:val="24"/>
-        </w:rPr>
-        <w:tab/>
-      </w:r>
-      <w:r>
-        <w:rPr>
-          <w:rFonts w:ascii="Times New Roman" w:hAnsi="Times New Roman" w:cs="Times New Roman"/>
-          <w:sz w:val="24"/>
-          <w:szCs w:val="24"/>
-        </w:rPr>
-        <w:tab/>
-        <w:t xml:space="preserve">           Nandan Raj</w:t>
+      <w:r>
+        <w:rPr>
+          <w:rFonts w:ascii="Times New Roman" w:hAnsi="Times New Roman" w:cs="Times New Roman"/>
+          <w:sz w:val="24"/>
+          <w:szCs w:val="24"/>
+        </w:rPr>
+        <w:t xml:space="preserve">    </w:t>
+      </w:r>
+      <w:r>
+        <w:rPr>
+          <w:rFonts w:ascii="Times New Roman" w:hAnsi="Times New Roman" w:cs="Times New Roman"/>
+          <w:sz w:val="24"/>
+          <w:szCs w:val="24"/>
+        </w:rPr>
+        <w:t>Nandan Raj</w:t>
       </w:r>
     </w:p>
     <w:sectPr>
@@ -7192,7 +7362,7 @@
     <w:lsdException w:name="Table Web 2" w:semiHidden="1" w:unhideWhenUsed="1"/>
     <w:lsdException w:name="Table Web 3" w:semiHidden="1" w:unhideWhenUsed="1"/>
     <w:lsdException w:name="Balloon Text" w:semiHidden="1" w:unhideWhenUsed="1"/>
-    <w:lsdException w:name="Table Grid" w:semiHidden="1" w:uiPriority="59" w:unhideWhenUsed="1"/>
+    <w:lsdException w:name="Table Grid" w:uiPriority="59"/>
     <w:lsdException w:name="Table Theme" w:semiHidden="1" w:unhideWhenUsed="1"/>
     <w:lsdException w:name="Placeholder Text" w:semiHidden="1"/>
     <w:lsdException w:name="No Spacing" w:uiPriority="1" w:qFormat="1"/>
@@ -7988,7 +8158,7 @@
 </file>
 
 <file path=customXml/itemProps1.xml><?xml version="1.0" encoding="utf-8"?>
-<ds:datastoreItem xmlns:ds="http://schemas.openxmlformats.org/officeDocument/2006/customXml" ds:itemID="{E9975E5C-3F35-4115-8119-1AB13D75F63E}">
+<ds:datastoreItem xmlns:ds="http://schemas.openxmlformats.org/officeDocument/2006/customXml" ds:itemID="{16A1EA42-D045-4B82-B374-6D52BA2656E3}">
   <ds:schemaRefs>
     <ds:schemaRef ds:uri="http://schemas.openxmlformats.org/officeDocument/2006/bibliography"/>
   </ds:schemaRefs>

--- a/Nandan Raj CSE Resume 16-5-18 percentage.docx
+++ b/Nandan Raj CSE Resume 16-5-18 percentage.docx
@@ -1688,8 +1688,8 @@
         <w:ind w:left="450"/>
         <w:rPr>
           <w:rFonts w:ascii="Times New Roman" w:hAnsi="Times New Roman" w:cs="Times New Roman"/>
-          <w:sz w:val="24"/>
-          <w:szCs w:val="24"/>
+          <w:sz w:val="16"/>
+          <w:szCs w:val="16"/>
           <w:u w:val="single"/>
         </w:rPr>
       </w:pPr>
@@ -1721,13 +1721,14 @@
         <w:tc>
           <w:tcPr>
             <w:tcW w:w="2776" w:type="dxa"/>
+            <w:hideMark/>
           </w:tcPr>
           <w:p>
             <w:pPr>
               <w:pStyle w:val="ListParagraph"/>
               <w:numPr>
                 <w:ilvl w:val="0"/>
-                <w:numId w:val="19"/>
+                <w:numId w:val="20"/>
               </w:numPr>
               <w:rPr>
                 <w:rFonts w:ascii="Times New Roman" w:hAnsi="Times New Roman" w:cs="Times New Roman"/>
@@ -1751,6 +1752,7 @@
         <w:tc>
           <w:tcPr>
             <w:tcW w:w="283" w:type="dxa"/>
+            <w:hideMark/>
           </w:tcPr>
           <w:p>
             <w:pPr>
@@ -1775,6 +1777,7 @@
         <w:tc>
           <w:tcPr>
             <w:tcW w:w="6283" w:type="dxa"/>
+            <w:hideMark/>
           </w:tcPr>
           <w:p>
             <w:pPr>
@@ -1793,35 +1796,15 @@
                 <w:sz w:val="24"/>
                 <w:szCs w:val="24"/>
               </w:rPr>
-              <w:t xml:space="preserve">Android App on </w:t>
-            </w:r>
-            <w:proofErr w:type="spellStart"/>
-            <w:r>
-              <w:rPr>
-                <w:rFonts w:ascii="Times New Roman" w:hAnsi="Times New Roman" w:cs="Times New Roman"/>
-                <w:b/>
-                <w:sz w:val="24"/>
-                <w:szCs w:val="24"/>
-              </w:rPr>
-              <w:t>Yuvanah</w:t>
-            </w:r>
-            <w:proofErr w:type="spellEnd"/>
-            <w:r>
-              <w:rPr>
-                <w:rFonts w:ascii="Times New Roman" w:hAnsi="Times New Roman" w:cs="Times New Roman"/>
-                <w:b/>
-                <w:sz w:val="24"/>
-                <w:szCs w:val="24"/>
-              </w:rPr>
-              <w:t xml:space="preserve"> 2k17 </w:t>
-            </w:r>
-            <w:r>
-              <w:rPr>
-                <w:rFonts w:ascii="Times New Roman" w:hAnsi="Times New Roman" w:cs="Times New Roman"/>
-                <w:sz w:val="24"/>
-                <w:szCs w:val="24"/>
-              </w:rPr>
-              <w:t>(Minor Project)</w:t>
+              <w:t xml:space="preserve">Online Laundry System </w:t>
+            </w:r>
+            <w:r>
+              <w:rPr>
+                <w:rFonts w:ascii="Times New Roman" w:hAnsi="Times New Roman" w:cs="Times New Roman"/>
+                <w:sz w:val="24"/>
+                <w:szCs w:val="24"/>
+              </w:rPr>
+              <w:t>(Major Project)</w:t>
             </w:r>
           </w:p>
         </w:tc>
@@ -1833,13 +1816,14 @@
         <w:tc>
           <w:tcPr>
             <w:tcW w:w="2776" w:type="dxa"/>
+            <w:hideMark/>
           </w:tcPr>
           <w:p>
             <w:pPr>
               <w:pStyle w:val="ListParagraph"/>
               <w:numPr>
                 <w:ilvl w:val="0"/>
-                <w:numId w:val="19"/>
+                <w:numId w:val="20"/>
               </w:numPr>
               <w:rPr>
                 <w:rFonts w:ascii="Times New Roman" w:hAnsi="Times New Roman" w:cs="Times New Roman"/>
@@ -1853,21 +1837,14 @@
                 <w:sz w:val="24"/>
                 <w:szCs w:val="24"/>
               </w:rPr>
-              <w:t>Des</w:t>
-            </w:r>
-            <w:r>
-              <w:rPr>
-                <w:rFonts w:ascii="Times New Roman" w:hAnsi="Times New Roman" w:cs="Times New Roman"/>
-                <w:sz w:val="24"/>
-                <w:szCs w:val="24"/>
-              </w:rPr>
-              <w:t>cription</w:t>
+              <w:t>Description</w:t>
             </w:r>
           </w:p>
         </w:tc>
         <w:tc>
           <w:tcPr>
             <w:tcW w:w="283" w:type="dxa"/>
+            <w:hideMark/>
           </w:tcPr>
           <w:p>
             <w:pPr>
@@ -1893,6 +1870,7 @@
         <w:tc>
           <w:tcPr>
             <w:tcW w:w="6283" w:type="dxa"/>
+            <w:hideMark/>
           </w:tcPr>
           <w:p>
             <w:pPr>
@@ -1905,98 +1883,13 @@
                 <w:szCs w:val="24"/>
               </w:rPr>
             </w:pPr>
-            <w:proofErr w:type="spellStart"/>
-            <w:r>
-              <w:rPr>
-                <w:rFonts w:ascii="Times New Roman" w:hAnsi="Times New Roman" w:cs="Times New Roman"/>
-                <w:sz w:val="24"/>
-                <w:szCs w:val="24"/>
-              </w:rPr>
-              <w:t>Yuvanah</w:t>
-            </w:r>
-            <w:proofErr w:type="spellEnd"/>
-            <w:r>
-              <w:rPr>
-                <w:rFonts w:ascii="Times New Roman" w:hAnsi="Times New Roman" w:cs="Times New Roman"/>
-                <w:sz w:val="24"/>
-                <w:szCs w:val="24"/>
-              </w:rPr>
-              <w:t xml:space="preserve"> 2k17 is an i</w:t>
-            </w:r>
-            <w:r>
-              <w:rPr>
-                <w:rFonts w:ascii="Times New Roman" w:hAnsi="Times New Roman" w:cs="Times New Roman"/>
-                <w:sz w:val="24"/>
-                <w:szCs w:val="24"/>
-              </w:rPr>
-              <w:t xml:space="preserve">nter-college fest organized by </w:t>
-            </w:r>
-            <w:r>
-              <w:rPr>
-                <w:rFonts w:ascii="Times New Roman" w:hAnsi="Times New Roman" w:cs="Times New Roman"/>
-                <w:sz w:val="24"/>
-                <w:szCs w:val="24"/>
-              </w:rPr>
-              <w:t xml:space="preserve">LNCT Group of </w:t>
-            </w:r>
-            <w:r>
-              <w:rPr>
-                <w:rFonts w:ascii="Times New Roman" w:hAnsi="Times New Roman" w:cs="Times New Roman"/>
-                <w:sz w:val="24"/>
-                <w:szCs w:val="24"/>
-              </w:rPr>
-              <w:t>College.</w:t>
-            </w:r>
-            <w:r>
-              <w:rPr>
-                <w:rFonts w:ascii="Times New Roman" w:hAnsi="Times New Roman" w:cs="Times New Roman"/>
-                <w:sz w:val="24"/>
-                <w:szCs w:val="24"/>
-              </w:rPr>
-              <w:t xml:space="preserve"> This</w:t>
-            </w:r>
-            <w:r>
-              <w:rPr>
-                <w:rFonts w:ascii="Times New Roman" w:hAnsi="Times New Roman" w:cs="Times New Roman"/>
-                <w:sz w:val="24"/>
-                <w:szCs w:val="24"/>
-              </w:rPr>
-              <w:t xml:space="preserve"> app provides users all </w:t>
-            </w:r>
-            <w:r>
-              <w:rPr>
-                <w:rFonts w:ascii="Times New Roman" w:hAnsi="Times New Roman" w:cs="Times New Roman"/>
-                <w:noProof/>
-                <w:sz w:val="24"/>
-                <w:szCs w:val="24"/>
-              </w:rPr>
-              <w:t>information</w:t>
-            </w:r>
-            <w:r>
-              <w:rPr>
-                <w:rFonts w:ascii="Times New Roman" w:hAnsi="Times New Roman" w:cs="Times New Roman"/>
-                <w:sz w:val="24"/>
-                <w:szCs w:val="24"/>
-              </w:rPr>
-              <w:t xml:space="preserve"> about </w:t>
-            </w:r>
-            <w:proofErr w:type="spellStart"/>
-            <w:r>
-              <w:rPr>
-                <w:rFonts w:ascii="Times New Roman" w:hAnsi="Times New Roman" w:cs="Times New Roman"/>
-                <w:sz w:val="24"/>
-                <w:szCs w:val="24"/>
-              </w:rPr>
-              <w:t>Yuvanah</w:t>
-            </w:r>
-            <w:proofErr w:type="spellEnd"/>
-            <w:r>
-              <w:rPr>
-                <w:rFonts w:ascii="Times New Roman" w:hAnsi="Times New Roman" w:cs="Times New Roman"/>
-                <w:sz w:val="24"/>
-                <w:szCs w:val="24"/>
-              </w:rPr>
-              <w:t xml:space="preserve"> events including schedule, contact persons, fare for participate; etc</w:t>
+            <w:r>
+              <w:rPr>
+                <w:rFonts w:ascii="Times New Roman" w:hAnsi="Times New Roman" w:cs="Times New Roman"/>
+                <w:sz w:val="24"/>
+                <w:szCs w:val="24"/>
+              </w:rPr>
+              <w:t>This is a platform built for laundry merchants to serve their offering to online users. It has three views i.e.- customer, merchant, admin. It provides users, merchant lists at their selected location to place an order and get their work done</w:t>
             </w:r>
           </w:p>
         </w:tc>
@@ -2008,13 +1901,14 @@
         <w:tc>
           <w:tcPr>
             <w:tcW w:w="2776" w:type="dxa"/>
+            <w:hideMark/>
           </w:tcPr>
           <w:p>
             <w:pPr>
               <w:pStyle w:val="ListParagraph"/>
               <w:numPr>
                 <w:ilvl w:val="0"/>
-                <w:numId w:val="19"/>
+                <w:numId w:val="20"/>
               </w:numPr>
               <w:rPr>
                 <w:rFonts w:ascii="Times New Roman" w:hAnsi="Times New Roman" w:cs="Times New Roman"/>
@@ -2044,6 +1938,7 @@
         <w:tc>
           <w:tcPr>
             <w:tcW w:w="283" w:type="dxa"/>
+            <w:hideMark/>
           </w:tcPr>
           <w:p>
             <w:pPr>
@@ -2069,6 +1964,7 @@
         <w:tc>
           <w:tcPr>
             <w:tcW w:w="6283" w:type="dxa"/>
+            <w:hideMark/>
           </w:tcPr>
           <w:p>
             <w:pPr>
@@ -2081,400 +1977,23 @@
                 <w:szCs w:val="24"/>
               </w:rPr>
             </w:pPr>
-            <w:r>
-              <w:rPr>
-                <w:rFonts w:ascii="Times New Roman" w:hAnsi="Times New Roman" w:cs="Times New Roman"/>
-                <w:sz w:val="24"/>
-                <w:szCs w:val="24"/>
-              </w:rPr>
-              <w:t>Android Studio</w:t>
-            </w:r>
-          </w:p>
-        </w:tc>
-      </w:tr>
-      <w:tr>
-        <w:trPr>
-          <w:trHeight w:val="89"/>
-        </w:trPr>
-        <w:tc>
-          <w:tcPr>
-            <w:tcW w:w="2776" w:type="dxa"/>
-          </w:tcPr>
-          <w:p>
-            <w:pPr>
-              <w:pStyle w:val="ListParagraph"/>
-              <w:numPr>
-                <w:ilvl w:val="0"/>
-                <w:numId w:val="19"/>
-              </w:numPr>
-              <w:rPr>
-                <w:rFonts w:ascii="Times New Roman" w:hAnsi="Times New Roman" w:cs="Times New Roman"/>
-                <w:sz w:val="24"/>
-                <w:szCs w:val="24"/>
-              </w:rPr>
-            </w:pPr>
-            <w:r>
-              <w:rPr>
-                <w:rFonts w:ascii="Times New Roman" w:hAnsi="Times New Roman" w:cs="Times New Roman"/>
-                <w:noProof/>
-                <w:sz w:val="24"/>
-                <w:szCs w:val="24"/>
-              </w:rPr>
-              <w:t>Team</w:t>
-            </w:r>
-          </w:p>
-        </w:tc>
-        <w:tc>
-          <w:tcPr>
-            <w:tcW w:w="283" w:type="dxa"/>
-          </w:tcPr>
-          <w:p>
-            <w:pPr>
-              <w:pStyle w:val="ListParagraph"/>
-              <w:ind w:left="0"/>
-              <w:rPr>
-                <w:rFonts w:ascii="Times New Roman" w:hAnsi="Times New Roman" w:cs="Times New Roman"/>
-                <w:sz w:val="24"/>
-                <w:szCs w:val="24"/>
-              </w:rPr>
-            </w:pPr>
-            <w:r>
-              <w:rPr>
-                <w:rFonts w:ascii="Times New Roman" w:hAnsi="Times New Roman" w:cs="Times New Roman"/>
-                <w:sz w:val="24"/>
-                <w:szCs w:val="24"/>
-              </w:rPr>
-              <w:t>:</w:t>
-            </w:r>
-          </w:p>
-        </w:tc>
-        <w:tc>
-          <w:tcPr>
-            <w:tcW w:w="6283" w:type="dxa"/>
-          </w:tcPr>
-          <w:p>
-            <w:pPr>
-              <w:pStyle w:val="ListParagraph"/>
-              <w:ind w:left="0"/>
-              <w:rPr>
-                <w:rFonts w:ascii="Times New Roman" w:hAnsi="Times New Roman" w:cs="Times New Roman"/>
-                <w:sz w:val="24"/>
-                <w:szCs w:val="24"/>
-              </w:rPr>
-            </w:pPr>
-            <w:r>
-              <w:rPr>
-                <w:rFonts w:ascii="Times New Roman" w:hAnsi="Times New Roman" w:cs="Times New Roman"/>
-                <w:sz w:val="24"/>
-                <w:szCs w:val="24"/>
-              </w:rPr>
-              <w:t>2 Member</w:t>
-            </w:r>
-          </w:p>
-          <w:p>
-            <w:pPr>
-              <w:pStyle w:val="ListParagraph"/>
-              <w:ind w:left="0"/>
-              <w:rPr>
-                <w:rFonts w:ascii="Times New Roman" w:hAnsi="Times New Roman" w:cs="Times New Roman"/>
-                <w:sz w:val="24"/>
-                <w:szCs w:val="24"/>
-              </w:rPr>
-            </w:pPr>
-          </w:p>
-        </w:tc>
-      </w:tr>
-      <w:tr>
-        <w:trPr>
-          <w:trHeight w:val="404"/>
-        </w:trPr>
-        <w:tc>
-          <w:tcPr>
-            <w:tcW w:w="2776" w:type="dxa"/>
-          </w:tcPr>
-          <w:p>
-            <w:pPr>
-              <w:pStyle w:val="ListParagraph"/>
-              <w:numPr>
-                <w:ilvl w:val="0"/>
-                <w:numId w:val="19"/>
-              </w:numPr>
-              <w:rPr>
-                <w:rFonts w:ascii="Times New Roman" w:hAnsi="Times New Roman" w:cs="Times New Roman"/>
-                <w:b/>
-                <w:sz w:val="24"/>
-                <w:szCs w:val="24"/>
-              </w:rPr>
-            </w:pPr>
-            <w:r>
-              <w:rPr>
-                <w:rFonts w:ascii="Times New Roman" w:hAnsi="Times New Roman" w:cs="Times New Roman"/>
-                <w:b/>
-                <w:noProof/>
-                <w:sz w:val="24"/>
-                <w:szCs w:val="24"/>
-              </w:rPr>
-              <w:t>Title</w:t>
-            </w:r>
-          </w:p>
-        </w:tc>
-        <w:tc>
-          <w:tcPr>
-            <w:tcW w:w="283" w:type="dxa"/>
-          </w:tcPr>
-          <w:p>
-            <w:pPr>
-              <w:pStyle w:val="ListParagraph"/>
-              <w:ind w:left="0"/>
-              <w:rPr>
-                <w:rFonts w:ascii="Times New Roman" w:hAnsi="Times New Roman" w:cs="Times New Roman"/>
-                <w:sz w:val="24"/>
-                <w:szCs w:val="24"/>
-              </w:rPr>
-            </w:pPr>
-            <w:r>
-              <w:rPr>
-                <w:rFonts w:ascii="Times New Roman" w:hAnsi="Times New Roman" w:cs="Times New Roman"/>
-                <w:sz w:val="24"/>
-                <w:szCs w:val="24"/>
-              </w:rPr>
-              <w:t>:</w:t>
-            </w:r>
-          </w:p>
-        </w:tc>
-        <w:tc>
-          <w:tcPr>
-            <w:tcW w:w="6283" w:type="dxa"/>
-          </w:tcPr>
-          <w:p>
-            <w:pPr>
-              <w:pStyle w:val="ListParagraph"/>
-              <w:ind w:left="0"/>
-              <w:rPr>
-                <w:rFonts w:ascii="Times New Roman" w:hAnsi="Times New Roman" w:cs="Times New Roman"/>
-                <w:sz w:val="24"/>
-                <w:szCs w:val="24"/>
-              </w:rPr>
-            </w:pPr>
-            <w:r>
-              <w:rPr>
-                <w:rFonts w:ascii="Times New Roman" w:hAnsi="Times New Roman" w:cs="Times New Roman"/>
-                <w:b/>
-                <w:sz w:val="24"/>
-                <w:szCs w:val="24"/>
-              </w:rPr>
-              <w:t>Online Laundry System</w:t>
-            </w:r>
-            <w:r>
-              <w:rPr>
-                <w:rFonts w:ascii="Times New Roman" w:hAnsi="Times New Roman" w:cs="Times New Roman"/>
-                <w:b/>
-                <w:sz w:val="24"/>
-                <w:szCs w:val="24"/>
-              </w:rPr>
-              <w:t xml:space="preserve"> </w:t>
-            </w:r>
-            <w:r>
-              <w:rPr>
-                <w:rFonts w:ascii="Times New Roman" w:hAnsi="Times New Roman" w:cs="Times New Roman"/>
-                <w:sz w:val="24"/>
-                <w:szCs w:val="24"/>
-              </w:rPr>
-              <w:t>(Major</w:t>
-            </w:r>
-            <w:r>
-              <w:rPr>
-                <w:rFonts w:ascii="Times New Roman" w:hAnsi="Times New Roman" w:cs="Times New Roman"/>
-                <w:sz w:val="24"/>
-                <w:szCs w:val="24"/>
-              </w:rPr>
-              <w:t xml:space="preserve"> Project)</w:t>
-            </w:r>
-          </w:p>
-        </w:tc>
-      </w:tr>
-      <w:tr>
-        <w:trPr>
-          <w:trHeight w:val="368"/>
-        </w:trPr>
-        <w:tc>
-          <w:tcPr>
-            <w:tcW w:w="2776" w:type="dxa"/>
-          </w:tcPr>
-          <w:p>
-            <w:pPr>
-              <w:pStyle w:val="ListParagraph"/>
-              <w:numPr>
-                <w:ilvl w:val="0"/>
-                <w:numId w:val="19"/>
-              </w:numPr>
-              <w:rPr>
-                <w:rFonts w:ascii="Times New Roman" w:hAnsi="Times New Roman" w:cs="Times New Roman"/>
-                <w:sz w:val="24"/>
-                <w:szCs w:val="24"/>
-              </w:rPr>
-            </w:pPr>
-            <w:r>
-              <w:rPr>
-                <w:rFonts w:ascii="Times New Roman" w:hAnsi="Times New Roman" w:cs="Times New Roman"/>
-                <w:sz w:val="24"/>
-                <w:szCs w:val="24"/>
-              </w:rPr>
-              <w:t>Des</w:t>
-            </w:r>
-            <w:r>
-              <w:rPr>
-                <w:rFonts w:ascii="Times New Roman" w:hAnsi="Times New Roman" w:cs="Times New Roman"/>
-                <w:sz w:val="24"/>
-                <w:szCs w:val="24"/>
-              </w:rPr>
-              <w:t>cription</w:t>
-            </w:r>
-          </w:p>
-        </w:tc>
-        <w:tc>
-          <w:tcPr>
-            <w:tcW w:w="283" w:type="dxa"/>
-          </w:tcPr>
-          <w:p>
-            <w:pPr>
-              <w:pStyle w:val="ListParagraph"/>
-              <w:ind w:left="0"/>
-              <w:jc w:val="both"/>
-              <w:rPr>
-                <w:rFonts w:ascii="Times New Roman" w:hAnsi="Times New Roman" w:cs="Times New Roman"/>
-                <w:sz w:val="24"/>
-                <w:szCs w:val="24"/>
-              </w:rPr>
-            </w:pPr>
-            <w:r>
-              <w:rPr>
-                <w:rFonts w:ascii="Times New Roman" w:hAnsi="Times New Roman" w:cs="Times New Roman"/>
-                <w:sz w:val="24"/>
-                <w:szCs w:val="24"/>
-              </w:rPr>
-              <w:t>:</w:t>
-            </w:r>
-          </w:p>
-        </w:tc>
-        <w:tc>
-          <w:tcPr>
-            <w:tcW w:w="6283" w:type="dxa"/>
-          </w:tcPr>
-          <w:p>
-            <w:pPr>
-              <w:pStyle w:val="ListParagraph"/>
-              <w:ind w:left="0"/>
-              <w:jc w:val="both"/>
-              <w:rPr>
-                <w:rFonts w:ascii="Times New Roman" w:hAnsi="Times New Roman" w:cs="Times New Roman"/>
-                <w:sz w:val="24"/>
-                <w:szCs w:val="24"/>
-              </w:rPr>
-            </w:pPr>
-            <w:r>
-              <w:rPr>
-                <w:rFonts w:ascii="Times New Roman" w:hAnsi="Times New Roman" w:cs="Times New Roman"/>
-                <w:sz w:val="24"/>
-                <w:szCs w:val="24"/>
-              </w:rPr>
-              <w:t xml:space="preserve">This is a </w:t>
-            </w:r>
-            <w:r>
-              <w:rPr>
-                <w:rFonts w:ascii="Times New Roman" w:hAnsi="Times New Roman" w:cs="Times New Roman"/>
-                <w:sz w:val="24"/>
-                <w:szCs w:val="24"/>
-              </w:rPr>
-              <w:t>platform</w:t>
-            </w:r>
-            <w:r>
-              <w:rPr>
-                <w:rFonts w:ascii="Times New Roman" w:hAnsi="Times New Roman" w:cs="Times New Roman"/>
-                <w:sz w:val="24"/>
-                <w:szCs w:val="24"/>
-              </w:rPr>
-              <w:t xml:space="preserve"> built for laundry merchants to serve their offering to online users.</w:t>
-            </w:r>
-            <w:r>
-              <w:rPr>
-                <w:rFonts w:ascii="Times New Roman" w:hAnsi="Times New Roman" w:cs="Times New Roman"/>
-                <w:sz w:val="24"/>
-                <w:szCs w:val="24"/>
-              </w:rPr>
-              <w:t xml:space="preserve"> </w:t>
-            </w:r>
-            <w:r>
-              <w:rPr>
-                <w:rFonts w:ascii="Times New Roman" w:hAnsi="Times New Roman" w:cs="Times New Roman"/>
-                <w:sz w:val="24"/>
-                <w:szCs w:val="24"/>
-              </w:rPr>
-              <w:t xml:space="preserve">It has three views </w:t>
-            </w:r>
-            <w:r>
-              <w:rPr>
-                <w:rFonts w:ascii="Times New Roman" w:hAnsi="Times New Roman" w:cs="Times New Roman"/>
-                <w:sz w:val="24"/>
-                <w:szCs w:val="24"/>
-              </w:rPr>
-              <w:t>i.e.</w:t>
-            </w:r>
-            <w:r>
-              <w:rPr>
-                <w:rFonts w:ascii="Times New Roman" w:hAnsi="Times New Roman" w:cs="Times New Roman"/>
-                <w:sz w:val="24"/>
-                <w:szCs w:val="24"/>
-              </w:rPr>
-              <w:t xml:space="preserve"> customer, merchant, admin.</w:t>
-            </w:r>
-            <w:r>
-              <w:rPr>
-                <w:rFonts w:ascii="Times New Roman" w:hAnsi="Times New Roman" w:cs="Times New Roman"/>
-                <w:sz w:val="24"/>
-                <w:szCs w:val="24"/>
-              </w:rPr>
-              <w:t xml:space="preserve"> </w:t>
-            </w:r>
-            <w:r>
-              <w:rPr>
-                <w:rFonts w:ascii="Times New Roman" w:hAnsi="Times New Roman" w:cs="Times New Roman"/>
-                <w:sz w:val="24"/>
-                <w:szCs w:val="24"/>
-              </w:rPr>
-              <w:t>It provi</w:t>
-            </w:r>
-            <w:r>
-              <w:rPr>
-                <w:rFonts w:ascii="Times New Roman" w:hAnsi="Times New Roman" w:cs="Times New Roman"/>
-                <w:sz w:val="24"/>
-                <w:szCs w:val="24"/>
-              </w:rPr>
-              <w:t>d</w:t>
-            </w:r>
-            <w:r>
-              <w:rPr>
-                <w:rFonts w:ascii="Times New Roman" w:hAnsi="Times New Roman" w:cs="Times New Roman"/>
-                <w:sz w:val="24"/>
-                <w:szCs w:val="24"/>
-              </w:rPr>
-              <w:t>es users, merchant lists at their selected location to place a</w:t>
-            </w:r>
-            <w:r>
-              <w:rPr>
-                <w:rFonts w:ascii="Times New Roman" w:hAnsi="Times New Roman" w:cs="Times New Roman"/>
-                <w:sz w:val="24"/>
-                <w:szCs w:val="24"/>
-              </w:rPr>
-              <w:t>n</w:t>
-            </w:r>
-            <w:r>
-              <w:rPr>
-                <w:rFonts w:ascii="Times New Roman" w:hAnsi="Times New Roman" w:cs="Times New Roman"/>
-                <w:sz w:val="24"/>
-                <w:szCs w:val="24"/>
-              </w:rPr>
-              <w:t xml:space="preserve"> order and get their work done</w:t>
+            <w:proofErr w:type="spellStart"/>
+            <w:r>
+              <w:rPr>
+                <w:rFonts w:ascii="Times New Roman" w:hAnsi="Times New Roman" w:cs="Times New Roman"/>
+                <w:sz w:val="24"/>
+                <w:szCs w:val="24"/>
+              </w:rPr>
+              <w:t>Netbeans</w:t>
+            </w:r>
+            <w:proofErr w:type="spellEnd"/>
+            <w:r>
+              <w:rPr>
+                <w:rFonts w:ascii="Times New Roman" w:hAnsi="Times New Roman" w:cs="Times New Roman"/>
+                <w:sz w:val="24"/>
+                <w:szCs w:val="24"/>
+              </w:rPr>
+              <w:t>, MySQL</w:t>
             </w:r>
           </w:p>
         </w:tc>
@@ -2486,13 +2005,14 @@
         <w:tc>
           <w:tcPr>
             <w:tcW w:w="2776" w:type="dxa"/>
+            <w:hideMark/>
           </w:tcPr>
           <w:p>
             <w:pPr>
               <w:pStyle w:val="ListParagraph"/>
               <w:numPr>
                 <w:ilvl w:val="0"/>
-                <w:numId w:val="19"/>
+                <w:numId w:val="20"/>
               </w:numPr>
               <w:rPr>
                 <w:rFonts w:ascii="Times New Roman" w:hAnsi="Times New Roman" w:cs="Times New Roman"/>
@@ -2506,28 +2026,123 @@
                 <w:sz w:val="24"/>
                 <w:szCs w:val="24"/>
               </w:rPr>
-              <w:t xml:space="preserve">Tools </w:t>
-            </w:r>
-            <w:r>
-              <w:rPr>
-                <w:rFonts w:ascii="Times New Roman" w:hAnsi="Times New Roman" w:cs="Times New Roman"/>
-                <w:noProof/>
-                <w:sz w:val="24"/>
-                <w:szCs w:val="24"/>
-              </w:rPr>
-              <w:t>Used</w:t>
+              <w:t>Technology Used</w:t>
             </w:r>
           </w:p>
         </w:tc>
         <w:tc>
           <w:tcPr>
             <w:tcW w:w="283" w:type="dxa"/>
+            <w:hideMark/>
           </w:tcPr>
           <w:p>
             <w:pPr>
               <w:pStyle w:val="ListParagraph"/>
               <w:ind w:left="0"/>
               <w:jc w:val="both"/>
+              <w:rPr>
+                <w:rFonts w:ascii="Times New Roman" w:hAnsi="Times New Roman" w:cs="Times New Roman"/>
+                <w:sz w:val="24"/>
+                <w:szCs w:val="24"/>
+              </w:rPr>
+            </w:pPr>
+            <w:r>
+              <w:rPr>
+                <w:rFonts w:ascii="Times New Roman" w:hAnsi="Times New Roman" w:cs="Times New Roman"/>
+                <w:sz w:val="24"/>
+                <w:szCs w:val="24"/>
+              </w:rPr>
+              <w:t>:</w:t>
+            </w:r>
+          </w:p>
+        </w:tc>
+        <w:tc>
+          <w:tcPr>
+            <w:tcW w:w="6283" w:type="dxa"/>
+            <w:hideMark/>
+          </w:tcPr>
+          <w:p>
+            <w:pPr>
+              <w:pStyle w:val="ListParagraph"/>
+              <w:ind w:left="0"/>
+              <w:rPr>
+                <w:rFonts w:ascii="Times New Roman" w:hAnsi="Times New Roman" w:cs="Times New Roman"/>
+                <w:sz w:val="24"/>
+                <w:szCs w:val="24"/>
+              </w:rPr>
+            </w:pPr>
+            <w:r>
+              <w:rPr>
+                <w:rFonts w:ascii="Times New Roman" w:hAnsi="Times New Roman" w:cs="Times New Roman"/>
+                <w:sz w:val="24"/>
+                <w:szCs w:val="24"/>
+              </w:rPr>
+              <w:t>JAVA (JDBC, JSP &amp; Servlet), Ajax, jQuery, JavaScript,</w:t>
+            </w:r>
+          </w:p>
+          <w:p>
+            <w:pPr>
+              <w:pStyle w:val="ListParagraph"/>
+              <w:ind w:left="0"/>
+              <w:rPr>
+                <w:rFonts w:ascii="Times New Roman" w:hAnsi="Times New Roman" w:cs="Times New Roman"/>
+                <w:sz w:val="24"/>
+                <w:szCs w:val="24"/>
+              </w:rPr>
+            </w:pPr>
+            <w:r>
+              <w:rPr>
+                <w:rFonts w:ascii="Times New Roman" w:hAnsi="Times New Roman" w:cs="Times New Roman"/>
+                <w:sz w:val="24"/>
+                <w:szCs w:val="24"/>
+              </w:rPr>
+              <w:t>Bootstrap HTML &amp; CSS</w:t>
+            </w:r>
+          </w:p>
+        </w:tc>
+      </w:tr>
+      <w:tr>
+        <w:trPr>
+          <w:trHeight w:val="310"/>
+        </w:trPr>
+        <w:tc>
+          <w:tcPr>
+            <w:tcW w:w="2776" w:type="dxa"/>
+            <w:hideMark/>
+          </w:tcPr>
+          <w:p>
+            <w:pPr>
+              <w:pStyle w:val="ListParagraph"/>
+              <w:numPr>
+                <w:ilvl w:val="0"/>
+                <w:numId w:val="20"/>
+              </w:numPr>
+              <w:rPr>
+                <w:rFonts w:ascii="Times New Roman" w:hAnsi="Times New Roman" w:cs="Times New Roman"/>
+                <w:sz w:val="24"/>
+                <w:szCs w:val="24"/>
+              </w:rPr>
+            </w:pPr>
+            <w:r>
+              <w:rPr>
+                <w:rFonts w:ascii="Times New Roman" w:hAnsi="Times New Roman" w:cs="Times New Roman"/>
+                <w:noProof/>
+                <w:sz w:val="24"/>
+                <w:szCs w:val="24"/>
+              </w:rPr>
+              <w:t>Team</w:t>
+            </w:r>
+          </w:p>
+        </w:tc>
+        <w:tc>
+          <w:tcPr>
+            <w:tcW w:w="283" w:type="dxa"/>
+            <w:hideMark/>
+          </w:tcPr>
+          <w:p>
+            <w:pPr>
+              <w:pStyle w:val="ListParagraph"/>
+              <w:ind w:left="0"/>
               <w:rPr>
                 <w:rFonts w:ascii="Times New Roman" w:hAnsi="Times New Roman" w:cs="Times New Roman"/>
                 <w:sz w:val="24"/>
@@ -2551,75 +2166,81 @@
           <w:p>
             <w:pPr>
               <w:pStyle w:val="ListParagraph"/>
-              <w:ind w:left="0" w:right="2554"/>
-              <w:jc w:val="both"/>
-              <w:rPr>
-                <w:rFonts w:ascii="Times New Roman" w:hAnsi="Times New Roman" w:cs="Times New Roman"/>
-                <w:sz w:val="24"/>
-                <w:szCs w:val="24"/>
-              </w:rPr>
-            </w:pPr>
-            <w:proofErr w:type="spellStart"/>
-            <w:r>
-              <w:rPr>
-                <w:rFonts w:ascii="Times New Roman" w:hAnsi="Times New Roman" w:cs="Times New Roman"/>
-                <w:sz w:val="24"/>
-                <w:szCs w:val="24"/>
-              </w:rPr>
-              <w:t>Netbeans</w:t>
-            </w:r>
-            <w:proofErr w:type="spellEnd"/>
-            <w:r>
-              <w:rPr>
-                <w:rFonts w:ascii="Times New Roman" w:hAnsi="Times New Roman" w:cs="Times New Roman"/>
-                <w:sz w:val="24"/>
-                <w:szCs w:val="24"/>
-              </w:rPr>
-              <w:t>, MySQL</w:t>
-            </w:r>
+              <w:ind w:left="0"/>
+              <w:rPr>
+                <w:rFonts w:ascii="Times New Roman" w:hAnsi="Times New Roman" w:cs="Times New Roman"/>
+                <w:sz w:val="24"/>
+                <w:szCs w:val="24"/>
+              </w:rPr>
+            </w:pPr>
+            <w:r>
+              <w:rPr>
+                <w:rFonts w:ascii="Times New Roman" w:hAnsi="Times New Roman" w:cs="Times New Roman"/>
+                <w:sz w:val="24"/>
+                <w:szCs w:val="24"/>
+              </w:rPr>
+              <w:t>2 Member</w:t>
+            </w:r>
+          </w:p>
+          <w:p>
+            <w:pPr>
+              <w:pStyle w:val="ListParagraph"/>
+              <w:ind w:left="0"/>
+              <w:rPr>
+                <w:rFonts w:ascii="Times New Roman" w:hAnsi="Times New Roman" w:cs="Times New Roman"/>
+                <w:sz w:val="24"/>
+                <w:szCs w:val="24"/>
+              </w:rPr>
+            </w:pPr>
+            <w:bookmarkStart w:id="0" w:name="_GoBack"/>
+            <w:bookmarkEnd w:id="0"/>
           </w:p>
         </w:tc>
       </w:tr>
       <w:tr>
         <w:trPr>
-          <w:trHeight w:val="341"/>
+          <w:trHeight w:val="395"/>
         </w:trPr>
         <w:tc>
           <w:tcPr>
             <w:tcW w:w="2776" w:type="dxa"/>
+            <w:hideMark/>
           </w:tcPr>
           <w:p>
             <w:pPr>
               <w:pStyle w:val="ListParagraph"/>
               <w:numPr>
                 <w:ilvl w:val="0"/>
-                <w:numId w:val="19"/>
+                <w:numId w:val="20"/>
               </w:numPr>
               <w:rPr>
                 <w:rFonts w:ascii="Times New Roman" w:hAnsi="Times New Roman" w:cs="Times New Roman"/>
-                <w:sz w:val="24"/>
-                <w:szCs w:val="24"/>
-              </w:rPr>
-            </w:pPr>
-            <w:r>
-              <w:rPr>
-                <w:rFonts w:ascii="Times New Roman" w:hAnsi="Times New Roman" w:cs="Times New Roman"/>
-                <w:sz w:val="24"/>
-                <w:szCs w:val="24"/>
-              </w:rPr>
-              <w:t>Technology Used</w:t>
+                <w:noProof/>
+                <w:sz w:val="24"/>
+                <w:szCs w:val="24"/>
+              </w:rPr>
+            </w:pPr>
+            <w:r>
+              <w:rPr>
+                <w:rFonts w:ascii="Times New Roman" w:hAnsi="Times New Roman" w:cs="Times New Roman"/>
+                <w:b/>
+                <w:noProof/>
+                <w:sz w:val="24"/>
+                <w:szCs w:val="24"/>
+              </w:rPr>
+              <w:t>Title</w:t>
             </w:r>
           </w:p>
         </w:tc>
         <w:tc>
           <w:tcPr>
             <w:tcW w:w="283" w:type="dxa"/>
+            <w:hideMark/>
           </w:tcPr>
           <w:p>
             <w:pPr>
               <w:pStyle w:val="ListParagraph"/>
               <w:ind w:left="0"/>
-              <w:jc w:val="both"/>
               <w:rPr>
                 <w:rFonts w:ascii="Times New Roman" w:hAnsi="Times New Roman" w:cs="Times New Roman"/>
                 <w:sz w:val="24"/>
@@ -2639,6 +2260,7 @@
         <w:tc>
           <w:tcPr>
             <w:tcW w:w="6283" w:type="dxa"/>
+            <w:hideMark/>
           </w:tcPr>
           <w:p>
             <w:pPr>
@@ -2653,161 +2275,90 @@
             <w:r>
               <w:rPr>
                 <w:rFonts w:ascii="Times New Roman" w:hAnsi="Times New Roman" w:cs="Times New Roman"/>
-                <w:sz w:val="24"/>
-                <w:szCs w:val="24"/>
-              </w:rPr>
-              <w:t>JAVA</w:t>
-            </w:r>
-            <w:r>
-              <w:rPr>
-                <w:rFonts w:ascii="Times New Roman" w:hAnsi="Times New Roman" w:cs="Times New Roman"/>
-                <w:sz w:val="24"/>
-                <w:szCs w:val="24"/>
-              </w:rPr>
-              <w:t xml:space="preserve"> </w:t>
-            </w:r>
-            <w:r>
-              <w:rPr>
-                <w:rFonts w:ascii="Times New Roman" w:hAnsi="Times New Roman" w:cs="Times New Roman"/>
-                <w:sz w:val="24"/>
-                <w:szCs w:val="24"/>
-              </w:rPr>
-              <w:t>(</w:t>
+                <w:b/>
+                <w:sz w:val="24"/>
+                <w:szCs w:val="24"/>
+              </w:rPr>
+              <w:t xml:space="preserve">Android App on </w:t>
             </w:r>
             <w:proofErr w:type="spellStart"/>
             <w:r>
               <w:rPr>
                 <w:rFonts w:ascii="Times New Roman" w:hAnsi="Times New Roman" w:cs="Times New Roman"/>
-                <w:sz w:val="24"/>
-                <w:szCs w:val="24"/>
-              </w:rPr>
-              <w:t>Jdbc</w:t>
+                <w:b/>
+                <w:sz w:val="24"/>
+                <w:szCs w:val="24"/>
+              </w:rPr>
+              <w:t>Yuvanah</w:t>
             </w:r>
             <w:proofErr w:type="spellEnd"/>
             <w:r>
               <w:rPr>
                 <w:rFonts w:ascii="Times New Roman" w:hAnsi="Times New Roman" w:cs="Times New Roman"/>
-                <w:sz w:val="24"/>
-                <w:szCs w:val="24"/>
-              </w:rPr>
-              <w:t xml:space="preserve">, </w:t>
-            </w:r>
-            <w:proofErr w:type="spellStart"/>
-            <w:r>
-              <w:rPr>
-                <w:rFonts w:ascii="Times New Roman" w:hAnsi="Times New Roman" w:cs="Times New Roman"/>
-                <w:sz w:val="24"/>
-                <w:szCs w:val="24"/>
-              </w:rPr>
-              <w:t>Jsp</w:t>
-            </w:r>
-            <w:proofErr w:type="spellEnd"/>
-            <w:r>
-              <w:rPr>
-                <w:rFonts w:ascii="Times New Roman" w:hAnsi="Times New Roman" w:cs="Times New Roman"/>
-                <w:sz w:val="24"/>
-                <w:szCs w:val="24"/>
-              </w:rPr>
-              <w:t xml:space="preserve"> &amp; Servlet</w:t>
-            </w:r>
-            <w:r>
-              <w:rPr>
-                <w:rFonts w:ascii="Times New Roman" w:hAnsi="Times New Roman" w:cs="Times New Roman"/>
-                <w:sz w:val="24"/>
-                <w:szCs w:val="24"/>
-              </w:rPr>
-              <w:t>), Ajax</w:t>
-            </w:r>
-            <w:r>
-              <w:rPr>
-                <w:rFonts w:ascii="Times New Roman" w:hAnsi="Times New Roman" w:cs="Times New Roman"/>
-                <w:sz w:val="24"/>
-                <w:szCs w:val="24"/>
-              </w:rPr>
-              <w:t>,</w:t>
-            </w:r>
-            <w:r>
-              <w:rPr>
-                <w:rFonts w:ascii="Times New Roman" w:hAnsi="Times New Roman" w:cs="Times New Roman"/>
-                <w:sz w:val="24"/>
-                <w:szCs w:val="24"/>
-              </w:rPr>
-              <w:t xml:space="preserve"> jQuery, JavaScript,</w:t>
-            </w:r>
-          </w:p>
-          <w:p>
-            <w:pPr>
-              <w:pStyle w:val="ListParagraph"/>
-              <w:ind w:left="0"/>
-              <w:rPr>
-                <w:rFonts w:ascii="Times New Roman" w:hAnsi="Times New Roman" w:cs="Times New Roman"/>
-                <w:sz w:val="24"/>
-                <w:szCs w:val="24"/>
-              </w:rPr>
-            </w:pPr>
-            <w:r>
-              <w:rPr>
-                <w:rFonts w:ascii="Times New Roman" w:hAnsi="Times New Roman" w:cs="Times New Roman"/>
-                <w:sz w:val="24"/>
-                <w:szCs w:val="24"/>
-              </w:rPr>
-              <w:t>Bootstrap</w:t>
-            </w:r>
-            <w:r>
-              <w:rPr>
-                <w:rFonts w:ascii="Times New Roman" w:hAnsi="Times New Roman" w:cs="Times New Roman"/>
-                <w:sz w:val="24"/>
-                <w:szCs w:val="24"/>
-              </w:rPr>
-              <w:t xml:space="preserve"> </w:t>
-            </w:r>
-            <w:r>
-              <w:rPr>
-                <w:rFonts w:ascii="Times New Roman" w:hAnsi="Times New Roman" w:cs="Times New Roman"/>
-                <w:sz w:val="24"/>
-                <w:szCs w:val="24"/>
-              </w:rPr>
-              <w:t>HTML &amp; CSS</w:t>
+                <w:b/>
+                <w:sz w:val="24"/>
+                <w:szCs w:val="24"/>
+              </w:rPr>
+              <w:t xml:space="preserve"> 2k17 </w:t>
+            </w:r>
+            <w:r>
+              <w:rPr>
+                <w:rFonts w:ascii="Times New Roman" w:hAnsi="Times New Roman" w:cs="Times New Roman"/>
+                <w:sz w:val="24"/>
+                <w:szCs w:val="24"/>
+              </w:rPr>
+              <w:t>(Minor Project)</w:t>
             </w:r>
           </w:p>
         </w:tc>
       </w:tr>
       <w:tr>
         <w:trPr>
-          <w:trHeight w:val="89"/>
+          <w:trHeight w:val="395"/>
         </w:trPr>
         <w:tc>
           <w:tcPr>
             <w:tcW w:w="2776" w:type="dxa"/>
+            <w:hideMark/>
           </w:tcPr>
           <w:p>
             <w:pPr>
               <w:pStyle w:val="ListParagraph"/>
               <w:numPr>
                 <w:ilvl w:val="0"/>
-                <w:numId w:val="19"/>
+                <w:numId w:val="20"/>
               </w:numPr>
               <w:rPr>
                 <w:rFonts w:ascii="Times New Roman" w:hAnsi="Times New Roman" w:cs="Times New Roman"/>
-                <w:sz w:val="24"/>
-                <w:szCs w:val="24"/>
-              </w:rPr>
-            </w:pPr>
-            <w:r>
-              <w:rPr>
-                <w:rFonts w:ascii="Times New Roman" w:hAnsi="Times New Roman" w:cs="Times New Roman"/>
+                <w:b/>
                 <w:noProof/>
                 <w:sz w:val="24"/>
                 <w:szCs w:val="24"/>
               </w:rPr>
-              <w:lastRenderedPageBreak/>
-              <w:t>Team</w:t>
+            </w:pPr>
+            <w:r>
+              <w:rPr>
+                <w:rFonts w:ascii="Times New Roman" w:hAnsi="Times New Roman" w:cs="Times New Roman"/>
+                <w:sz w:val="24"/>
+                <w:szCs w:val="24"/>
+              </w:rPr>
+              <w:t xml:space="preserve">Tools </w:t>
+            </w:r>
+            <w:r>
+              <w:rPr>
+                <w:rFonts w:ascii="Times New Roman" w:hAnsi="Times New Roman" w:cs="Times New Roman"/>
+                <w:noProof/>
+                <w:sz w:val="24"/>
+                <w:szCs w:val="24"/>
+              </w:rPr>
+              <w:t>Used</w:t>
             </w:r>
           </w:p>
         </w:tc>
         <w:tc>
           <w:tcPr>
             <w:tcW w:w="283" w:type="dxa"/>
+            <w:hideMark/>
           </w:tcPr>
           <w:p>
             <w:pPr>
@@ -2832,6 +2383,223 @@
         <w:tc>
           <w:tcPr>
             <w:tcW w:w="6283" w:type="dxa"/>
+            <w:hideMark/>
+          </w:tcPr>
+          <w:p>
+            <w:pPr>
+              <w:pStyle w:val="ListParagraph"/>
+              <w:ind w:left="0"/>
+              <w:rPr>
+                <w:rFonts w:ascii="Times New Roman" w:hAnsi="Times New Roman" w:cs="Times New Roman"/>
+                <w:b/>
+                <w:sz w:val="24"/>
+                <w:szCs w:val="24"/>
+              </w:rPr>
+            </w:pPr>
+            <w:r>
+              <w:rPr>
+                <w:rFonts w:ascii="Times New Roman" w:hAnsi="Times New Roman" w:cs="Times New Roman"/>
+                <w:sz w:val="24"/>
+                <w:szCs w:val="24"/>
+              </w:rPr>
+              <w:t>Android Studio</w:t>
+            </w:r>
+          </w:p>
+        </w:tc>
+      </w:tr>
+      <w:tr>
+        <w:trPr>
+          <w:trHeight w:val="1160"/>
+        </w:trPr>
+        <w:tc>
+          <w:tcPr>
+            <w:tcW w:w="2776" w:type="dxa"/>
+            <w:hideMark/>
+          </w:tcPr>
+          <w:p>
+            <w:pPr>
+              <w:pStyle w:val="ListParagraph"/>
+              <w:numPr>
+                <w:ilvl w:val="0"/>
+                <w:numId w:val="20"/>
+              </w:numPr>
+              <w:rPr>
+                <w:rFonts w:ascii="Times New Roman" w:hAnsi="Times New Roman" w:cs="Times New Roman"/>
+                <w:noProof/>
+                <w:sz w:val="24"/>
+                <w:szCs w:val="24"/>
+              </w:rPr>
+            </w:pPr>
+            <w:r>
+              <w:rPr>
+                <w:rFonts w:ascii="Times New Roman" w:hAnsi="Times New Roman" w:cs="Times New Roman"/>
+                <w:sz w:val="24"/>
+                <w:szCs w:val="24"/>
+              </w:rPr>
+              <w:t>Description</w:t>
+            </w:r>
+          </w:p>
+        </w:tc>
+        <w:tc>
+          <w:tcPr>
+            <w:tcW w:w="283" w:type="dxa"/>
+            <w:hideMark/>
+          </w:tcPr>
+          <w:p>
+            <w:pPr>
+              <w:pStyle w:val="ListParagraph"/>
+              <w:ind w:left="0"/>
+              <w:rPr>
+                <w:rFonts w:ascii="Times New Roman" w:hAnsi="Times New Roman" w:cs="Times New Roman"/>
+                <w:sz w:val="24"/>
+                <w:szCs w:val="24"/>
+              </w:rPr>
+            </w:pPr>
+            <w:r>
+              <w:rPr>
+                <w:rFonts w:ascii="Times New Roman" w:hAnsi="Times New Roman" w:cs="Times New Roman"/>
+                <w:sz w:val="24"/>
+                <w:szCs w:val="24"/>
+              </w:rPr>
+              <w:t>:</w:t>
+            </w:r>
+          </w:p>
+        </w:tc>
+        <w:tc>
+          <w:tcPr>
+            <w:tcW w:w="6283" w:type="dxa"/>
+            <w:hideMark/>
+          </w:tcPr>
+          <w:p>
+            <w:pPr>
+              <w:pStyle w:val="ListParagraph"/>
+              <w:ind w:left="0"/>
+              <w:rPr>
+                <w:rFonts w:ascii="Times New Roman" w:hAnsi="Times New Roman" w:cs="Times New Roman"/>
+                <w:sz w:val="24"/>
+                <w:szCs w:val="24"/>
+              </w:rPr>
+            </w:pPr>
+            <w:proofErr w:type="spellStart"/>
+            <w:r>
+              <w:rPr>
+                <w:rFonts w:ascii="Times New Roman" w:hAnsi="Times New Roman" w:cs="Times New Roman"/>
+                <w:sz w:val="24"/>
+                <w:szCs w:val="24"/>
+              </w:rPr>
+              <w:t>Yuvanah</w:t>
+            </w:r>
+            <w:proofErr w:type="spellEnd"/>
+            <w:r>
+              <w:rPr>
+                <w:rFonts w:ascii="Times New Roman" w:hAnsi="Times New Roman" w:cs="Times New Roman"/>
+                <w:sz w:val="24"/>
+                <w:szCs w:val="24"/>
+              </w:rPr>
+              <w:t xml:space="preserve"> 2k17 is an inter-college fest organized by LNCT Group of College. This app provides users all </w:t>
+            </w:r>
+            <w:r>
+              <w:rPr>
+                <w:rFonts w:ascii="Times New Roman" w:hAnsi="Times New Roman" w:cs="Times New Roman"/>
+                <w:noProof/>
+                <w:sz w:val="24"/>
+                <w:szCs w:val="24"/>
+              </w:rPr>
+              <w:t>information</w:t>
+            </w:r>
+            <w:r>
+              <w:rPr>
+                <w:rFonts w:ascii="Times New Roman" w:hAnsi="Times New Roman" w:cs="Times New Roman"/>
+                <w:sz w:val="24"/>
+                <w:szCs w:val="24"/>
+              </w:rPr>
+              <w:t xml:space="preserve"> about </w:t>
+            </w:r>
+            <w:proofErr w:type="spellStart"/>
+            <w:r>
+              <w:rPr>
+                <w:rFonts w:ascii="Times New Roman" w:hAnsi="Times New Roman" w:cs="Times New Roman"/>
+                <w:sz w:val="24"/>
+                <w:szCs w:val="24"/>
+              </w:rPr>
+              <w:t>Yuvanah</w:t>
+            </w:r>
+            <w:proofErr w:type="spellEnd"/>
+            <w:r>
+              <w:rPr>
+                <w:rFonts w:ascii="Times New Roman" w:hAnsi="Times New Roman" w:cs="Times New Roman"/>
+                <w:sz w:val="24"/>
+                <w:szCs w:val="24"/>
+              </w:rPr>
+              <w:t xml:space="preserve"> events including schedule, contact persons, fare for participate; etc</w:t>
+            </w:r>
+          </w:p>
+        </w:tc>
+      </w:tr>
+      <w:tr>
+        <w:trPr>
+          <w:trHeight w:val="350"/>
+        </w:trPr>
+        <w:tc>
+          <w:tcPr>
+            <w:tcW w:w="2776" w:type="dxa"/>
+            <w:hideMark/>
+          </w:tcPr>
+          <w:p>
+            <w:pPr>
+              <w:pStyle w:val="ListParagraph"/>
+              <w:numPr>
+                <w:ilvl w:val="0"/>
+                <w:numId w:val="20"/>
+              </w:numPr>
+              <w:rPr>
+                <w:rFonts w:ascii="Times New Roman" w:hAnsi="Times New Roman" w:cs="Times New Roman"/>
+                <w:noProof/>
+                <w:sz w:val="24"/>
+                <w:szCs w:val="24"/>
+              </w:rPr>
+            </w:pPr>
+            <w:r>
+              <w:rPr>
+                <w:rFonts w:ascii="Times New Roman" w:hAnsi="Times New Roman" w:cs="Times New Roman"/>
+                <w:noProof/>
+                <w:sz w:val="24"/>
+                <w:szCs w:val="24"/>
+              </w:rPr>
+              <w:lastRenderedPageBreak/>
+              <w:t>Team</w:t>
+            </w:r>
+          </w:p>
+        </w:tc>
+        <w:tc>
+          <w:tcPr>
+            <w:tcW w:w="283" w:type="dxa"/>
+            <w:hideMark/>
+          </w:tcPr>
+          <w:p>
+            <w:pPr>
+              <w:pStyle w:val="ListParagraph"/>
+              <w:ind w:left="0"/>
+              <w:rPr>
+                <w:rFonts w:ascii="Times New Roman" w:hAnsi="Times New Roman" w:cs="Times New Roman"/>
+                <w:sz w:val="24"/>
+                <w:szCs w:val="24"/>
+              </w:rPr>
+            </w:pPr>
+            <w:r>
+              <w:rPr>
+                <w:rFonts w:ascii="Times New Roman" w:hAnsi="Times New Roman" w:cs="Times New Roman"/>
+                <w:sz w:val="24"/>
+                <w:szCs w:val="24"/>
+              </w:rPr>
+              <w:t>:</w:t>
+            </w:r>
+          </w:p>
+        </w:tc>
+        <w:tc>
+          <w:tcPr>
+            <w:tcW w:w="6283" w:type="dxa"/>
+            <w:hideMark/>
           </w:tcPr>
           <w:p>
             <w:pPr>
@@ -2855,6 +2623,18 @@
         </w:tc>
       </w:tr>
     </w:tbl>
+    <w:p>
+      <w:pPr>
+        <w:shd w:val="clear" w:color="auto" w:fill="FFFFFF" w:themeFill="background1"/>
+        <w:spacing w:before="240" w:line="240" w:lineRule="auto"/>
+        <w:rPr>
+          <w:rFonts w:ascii="Times New Roman" w:hAnsi="Times New Roman" w:cs="Times New Roman"/>
+          <w:sz w:val="2"/>
+          <w:szCs w:val="2"/>
+          <w:u w:val="single"/>
+        </w:rPr>
+      </w:pPr>
+    </w:p>
     <w:p>
       <w:pPr>
         <w:shd w:val="clear" w:color="auto" w:fill="D9D9D9" w:themeFill="background1" w:themeFillShade="D9"/>
@@ -4875,8 +4655,6 @@
         </w:rPr>
         <w:t xml:space="preserve">          </w:t>
       </w:r>
-      <w:bookmarkStart w:id="0" w:name="_GoBack"/>
-      <w:bookmarkEnd w:id="0"/>
       <w:r>
         <w:rPr>
           <w:rFonts w:ascii="Times New Roman" w:hAnsi="Times New Roman" w:cs="Times New Roman"/>
@@ -7186,6 +6964,18 @@
   </w:num>
   <w:num w:numId="19">
     <w:abstractNumId w:val="14"/>
+  </w:num>
+  <w:num w:numId="20">
+    <w:abstractNumId w:val="14"/>
+    <w:lvlOverride w:ilvl="0"/>
+    <w:lvlOverride w:ilvl="1"/>
+    <w:lvlOverride w:ilvl="2"/>
+    <w:lvlOverride w:ilvl="3"/>
+    <w:lvlOverride w:ilvl="4"/>
+    <w:lvlOverride w:ilvl="5"/>
+    <w:lvlOverride w:ilvl="6"/>
+    <w:lvlOverride w:ilvl="7"/>
+    <w:lvlOverride w:ilvl="8"/>
   </w:num>
 </w:numbering>
 </file>
@@ -7865,6 +7655,18 @@
       <w:szCs w:val="16"/>
     </w:rPr>
   </w:style>
+  <w:style w:type="character" w:styleId="UnresolvedMention">
+    <w:name w:val="Unresolved Mention"/>
+    <w:basedOn w:val="DefaultParagraphFont"/>
+    <w:uiPriority w:val="99"/>
+    <w:semiHidden/>
+    <w:unhideWhenUsed/>
+    <w:rsid w:val="00BC0C85"/>
+    <w:rPr>
+      <w:color w:val="605E5C"/>
+      <w:shd w:val="clear" w:color="auto" w:fill="E1DFDD"/>
+    </w:rPr>
+  </w:style>
 </w:styles>
 </file>
 
@@ -8158,7 +7960,7 @@
 </file>
 
 <file path=customXml/itemProps1.xml><?xml version="1.0" encoding="utf-8"?>
-<ds:datastoreItem xmlns:ds="http://schemas.openxmlformats.org/officeDocument/2006/customXml" ds:itemID="{16A1EA42-D045-4B82-B374-6D52BA2656E3}">
+<ds:datastoreItem xmlns:ds="http://schemas.openxmlformats.org/officeDocument/2006/customXml" ds:itemID="{4D367B12-6D91-43AF-AC14-367B825DE7B3}">
   <ds:schemaRefs>
     <ds:schemaRef ds:uri="http://schemas.openxmlformats.org/officeDocument/2006/bibliography"/>
   </ds:schemaRefs>
